--- a/#Documentation/Technical Design.docx
+++ b/#Documentation/Technical Design.docx
@@ -1,6 +1,6 @@
 
 <file path=word/document.xml><?xml version="1.0" encoding="utf-8"?>
-<w:document xmlns:wpc="http://schemas.microsoft.com/office/word/2010/wordprocessingCanvas" xmlns:mc="http://schemas.openxmlformats.org/markup-compatibility/2006" xmlns:o="urn:schemas-microsoft-com:office:office" xmlns:r="http://schemas.openxmlformats.org/officeDocument/2006/relationships" xmlns:m="http://schemas.openxmlformats.org/officeDocument/2006/math" xmlns:v="urn:schemas-microsoft-com:vml" xmlns:wp14="http://schemas.microsoft.com/office/word/2010/wordprocessingDrawing" xmlns:wp="http://schemas.openxmlformats.org/drawingml/2006/wordprocessingDrawing" xmlns:w10="urn:schemas-microsoft-com:office:word" xmlns:w="http://schemas.openxmlformats.org/wordprocessingml/2006/main" xmlns:w14="http://schemas.microsoft.com/office/word/2010/wordml" xmlns:wpg="http://schemas.microsoft.com/office/word/2010/wordprocessingGroup" xmlns:wpi="http://schemas.microsoft.com/office/word/2010/wordprocessingInk" xmlns:wne="http://schemas.microsoft.com/office/word/2006/wordml" xmlns:wps="http://schemas.microsoft.com/office/word/2010/wordprocessingShape" mc:Ignorable="w14 wp14">
+<w:document xmlns:wpc="http://schemas.microsoft.com/office/word/2010/wordprocessingCanvas" xmlns:cx="http://schemas.microsoft.com/office/drawing/2014/chartex" xmlns:cx1="http://schemas.microsoft.com/office/drawing/2015/9/8/chartex" xmlns:cx2="http://schemas.microsoft.com/office/drawing/2015/10/21/chartex" xmlns:cx3="http://schemas.microsoft.com/office/drawing/2016/5/9/chartex" xmlns:cx4="http://schemas.microsoft.com/office/drawing/2016/5/10/chartex" xmlns:cx5="http://schemas.microsoft.com/office/drawing/2016/5/11/chartex" xmlns:cx6="http://schemas.microsoft.com/office/drawing/2016/5/12/chartex" xmlns:cx7="http://schemas.microsoft.com/office/drawing/2016/5/13/chartex" xmlns:cx8="http://schemas.microsoft.com/office/drawing/2016/5/14/chartex" xmlns:mc="http://schemas.openxmlformats.org/markup-compatibility/2006" xmlns:aink="http://schemas.microsoft.com/office/drawing/2016/ink" xmlns:am3d="http://schemas.microsoft.com/office/drawing/2017/model3d" xmlns:o="urn:schemas-microsoft-com:office:office" xmlns:oel="http://schemas.microsoft.com/office/2019/extlst" xmlns:r="http://schemas.openxmlformats.org/officeDocument/2006/relationships" xmlns:m="http://schemas.openxmlformats.org/officeDocument/2006/math" xmlns:v="urn:schemas-microsoft-com:vml" xmlns:wp14="http://schemas.microsoft.com/office/word/2010/wordprocessingDrawing" xmlns:wp="http://schemas.openxmlformats.org/drawingml/2006/wordprocessingDrawing" xmlns:w10="urn:schemas-microsoft-com:office:word" xmlns:w="http://schemas.openxmlformats.org/wordprocessingml/2006/main" xmlns:w14="http://schemas.microsoft.com/office/word/2010/wordml" xmlns:w15="http://schemas.microsoft.com/office/word/2012/wordml" xmlns:w16cex="http://schemas.microsoft.com/office/word/2018/wordml/cex" xmlns:w16cid="http://schemas.microsoft.com/office/word/2016/wordml/cid" xmlns:w16="http://schemas.microsoft.com/office/word/2018/wordml" xmlns:w16du="http://schemas.microsoft.com/office/word/2023/wordml/word16du" xmlns:w16sdtdh="http://schemas.microsoft.com/office/word/2020/wordml/sdtdatahash" xmlns:w16se="http://schemas.microsoft.com/office/word/2015/wordml/symex" xmlns:wpg="http://schemas.microsoft.com/office/word/2010/wordprocessingGroup" xmlns:wpi="http://schemas.microsoft.com/office/word/2010/wordprocessingInk" xmlns:wne="http://schemas.microsoft.com/office/word/2006/wordml" xmlns:wps="http://schemas.microsoft.com/office/word/2010/wordprocessingShape" mc:Ignorable="w14 w15 w16se w16cid w16 w16cex w16sdtdh w16du wp14">
   <w:body>
     <w:p>
       <w:pPr>
@@ -10,22 +10,238 @@
         <w:t>Technical Design Document – Outline</w:t>
       </w:r>
     </w:p>
+    <w:p>
+      <w:pPr>
+        <w:pStyle w:val="Heading1"/>
+      </w:pPr>
+      <w:bookmarkStart w:id="0" w:name="_Toc164043242"/>
+      <w:r>
+        <w:t>Title Page</w:t>
+      </w:r>
+      <w:bookmarkEnd w:id="0"/>
+    </w:p>
     <w:p/>
+    <w:p/>
+    <w:p/>
+    <w:p>
+      <w:pPr>
+        <w:jc w:val="center"/>
+        <w:rPr>
+          <w:rFonts w:asciiTheme="majorHAnsi" w:hAnsiTheme="majorHAnsi"/>
+          <w:sz w:val="60"/>
+          <w:szCs w:val="60"/>
+        </w:rPr>
+      </w:pPr>
+      <w:r>
+        <w:rPr>
+          <w:rFonts w:asciiTheme="majorHAnsi" w:hAnsiTheme="majorHAnsi"/>
+          <w:sz w:val="60"/>
+          <w:szCs w:val="60"/>
+        </w:rPr>
+        <w:t>6th Sense: Eternal Abyss</w:t>
+      </w:r>
+    </w:p>
+    <w:p>
+      <w:pPr>
+        <w:jc w:val="center"/>
+        <w:rPr>
+          <w:rFonts w:asciiTheme="majorHAnsi" w:hAnsiTheme="majorHAnsi"/>
+          <w:sz w:val="24"/>
+          <w:szCs w:val="24"/>
+        </w:rPr>
+      </w:pPr>
+    </w:p>
+    <w:p>
+      <w:pPr>
+        <w:jc w:val="center"/>
+        <w:rPr>
+          <w:rFonts w:asciiTheme="majorHAnsi" w:hAnsiTheme="majorHAnsi"/>
+          <w:sz w:val="24"/>
+          <w:szCs w:val="24"/>
+        </w:rPr>
+      </w:pPr>
+    </w:p>
+    <w:p>
+      <w:pPr>
+        <w:jc w:val="center"/>
+        <w:rPr>
+          <w:rFonts w:asciiTheme="majorHAnsi" w:hAnsiTheme="majorHAnsi"/>
+          <w:sz w:val="24"/>
+          <w:szCs w:val="24"/>
+        </w:rPr>
+      </w:pPr>
+    </w:p>
+    <w:p>
+      <w:pPr>
+        <w:jc w:val="center"/>
+        <w:rPr>
+          <w:rFonts w:asciiTheme="majorHAnsi" w:hAnsiTheme="majorHAnsi"/>
+          <w:sz w:val="24"/>
+          <w:szCs w:val="24"/>
+        </w:rPr>
+      </w:pPr>
+    </w:p>
+    <w:p>
+      <w:pPr>
+        <w:jc w:val="center"/>
+        <w:rPr>
+          <w:rFonts w:asciiTheme="majorHAnsi" w:hAnsiTheme="majorHAnsi"/>
+          <w:i/>
+          <w:iCs/>
+          <w:sz w:val="30"/>
+          <w:szCs w:val="30"/>
+        </w:rPr>
+      </w:pPr>
+      <w:r>
+        <w:rPr>
+          <w:rFonts w:asciiTheme="majorHAnsi" w:hAnsiTheme="majorHAnsi"/>
+          <w:i/>
+          <w:iCs/>
+          <w:sz w:val="30"/>
+          <w:szCs w:val="30"/>
+        </w:rPr>
+        <w:t>“Survive the Shadows, Seize the Shade”</w:t>
+      </w:r>
+    </w:p>
+    <w:p>
+      <w:pPr>
+        <w:rPr>
+          <w:rFonts w:asciiTheme="majorHAnsi" w:hAnsiTheme="majorHAnsi"/>
+          <w:sz w:val="24"/>
+          <w:szCs w:val="24"/>
+        </w:rPr>
+      </w:pPr>
+    </w:p>
+    <w:p>
+      <w:pPr>
+        <w:rPr>
+          <w:rFonts w:asciiTheme="majorHAnsi" w:hAnsiTheme="majorHAnsi"/>
+          <w:sz w:val="24"/>
+          <w:szCs w:val="24"/>
+        </w:rPr>
+      </w:pPr>
+    </w:p>
+    <w:p>
+      <w:pPr>
+        <w:rPr>
+          <w:rFonts w:asciiTheme="majorHAnsi" w:hAnsiTheme="majorHAnsi"/>
+          <w:sz w:val="24"/>
+          <w:szCs w:val="24"/>
+        </w:rPr>
+      </w:pPr>
+    </w:p>
+    <w:p>
+      <w:pPr>
+        <w:rPr>
+          <w:rFonts w:asciiTheme="majorHAnsi" w:hAnsiTheme="majorHAnsi"/>
+          <w:sz w:val="24"/>
+          <w:szCs w:val="24"/>
+        </w:rPr>
+      </w:pPr>
+    </w:p>
+    <w:p>
+      <w:pPr>
+        <w:rPr>
+          <w:rFonts w:asciiTheme="majorHAnsi" w:hAnsiTheme="majorHAnsi"/>
+          <w:sz w:val="24"/>
+          <w:szCs w:val="24"/>
+        </w:rPr>
+      </w:pPr>
+    </w:p>
+    <w:p>
+      <w:pPr>
+        <w:rPr>
+          <w:rFonts w:asciiTheme="majorHAnsi" w:hAnsiTheme="majorHAnsi"/>
+          <w:sz w:val="24"/>
+          <w:szCs w:val="24"/>
+        </w:rPr>
+      </w:pPr>
+    </w:p>
+    <w:p>
+      <w:pPr>
+        <w:rPr>
+          <w:rFonts w:asciiTheme="majorHAnsi" w:hAnsiTheme="majorHAnsi"/>
+          <w:sz w:val="24"/>
+          <w:szCs w:val="24"/>
+        </w:rPr>
+      </w:pPr>
+    </w:p>
+    <w:p>
+      <w:pPr>
+        <w:rPr>
+          <w:rFonts w:asciiTheme="majorHAnsi" w:hAnsiTheme="majorHAnsi"/>
+          <w:sz w:val="24"/>
+          <w:szCs w:val="24"/>
+        </w:rPr>
+      </w:pPr>
+    </w:p>
+    <w:p>
+      <w:pPr>
+        <w:rPr>
+          <w:rFonts w:asciiTheme="majorHAnsi" w:hAnsiTheme="majorHAnsi"/>
+          <w:sz w:val="24"/>
+          <w:szCs w:val="24"/>
+        </w:rPr>
+      </w:pPr>
+    </w:p>
+    <w:p>
+      <w:pPr>
+        <w:rPr>
+          <w:rFonts w:asciiTheme="majorHAnsi" w:hAnsiTheme="majorHAnsi"/>
+          <w:sz w:val="24"/>
+          <w:szCs w:val="24"/>
+        </w:rPr>
+      </w:pPr>
+    </w:p>
+    <w:p>
+      <w:pPr>
+        <w:spacing w:after="0"/>
+        <w:rPr>
+          <w:rFonts w:asciiTheme="majorHAnsi" w:hAnsiTheme="majorHAnsi"/>
+        </w:rPr>
+      </w:pPr>
+      <w:r>
+        <w:rPr>
+          <w:rFonts w:asciiTheme="majorHAnsi" w:hAnsiTheme="majorHAnsi"/>
+        </w:rPr>
+        <w:t>William Herbert C. Balingit</w:t>
+      </w:r>
+    </w:p>
+    <w:p>
+      <w:pPr>
+        <w:spacing w:after="0"/>
+        <w:rPr>
+          <w:rFonts w:asciiTheme="majorHAnsi" w:hAnsiTheme="majorHAnsi"/>
+        </w:rPr>
+      </w:pPr>
+      <w:r>
+        <w:rPr>
+          <w:rFonts w:asciiTheme="majorHAnsi" w:hAnsiTheme="majorHAnsi"/>
+        </w:rPr>
+        <w:t>April 14, 2024</w:t>
+      </w:r>
+    </w:p>
+    <w:p>
+      <w:pPr>
+        <w:spacing w:after="0"/>
+      </w:pPr>
+      <w:r>
+        <w:rPr>
+          <w:rFonts w:asciiTheme="majorHAnsi" w:hAnsiTheme="majorHAnsi"/>
+        </w:rPr>
+        <w:t>Copyright © 2024 William Balingit. All rights reserved.</w:t>
+      </w:r>
+    </w:p>
     <w:p>
       <w:pPr>
         <w:pStyle w:val="Heading1"/>
       </w:pPr>
-      <w:r>
-        <w:t>Title Page</w:t>
-      </w:r>
-    </w:p>
-    <w:p>
-      <w:pPr>
-        <w:pStyle w:val="Heading1"/>
-      </w:pPr>
-      <w:r>
+      <w:bookmarkStart w:id="1" w:name="_Toc164043243"/>
+      <w:r>
+        <w:lastRenderedPageBreak/>
         <w:t>Document History</w:t>
       </w:r>
+      <w:bookmarkEnd w:id="1"/>
     </w:p>
     <w:tbl>
       <w:tblPr>
@@ -34,17 +250,23 @@
         <w:tblLook w:val="04A0" w:firstRow="1" w:lastRow="0" w:firstColumn="1" w:lastColumn="0" w:noHBand="0" w:noVBand="1"/>
       </w:tblPr>
       <w:tblGrid>
-        <w:gridCol w:w="1668"/>
-        <w:gridCol w:w="1984"/>
-        <w:gridCol w:w="1559"/>
-        <w:gridCol w:w="4365"/>
+        <w:gridCol w:w="1690"/>
+        <w:gridCol w:w="1885"/>
+        <w:gridCol w:w="1645"/>
+        <w:gridCol w:w="4020"/>
       </w:tblGrid>
       <w:tr>
-        <w:tc>
-          <w:tcPr>
-            <w:tcW w:w="1668" w:type="dxa"/>
-          </w:tcPr>
-          <w:p>
+        <w:trPr>
+          <w:trHeight w:val="277"/>
+        </w:trPr>
+        <w:tc>
+          <w:tcPr>
+            <w:tcW w:w="1690" w:type="dxa"/>
+          </w:tcPr>
+          <w:p>
+            <w:pPr>
+              <w:jc w:val="center"/>
+            </w:pPr>
             <w:r>
               <w:t>Version</w:t>
             </w:r>
@@ -52,9 +274,12 @@
         </w:tc>
         <w:tc>
           <w:tcPr>
-            <w:tcW w:w="1984" w:type="dxa"/>
-          </w:tcPr>
-          <w:p>
+            <w:tcW w:w="1885" w:type="dxa"/>
+          </w:tcPr>
+          <w:p>
+            <w:pPr>
+              <w:jc w:val="center"/>
+            </w:pPr>
             <w:r>
               <w:t>Date</w:t>
             </w:r>
@@ -62,9 +287,12 @@
         </w:tc>
         <w:tc>
           <w:tcPr>
-            <w:tcW w:w="1559" w:type="dxa"/>
-          </w:tcPr>
-          <w:p>
+            <w:tcW w:w="1645" w:type="dxa"/>
+          </w:tcPr>
+          <w:p>
+            <w:pPr>
+              <w:jc w:val="center"/>
+            </w:pPr>
             <w:r>
               <w:t>Author(s)</w:t>
             </w:r>
@@ -72,9 +300,12 @@
         </w:tc>
         <w:tc>
           <w:tcPr>
-            <w:tcW w:w="4365" w:type="dxa"/>
-          </w:tcPr>
-          <w:p>
+            <w:tcW w:w="4020" w:type="dxa"/>
+          </w:tcPr>
+          <w:p>
+            <w:pPr>
+              <w:jc w:val="center"/>
+            </w:pPr>
             <w:r>
               <w:t>Changes</w:t>
             </w:r>
@@ -82,81 +313,687 @@
         </w:tc>
       </w:tr>
       <w:tr>
-        <w:tc>
-          <w:tcPr>
-            <w:tcW w:w="1668" w:type="dxa"/>
-          </w:tcPr>
-          <w:p/>
-        </w:tc>
-        <w:tc>
-          <w:tcPr>
-            <w:tcW w:w="1984" w:type="dxa"/>
-          </w:tcPr>
-          <w:p/>
-        </w:tc>
-        <w:tc>
-          <w:tcPr>
-            <w:tcW w:w="1559" w:type="dxa"/>
-          </w:tcPr>
-          <w:p/>
-        </w:tc>
-        <w:tc>
-          <w:tcPr>
-            <w:tcW w:w="4365" w:type="dxa"/>
-          </w:tcPr>
-          <w:p/>
+        <w:trPr>
+          <w:trHeight w:val="261"/>
+        </w:trPr>
+        <w:tc>
+          <w:tcPr>
+            <w:tcW w:w="1690" w:type="dxa"/>
+          </w:tcPr>
+          <w:p>
+            <w:pPr>
+              <w:jc w:val="center"/>
+            </w:pPr>
+            <w:r>
+              <w:t>0.1</w:t>
+            </w:r>
+          </w:p>
+        </w:tc>
+        <w:tc>
+          <w:tcPr>
+            <w:tcW w:w="1885" w:type="dxa"/>
+          </w:tcPr>
+          <w:p>
+            <w:pPr>
+              <w:jc w:val="center"/>
+            </w:pPr>
+          </w:p>
+        </w:tc>
+        <w:tc>
+          <w:tcPr>
+            <w:tcW w:w="1645" w:type="dxa"/>
+          </w:tcPr>
+          <w:p>
+            <w:pPr>
+              <w:jc w:val="center"/>
+            </w:pPr>
+            <w:r>
+              <w:t>William Balingit</w:t>
+            </w:r>
+          </w:p>
+        </w:tc>
+        <w:tc>
+          <w:tcPr>
+            <w:tcW w:w="4020" w:type="dxa"/>
+          </w:tcPr>
+          <w:p>
+            <w:pPr>
+              <w:jc w:val="center"/>
+            </w:pPr>
+            <w:r>
+              <w:t>Initial Draft</w:t>
+            </w:r>
+          </w:p>
         </w:tc>
       </w:tr>
       <w:tr>
-        <w:tc>
-          <w:tcPr>
-            <w:tcW w:w="1668" w:type="dxa"/>
-          </w:tcPr>
-          <w:p/>
-        </w:tc>
-        <w:tc>
-          <w:tcPr>
-            <w:tcW w:w="1984" w:type="dxa"/>
-          </w:tcPr>
-          <w:p/>
-        </w:tc>
-        <w:tc>
-          <w:tcPr>
-            <w:tcW w:w="1559" w:type="dxa"/>
-          </w:tcPr>
-          <w:p/>
-        </w:tc>
-        <w:tc>
-          <w:tcPr>
-            <w:tcW w:w="4365" w:type="dxa"/>
-          </w:tcPr>
-          <w:p/>
+        <w:trPr>
+          <w:trHeight w:val="277"/>
+        </w:trPr>
+        <w:tc>
+          <w:tcPr>
+            <w:tcW w:w="1690" w:type="dxa"/>
+          </w:tcPr>
+          <w:p>
+            <w:pPr>
+              <w:jc w:val="center"/>
+            </w:pPr>
+          </w:p>
+        </w:tc>
+        <w:tc>
+          <w:tcPr>
+            <w:tcW w:w="1885" w:type="dxa"/>
+          </w:tcPr>
+          <w:p>
+            <w:pPr>
+              <w:jc w:val="center"/>
+            </w:pPr>
+          </w:p>
+        </w:tc>
+        <w:tc>
+          <w:tcPr>
+            <w:tcW w:w="1645" w:type="dxa"/>
+          </w:tcPr>
+          <w:p>
+            <w:pPr>
+              <w:jc w:val="center"/>
+            </w:pPr>
+          </w:p>
+        </w:tc>
+        <w:tc>
+          <w:tcPr>
+            <w:tcW w:w="4020" w:type="dxa"/>
+          </w:tcPr>
+          <w:p>
+            <w:pPr>
+              <w:jc w:val="center"/>
+            </w:pPr>
+          </w:p>
         </w:tc>
       </w:tr>
       <w:tr>
-        <w:tc>
-          <w:tcPr>
-            <w:tcW w:w="1668" w:type="dxa"/>
-          </w:tcPr>
-          <w:p/>
-        </w:tc>
-        <w:tc>
-          <w:tcPr>
-            <w:tcW w:w="1984" w:type="dxa"/>
-          </w:tcPr>
-          <w:p/>
-        </w:tc>
-        <w:tc>
-          <w:tcPr>
-            <w:tcW w:w="1559" w:type="dxa"/>
-          </w:tcPr>
-          <w:p/>
-        </w:tc>
-        <w:tc>
-          <w:tcPr>
-            <w:tcW w:w="4365" w:type="dxa"/>
-          </w:tcPr>
-          <w:p/>
+        <w:trPr>
+          <w:trHeight w:val="261"/>
+        </w:trPr>
+        <w:tc>
+          <w:tcPr>
+            <w:tcW w:w="1690" w:type="dxa"/>
+          </w:tcPr>
+          <w:p>
+            <w:pPr>
+              <w:jc w:val="center"/>
+            </w:pPr>
+          </w:p>
+        </w:tc>
+        <w:tc>
+          <w:tcPr>
+            <w:tcW w:w="1885" w:type="dxa"/>
+          </w:tcPr>
+          <w:p>
+            <w:pPr>
+              <w:jc w:val="center"/>
+            </w:pPr>
+          </w:p>
+        </w:tc>
+        <w:tc>
+          <w:tcPr>
+            <w:tcW w:w="1645" w:type="dxa"/>
+          </w:tcPr>
+          <w:p>
+            <w:pPr>
+              <w:jc w:val="center"/>
+            </w:pPr>
+          </w:p>
+        </w:tc>
+        <w:tc>
+          <w:tcPr>
+            <w:tcW w:w="4020" w:type="dxa"/>
+          </w:tcPr>
+          <w:p>
+            <w:pPr>
+              <w:jc w:val="center"/>
+            </w:pPr>
+          </w:p>
+        </w:tc>
+      </w:tr>
+      <w:tr>
+        <w:trPr>
+          <w:trHeight w:val="277"/>
+        </w:trPr>
+        <w:tc>
+          <w:tcPr>
+            <w:tcW w:w="1690" w:type="dxa"/>
+          </w:tcPr>
+          <w:p>
+            <w:pPr>
+              <w:jc w:val="center"/>
+            </w:pPr>
+          </w:p>
+        </w:tc>
+        <w:tc>
+          <w:tcPr>
+            <w:tcW w:w="1885" w:type="dxa"/>
+          </w:tcPr>
+          <w:p>
+            <w:pPr>
+              <w:jc w:val="center"/>
+            </w:pPr>
+          </w:p>
+        </w:tc>
+        <w:tc>
+          <w:tcPr>
+            <w:tcW w:w="1645" w:type="dxa"/>
+          </w:tcPr>
+          <w:p>
+            <w:pPr>
+              <w:jc w:val="center"/>
+            </w:pPr>
+          </w:p>
+        </w:tc>
+        <w:tc>
+          <w:tcPr>
+            <w:tcW w:w="4020" w:type="dxa"/>
+          </w:tcPr>
+          <w:p>
+            <w:pPr>
+              <w:jc w:val="center"/>
+            </w:pPr>
+          </w:p>
+        </w:tc>
+      </w:tr>
+      <w:tr>
+        <w:trPr>
+          <w:trHeight w:val="261"/>
+        </w:trPr>
+        <w:tc>
+          <w:tcPr>
+            <w:tcW w:w="1690" w:type="dxa"/>
+          </w:tcPr>
+          <w:p>
+            <w:pPr>
+              <w:jc w:val="center"/>
+            </w:pPr>
+          </w:p>
+        </w:tc>
+        <w:tc>
+          <w:tcPr>
+            <w:tcW w:w="1885" w:type="dxa"/>
+          </w:tcPr>
+          <w:p>
+            <w:pPr>
+              <w:jc w:val="center"/>
+            </w:pPr>
+          </w:p>
+        </w:tc>
+        <w:tc>
+          <w:tcPr>
+            <w:tcW w:w="1645" w:type="dxa"/>
+          </w:tcPr>
+          <w:p>
+            <w:pPr>
+              <w:jc w:val="center"/>
+            </w:pPr>
+          </w:p>
+        </w:tc>
+        <w:tc>
+          <w:tcPr>
+            <w:tcW w:w="4020" w:type="dxa"/>
+          </w:tcPr>
+          <w:p>
+            <w:pPr>
+              <w:jc w:val="center"/>
+            </w:pPr>
+          </w:p>
+        </w:tc>
+      </w:tr>
+      <w:tr>
+        <w:trPr>
+          <w:trHeight w:val="277"/>
+        </w:trPr>
+        <w:tc>
+          <w:tcPr>
+            <w:tcW w:w="1690" w:type="dxa"/>
+          </w:tcPr>
+          <w:p>
+            <w:pPr>
+              <w:jc w:val="center"/>
+            </w:pPr>
+          </w:p>
+        </w:tc>
+        <w:tc>
+          <w:tcPr>
+            <w:tcW w:w="1885" w:type="dxa"/>
+          </w:tcPr>
+          <w:p>
+            <w:pPr>
+              <w:jc w:val="center"/>
+            </w:pPr>
+          </w:p>
+        </w:tc>
+        <w:tc>
+          <w:tcPr>
+            <w:tcW w:w="1645" w:type="dxa"/>
+          </w:tcPr>
+          <w:p>
+            <w:pPr>
+              <w:jc w:val="center"/>
+            </w:pPr>
+          </w:p>
+        </w:tc>
+        <w:tc>
+          <w:tcPr>
+            <w:tcW w:w="4020" w:type="dxa"/>
+          </w:tcPr>
+          <w:p>
+            <w:pPr>
+              <w:jc w:val="center"/>
+            </w:pPr>
+          </w:p>
+        </w:tc>
+      </w:tr>
+      <w:tr>
+        <w:trPr>
+          <w:trHeight w:val="277"/>
+        </w:trPr>
+        <w:tc>
+          <w:tcPr>
+            <w:tcW w:w="1690" w:type="dxa"/>
+          </w:tcPr>
+          <w:p>
+            <w:pPr>
+              <w:jc w:val="center"/>
+            </w:pPr>
+          </w:p>
+        </w:tc>
+        <w:tc>
+          <w:tcPr>
+            <w:tcW w:w="1885" w:type="dxa"/>
+          </w:tcPr>
+          <w:p>
+            <w:pPr>
+              <w:jc w:val="center"/>
+            </w:pPr>
+          </w:p>
+        </w:tc>
+        <w:tc>
+          <w:tcPr>
+            <w:tcW w:w="1645" w:type="dxa"/>
+          </w:tcPr>
+          <w:p>
+            <w:pPr>
+              <w:jc w:val="center"/>
+            </w:pPr>
+          </w:p>
+        </w:tc>
+        <w:tc>
+          <w:tcPr>
+            <w:tcW w:w="4020" w:type="dxa"/>
+          </w:tcPr>
+          <w:p>
+            <w:pPr>
+              <w:jc w:val="center"/>
+            </w:pPr>
+          </w:p>
+        </w:tc>
+      </w:tr>
+      <w:tr>
+        <w:trPr>
+          <w:trHeight w:val="261"/>
+        </w:trPr>
+        <w:tc>
+          <w:tcPr>
+            <w:tcW w:w="1690" w:type="dxa"/>
+          </w:tcPr>
+          <w:p>
+            <w:pPr>
+              <w:jc w:val="center"/>
+            </w:pPr>
+          </w:p>
+        </w:tc>
+        <w:tc>
+          <w:tcPr>
+            <w:tcW w:w="1885" w:type="dxa"/>
+          </w:tcPr>
+          <w:p>
+            <w:pPr>
+              <w:jc w:val="center"/>
+            </w:pPr>
+          </w:p>
+        </w:tc>
+        <w:tc>
+          <w:tcPr>
+            <w:tcW w:w="1645" w:type="dxa"/>
+          </w:tcPr>
+          <w:p>
+            <w:pPr>
+              <w:jc w:val="center"/>
+            </w:pPr>
+          </w:p>
+        </w:tc>
+        <w:tc>
+          <w:tcPr>
+            <w:tcW w:w="4020" w:type="dxa"/>
+          </w:tcPr>
+          <w:p>
+            <w:pPr>
+              <w:jc w:val="center"/>
+            </w:pPr>
+          </w:p>
+        </w:tc>
+      </w:tr>
+      <w:tr>
+        <w:trPr>
+          <w:trHeight w:val="277"/>
+        </w:trPr>
+        <w:tc>
+          <w:tcPr>
+            <w:tcW w:w="1690" w:type="dxa"/>
+          </w:tcPr>
+          <w:p>
+            <w:pPr>
+              <w:jc w:val="center"/>
+            </w:pPr>
+          </w:p>
+        </w:tc>
+        <w:tc>
+          <w:tcPr>
+            <w:tcW w:w="1885" w:type="dxa"/>
+          </w:tcPr>
+          <w:p>
+            <w:pPr>
+              <w:jc w:val="center"/>
+            </w:pPr>
+          </w:p>
+        </w:tc>
+        <w:tc>
+          <w:tcPr>
+            <w:tcW w:w="1645" w:type="dxa"/>
+          </w:tcPr>
+          <w:p>
+            <w:pPr>
+              <w:jc w:val="center"/>
+            </w:pPr>
+          </w:p>
+        </w:tc>
+        <w:tc>
+          <w:tcPr>
+            <w:tcW w:w="4020" w:type="dxa"/>
+          </w:tcPr>
+          <w:p>
+            <w:pPr>
+              <w:jc w:val="center"/>
+            </w:pPr>
+          </w:p>
+        </w:tc>
+      </w:tr>
+      <w:tr>
+        <w:trPr>
+          <w:trHeight w:val="261"/>
+        </w:trPr>
+        <w:tc>
+          <w:tcPr>
+            <w:tcW w:w="1690" w:type="dxa"/>
+          </w:tcPr>
+          <w:p>
+            <w:pPr>
+              <w:jc w:val="center"/>
+            </w:pPr>
+          </w:p>
+        </w:tc>
+        <w:tc>
+          <w:tcPr>
+            <w:tcW w:w="1885" w:type="dxa"/>
+          </w:tcPr>
+          <w:p>
+            <w:pPr>
+              <w:jc w:val="center"/>
+            </w:pPr>
+          </w:p>
+        </w:tc>
+        <w:tc>
+          <w:tcPr>
+            <w:tcW w:w="1645" w:type="dxa"/>
+          </w:tcPr>
+          <w:p>
+            <w:pPr>
+              <w:jc w:val="center"/>
+            </w:pPr>
+          </w:p>
+        </w:tc>
+        <w:tc>
+          <w:tcPr>
+            <w:tcW w:w="4020" w:type="dxa"/>
+          </w:tcPr>
+          <w:p>
+            <w:pPr>
+              <w:jc w:val="center"/>
+            </w:pPr>
+          </w:p>
+        </w:tc>
+      </w:tr>
+      <w:tr>
+        <w:trPr>
+          <w:trHeight w:val="277"/>
+        </w:trPr>
+        <w:tc>
+          <w:tcPr>
+            <w:tcW w:w="1690" w:type="dxa"/>
+          </w:tcPr>
+          <w:p>
+            <w:pPr>
+              <w:jc w:val="center"/>
+            </w:pPr>
+          </w:p>
+        </w:tc>
+        <w:tc>
+          <w:tcPr>
+            <w:tcW w:w="1885" w:type="dxa"/>
+          </w:tcPr>
+          <w:p>
+            <w:pPr>
+              <w:jc w:val="center"/>
+            </w:pPr>
+          </w:p>
+        </w:tc>
+        <w:tc>
+          <w:tcPr>
+            <w:tcW w:w="1645" w:type="dxa"/>
+          </w:tcPr>
+          <w:p>
+            <w:pPr>
+              <w:jc w:val="center"/>
+            </w:pPr>
+          </w:p>
+        </w:tc>
+        <w:tc>
+          <w:tcPr>
+            <w:tcW w:w="4020" w:type="dxa"/>
+          </w:tcPr>
+          <w:p>
+            <w:pPr>
+              <w:jc w:val="center"/>
+            </w:pPr>
+          </w:p>
+        </w:tc>
+      </w:tr>
+      <w:tr>
+        <w:trPr>
+          <w:trHeight w:val="261"/>
+        </w:trPr>
+        <w:tc>
+          <w:tcPr>
+            <w:tcW w:w="1690" w:type="dxa"/>
+          </w:tcPr>
+          <w:p>
+            <w:pPr>
+              <w:jc w:val="center"/>
+            </w:pPr>
+          </w:p>
+        </w:tc>
+        <w:tc>
+          <w:tcPr>
+            <w:tcW w:w="1885" w:type="dxa"/>
+          </w:tcPr>
+          <w:p>
+            <w:pPr>
+              <w:jc w:val="center"/>
+            </w:pPr>
+          </w:p>
+        </w:tc>
+        <w:tc>
+          <w:tcPr>
+            <w:tcW w:w="1645" w:type="dxa"/>
+          </w:tcPr>
+          <w:p>
+            <w:pPr>
+              <w:jc w:val="center"/>
+            </w:pPr>
+          </w:p>
+        </w:tc>
+        <w:tc>
+          <w:tcPr>
+            <w:tcW w:w="4020" w:type="dxa"/>
+          </w:tcPr>
+          <w:p>
+            <w:pPr>
+              <w:jc w:val="center"/>
+            </w:pPr>
+          </w:p>
+        </w:tc>
+      </w:tr>
+      <w:tr>
+        <w:trPr>
+          <w:trHeight w:val="277"/>
+        </w:trPr>
+        <w:tc>
+          <w:tcPr>
+            <w:tcW w:w="1690" w:type="dxa"/>
+          </w:tcPr>
+          <w:p>
+            <w:pPr>
+              <w:jc w:val="center"/>
+            </w:pPr>
+          </w:p>
+        </w:tc>
+        <w:tc>
+          <w:tcPr>
+            <w:tcW w:w="1885" w:type="dxa"/>
+          </w:tcPr>
+          <w:p>
+            <w:pPr>
+              <w:jc w:val="center"/>
+            </w:pPr>
+          </w:p>
+        </w:tc>
+        <w:tc>
+          <w:tcPr>
+            <w:tcW w:w="1645" w:type="dxa"/>
+          </w:tcPr>
+          <w:p>
+            <w:pPr>
+              <w:jc w:val="center"/>
+            </w:pPr>
+          </w:p>
+        </w:tc>
+        <w:tc>
+          <w:tcPr>
+            <w:tcW w:w="4020" w:type="dxa"/>
+          </w:tcPr>
+          <w:p>
+            <w:pPr>
+              <w:jc w:val="center"/>
+            </w:pPr>
+          </w:p>
+        </w:tc>
+      </w:tr>
+      <w:tr>
+        <w:trPr>
+          <w:trHeight w:val="277"/>
+        </w:trPr>
+        <w:tc>
+          <w:tcPr>
+            <w:tcW w:w="1690" w:type="dxa"/>
+          </w:tcPr>
+          <w:p>
+            <w:pPr>
+              <w:jc w:val="center"/>
+            </w:pPr>
+          </w:p>
+        </w:tc>
+        <w:tc>
+          <w:tcPr>
+            <w:tcW w:w="1885" w:type="dxa"/>
+          </w:tcPr>
+          <w:p>
+            <w:pPr>
+              <w:jc w:val="center"/>
+            </w:pPr>
+          </w:p>
+        </w:tc>
+        <w:tc>
+          <w:tcPr>
+            <w:tcW w:w="1645" w:type="dxa"/>
+          </w:tcPr>
+          <w:p>
+            <w:pPr>
+              <w:jc w:val="center"/>
+            </w:pPr>
+          </w:p>
+        </w:tc>
+        <w:tc>
+          <w:tcPr>
+            <w:tcW w:w="4020" w:type="dxa"/>
+          </w:tcPr>
+          <w:p>
+            <w:pPr>
+              <w:jc w:val="center"/>
+            </w:pPr>
+          </w:p>
+        </w:tc>
+      </w:tr>
+      <w:tr>
+        <w:trPr>
+          <w:trHeight w:val="261"/>
+        </w:trPr>
+        <w:tc>
+          <w:tcPr>
+            <w:tcW w:w="1690" w:type="dxa"/>
+          </w:tcPr>
+          <w:p>
+            <w:pPr>
+              <w:jc w:val="center"/>
+            </w:pPr>
+          </w:p>
+        </w:tc>
+        <w:tc>
+          <w:tcPr>
+            <w:tcW w:w="1885" w:type="dxa"/>
+          </w:tcPr>
+          <w:p>
+            <w:pPr>
+              <w:jc w:val="center"/>
+            </w:pPr>
+          </w:p>
+        </w:tc>
+        <w:tc>
+          <w:tcPr>
+            <w:tcW w:w="1645" w:type="dxa"/>
+          </w:tcPr>
+          <w:p>
+            <w:pPr>
+              <w:jc w:val="center"/>
+            </w:pPr>
+          </w:p>
+        </w:tc>
+        <w:tc>
+          <w:tcPr>
+            <w:tcW w:w="4020" w:type="dxa"/>
+          </w:tcPr>
+          <w:p>
+            <w:pPr>
+              <w:jc w:val="center"/>
+            </w:pPr>
+          </w:p>
         </w:tc>
       </w:tr>
     </w:tbl>
@@ -164,123 +1001,1710 @@
       <w:pPr>
         <w:pStyle w:val="Heading1"/>
       </w:pPr>
+      <w:bookmarkStart w:id="2" w:name="_Toc164043244"/>
       <w:r>
         <w:t>Table of Contents</w:t>
       </w:r>
-    </w:p>
+      <w:bookmarkEnd w:id="2"/>
+    </w:p>
+    <w:sdt>
+      <w:sdtPr>
+        <w:id w:val="-901603176"/>
+        <w:docPartObj>
+          <w:docPartGallery w:val="Table of Contents"/>
+          <w:docPartUnique/>
+        </w:docPartObj>
+      </w:sdtPr>
+      <w:sdtEndPr>
+        <w:rPr>
+          <w:rFonts w:asciiTheme="minorHAnsi" w:eastAsiaTheme="minorHAnsi" w:hAnsiTheme="minorHAnsi" w:cstheme="minorBidi"/>
+          <w:b/>
+          <w:bCs/>
+          <w:noProof/>
+          <w:color w:val="auto"/>
+          <w:sz w:val="22"/>
+          <w:szCs w:val="22"/>
+        </w:rPr>
+      </w:sdtEndPr>
+      <w:sdtContent>
+        <w:p>
+          <w:pPr>
+            <w:pStyle w:val="TOCHeading"/>
+          </w:pPr>
+        </w:p>
+        <w:p>
+          <w:pPr>
+            <w:pStyle w:val="TOC1"/>
+            <w:tabs>
+              <w:tab w:val="left" w:pos="440"/>
+              <w:tab w:val="right" w:leader="dot" w:pos="9350"/>
+            </w:tabs>
+            <w:rPr>
+              <w:rFonts w:eastAsiaTheme="minorEastAsia"/>
+              <w:noProof/>
+              <w:kern w:val="2"/>
+              <w:sz w:val="24"/>
+              <w:szCs w:val="24"/>
+              <w:lang w:val="en-PH" w:eastAsia="en-PH"/>
+              <w14:ligatures w14:val="standardContextual"/>
+            </w:rPr>
+          </w:pPr>
+          <w:r>
+            <w:fldChar w:fldCharType="begin"/>
+          </w:r>
+          <w:r>
+            <w:instrText xml:space="preserve"> TOC \o "1-3" \h \z \u </w:instrText>
+          </w:r>
+          <w:r>
+            <w:fldChar w:fldCharType="separate"/>
+          </w:r>
+          <w:hyperlink w:anchor="_Toc164043242" w:history="1">
+            <w:r>
+              <w:rPr>
+                <w:rStyle w:val="Hyperlink"/>
+                <w:noProof/>
+              </w:rPr>
+              <w:t>1</w:t>
+            </w:r>
+            <w:r>
+              <w:rPr>
+                <w:rFonts w:eastAsiaTheme="minorEastAsia"/>
+                <w:noProof/>
+                <w:kern w:val="2"/>
+                <w:sz w:val="24"/>
+                <w:szCs w:val="24"/>
+                <w:lang w:val="en-PH" w:eastAsia="en-PH"/>
+                <w14:ligatures w14:val="standardContextual"/>
+              </w:rPr>
+              <w:tab/>
+            </w:r>
+            <w:r>
+              <w:rPr>
+                <w:rStyle w:val="Hyperlink"/>
+                <w:noProof/>
+              </w:rPr>
+              <w:t>Title Page</w:t>
+            </w:r>
+            <w:r>
+              <w:rPr>
+                <w:noProof/>
+                <w:webHidden/>
+              </w:rPr>
+              <w:tab/>
+            </w:r>
+            <w:r>
+              <w:rPr>
+                <w:noProof/>
+                <w:webHidden/>
+              </w:rPr>
+              <w:fldChar w:fldCharType="begin"/>
+            </w:r>
+            <w:r>
+              <w:rPr>
+                <w:noProof/>
+                <w:webHidden/>
+              </w:rPr>
+              <w:instrText xml:space="preserve"> PAGEREF _Toc164043242 \h </w:instrText>
+            </w:r>
+            <w:r>
+              <w:rPr>
+                <w:noProof/>
+                <w:webHidden/>
+              </w:rPr>
+            </w:r>
+            <w:r>
+              <w:rPr>
+                <w:noProof/>
+                <w:webHidden/>
+              </w:rPr>
+              <w:fldChar w:fldCharType="separate"/>
+            </w:r>
+            <w:r>
+              <w:rPr>
+                <w:noProof/>
+                <w:webHidden/>
+              </w:rPr>
+              <w:t>1</w:t>
+            </w:r>
+            <w:r>
+              <w:rPr>
+                <w:noProof/>
+                <w:webHidden/>
+              </w:rPr>
+              <w:fldChar w:fldCharType="end"/>
+            </w:r>
+          </w:hyperlink>
+        </w:p>
+        <w:p>
+          <w:pPr>
+            <w:pStyle w:val="TOC1"/>
+            <w:tabs>
+              <w:tab w:val="left" w:pos="440"/>
+              <w:tab w:val="right" w:leader="dot" w:pos="9350"/>
+            </w:tabs>
+            <w:rPr>
+              <w:rFonts w:eastAsiaTheme="minorEastAsia"/>
+              <w:noProof/>
+              <w:kern w:val="2"/>
+              <w:sz w:val="24"/>
+              <w:szCs w:val="24"/>
+              <w:lang w:val="en-PH" w:eastAsia="en-PH"/>
+              <w14:ligatures w14:val="standardContextual"/>
+            </w:rPr>
+          </w:pPr>
+          <w:hyperlink w:anchor="_Toc164043243" w:history="1">
+            <w:r>
+              <w:rPr>
+                <w:rStyle w:val="Hyperlink"/>
+                <w:noProof/>
+              </w:rPr>
+              <w:t>2</w:t>
+            </w:r>
+            <w:r>
+              <w:rPr>
+                <w:rFonts w:eastAsiaTheme="minorEastAsia"/>
+                <w:noProof/>
+                <w:kern w:val="2"/>
+                <w:sz w:val="24"/>
+                <w:szCs w:val="24"/>
+                <w:lang w:val="en-PH" w:eastAsia="en-PH"/>
+                <w14:ligatures w14:val="standardContextual"/>
+              </w:rPr>
+              <w:tab/>
+            </w:r>
+            <w:r>
+              <w:rPr>
+                <w:rStyle w:val="Hyperlink"/>
+                <w:noProof/>
+              </w:rPr>
+              <w:t>Document History</w:t>
+            </w:r>
+            <w:r>
+              <w:rPr>
+                <w:noProof/>
+                <w:webHidden/>
+              </w:rPr>
+              <w:tab/>
+            </w:r>
+            <w:r>
+              <w:rPr>
+                <w:noProof/>
+                <w:webHidden/>
+              </w:rPr>
+              <w:fldChar w:fldCharType="begin"/>
+            </w:r>
+            <w:r>
+              <w:rPr>
+                <w:noProof/>
+                <w:webHidden/>
+              </w:rPr>
+              <w:instrText xml:space="preserve"> PAGEREF _Toc164043243 \h </w:instrText>
+            </w:r>
+            <w:r>
+              <w:rPr>
+                <w:noProof/>
+                <w:webHidden/>
+              </w:rPr>
+            </w:r>
+            <w:r>
+              <w:rPr>
+                <w:noProof/>
+                <w:webHidden/>
+              </w:rPr>
+              <w:fldChar w:fldCharType="separate"/>
+            </w:r>
+            <w:r>
+              <w:rPr>
+                <w:noProof/>
+                <w:webHidden/>
+              </w:rPr>
+              <w:t>1</w:t>
+            </w:r>
+            <w:r>
+              <w:rPr>
+                <w:noProof/>
+                <w:webHidden/>
+              </w:rPr>
+              <w:fldChar w:fldCharType="end"/>
+            </w:r>
+          </w:hyperlink>
+        </w:p>
+        <w:p>
+          <w:pPr>
+            <w:pStyle w:val="TOC1"/>
+            <w:tabs>
+              <w:tab w:val="left" w:pos="440"/>
+              <w:tab w:val="right" w:leader="dot" w:pos="9350"/>
+            </w:tabs>
+            <w:rPr>
+              <w:rFonts w:eastAsiaTheme="minorEastAsia"/>
+              <w:noProof/>
+              <w:kern w:val="2"/>
+              <w:sz w:val="24"/>
+              <w:szCs w:val="24"/>
+              <w:lang w:val="en-PH" w:eastAsia="en-PH"/>
+              <w14:ligatures w14:val="standardContextual"/>
+            </w:rPr>
+          </w:pPr>
+          <w:hyperlink w:anchor="_Toc164043244" w:history="1">
+            <w:r>
+              <w:rPr>
+                <w:rStyle w:val="Hyperlink"/>
+                <w:noProof/>
+              </w:rPr>
+              <w:t>3</w:t>
+            </w:r>
+            <w:r>
+              <w:rPr>
+                <w:rFonts w:eastAsiaTheme="minorEastAsia"/>
+                <w:noProof/>
+                <w:kern w:val="2"/>
+                <w:sz w:val="24"/>
+                <w:szCs w:val="24"/>
+                <w:lang w:val="en-PH" w:eastAsia="en-PH"/>
+                <w14:ligatures w14:val="standardContextual"/>
+              </w:rPr>
+              <w:tab/>
+            </w:r>
+            <w:r>
+              <w:rPr>
+                <w:rStyle w:val="Hyperlink"/>
+                <w:noProof/>
+              </w:rPr>
+              <w:t>Table of Contents</w:t>
+            </w:r>
+            <w:r>
+              <w:rPr>
+                <w:noProof/>
+                <w:webHidden/>
+              </w:rPr>
+              <w:tab/>
+            </w:r>
+            <w:r>
+              <w:rPr>
+                <w:noProof/>
+                <w:webHidden/>
+              </w:rPr>
+              <w:fldChar w:fldCharType="begin"/>
+            </w:r>
+            <w:r>
+              <w:rPr>
+                <w:noProof/>
+                <w:webHidden/>
+              </w:rPr>
+              <w:instrText xml:space="preserve"> PAGEREF _Toc164043244 \h </w:instrText>
+            </w:r>
+            <w:r>
+              <w:rPr>
+                <w:noProof/>
+                <w:webHidden/>
+              </w:rPr>
+            </w:r>
+            <w:r>
+              <w:rPr>
+                <w:noProof/>
+                <w:webHidden/>
+              </w:rPr>
+              <w:fldChar w:fldCharType="separate"/>
+            </w:r>
+            <w:r>
+              <w:rPr>
+                <w:noProof/>
+                <w:webHidden/>
+              </w:rPr>
+              <w:t>1</w:t>
+            </w:r>
+            <w:r>
+              <w:rPr>
+                <w:noProof/>
+                <w:webHidden/>
+              </w:rPr>
+              <w:fldChar w:fldCharType="end"/>
+            </w:r>
+          </w:hyperlink>
+        </w:p>
+        <w:p>
+          <w:pPr>
+            <w:pStyle w:val="TOC1"/>
+            <w:tabs>
+              <w:tab w:val="left" w:pos="440"/>
+              <w:tab w:val="right" w:leader="dot" w:pos="9350"/>
+            </w:tabs>
+            <w:rPr>
+              <w:rFonts w:eastAsiaTheme="minorEastAsia"/>
+              <w:noProof/>
+              <w:kern w:val="2"/>
+              <w:sz w:val="24"/>
+              <w:szCs w:val="24"/>
+              <w:lang w:val="en-PH" w:eastAsia="en-PH"/>
+              <w14:ligatures w14:val="standardContextual"/>
+            </w:rPr>
+          </w:pPr>
+          <w:hyperlink w:anchor="_Toc164043245" w:history="1">
+            <w:r>
+              <w:rPr>
+                <w:rStyle w:val="Hyperlink"/>
+                <w:noProof/>
+              </w:rPr>
+              <w:t>4</w:t>
+            </w:r>
+            <w:r>
+              <w:rPr>
+                <w:rFonts w:eastAsiaTheme="minorEastAsia"/>
+                <w:noProof/>
+                <w:kern w:val="2"/>
+                <w:sz w:val="24"/>
+                <w:szCs w:val="24"/>
+                <w:lang w:val="en-PH" w:eastAsia="en-PH"/>
+                <w14:ligatures w14:val="standardContextual"/>
+              </w:rPr>
+              <w:tab/>
+            </w:r>
+            <w:r>
+              <w:rPr>
+                <w:rStyle w:val="Hyperlink"/>
+                <w:noProof/>
+              </w:rPr>
+              <w:t>Game Summary</w:t>
+            </w:r>
+            <w:r>
+              <w:rPr>
+                <w:noProof/>
+                <w:webHidden/>
+              </w:rPr>
+              <w:tab/>
+            </w:r>
+            <w:r>
+              <w:rPr>
+                <w:noProof/>
+                <w:webHidden/>
+              </w:rPr>
+              <w:fldChar w:fldCharType="begin"/>
+            </w:r>
+            <w:r>
+              <w:rPr>
+                <w:noProof/>
+                <w:webHidden/>
+              </w:rPr>
+              <w:instrText xml:space="preserve"> PAGEREF _Toc164043245 \h </w:instrText>
+            </w:r>
+            <w:r>
+              <w:rPr>
+                <w:noProof/>
+                <w:webHidden/>
+              </w:rPr>
+            </w:r>
+            <w:r>
+              <w:rPr>
+                <w:noProof/>
+                <w:webHidden/>
+              </w:rPr>
+              <w:fldChar w:fldCharType="separate"/>
+            </w:r>
+            <w:r>
+              <w:rPr>
+                <w:noProof/>
+                <w:webHidden/>
+              </w:rPr>
+              <w:t>1</w:t>
+            </w:r>
+            <w:r>
+              <w:rPr>
+                <w:noProof/>
+                <w:webHidden/>
+              </w:rPr>
+              <w:fldChar w:fldCharType="end"/>
+            </w:r>
+          </w:hyperlink>
+        </w:p>
+        <w:p>
+          <w:pPr>
+            <w:pStyle w:val="TOC1"/>
+            <w:tabs>
+              <w:tab w:val="left" w:pos="440"/>
+              <w:tab w:val="right" w:leader="dot" w:pos="9350"/>
+            </w:tabs>
+            <w:rPr>
+              <w:rFonts w:eastAsiaTheme="minorEastAsia"/>
+              <w:noProof/>
+              <w:kern w:val="2"/>
+              <w:sz w:val="24"/>
+              <w:szCs w:val="24"/>
+              <w:lang w:val="en-PH" w:eastAsia="en-PH"/>
+              <w14:ligatures w14:val="standardContextual"/>
+            </w:rPr>
+          </w:pPr>
+          <w:hyperlink w:anchor="_Toc164043246" w:history="1">
+            <w:r>
+              <w:rPr>
+                <w:rStyle w:val="Hyperlink"/>
+                <w:noProof/>
+              </w:rPr>
+              <w:t>5</w:t>
+            </w:r>
+            <w:r>
+              <w:rPr>
+                <w:rFonts w:eastAsiaTheme="minorEastAsia"/>
+                <w:noProof/>
+                <w:kern w:val="2"/>
+                <w:sz w:val="24"/>
+                <w:szCs w:val="24"/>
+                <w:lang w:val="en-PH" w:eastAsia="en-PH"/>
+                <w14:ligatures w14:val="standardContextual"/>
+              </w:rPr>
+              <w:tab/>
+            </w:r>
+            <w:r>
+              <w:rPr>
+                <w:rStyle w:val="Hyperlink"/>
+                <w:noProof/>
+              </w:rPr>
+              <w:t>Development Environment</w:t>
+            </w:r>
+            <w:r>
+              <w:rPr>
+                <w:noProof/>
+                <w:webHidden/>
+              </w:rPr>
+              <w:tab/>
+            </w:r>
+            <w:r>
+              <w:rPr>
+                <w:noProof/>
+                <w:webHidden/>
+              </w:rPr>
+              <w:fldChar w:fldCharType="begin"/>
+            </w:r>
+            <w:r>
+              <w:rPr>
+                <w:noProof/>
+                <w:webHidden/>
+              </w:rPr>
+              <w:instrText xml:space="preserve"> PAGEREF _Toc164043246 \h </w:instrText>
+            </w:r>
+            <w:r>
+              <w:rPr>
+                <w:noProof/>
+                <w:webHidden/>
+              </w:rPr>
+            </w:r>
+            <w:r>
+              <w:rPr>
+                <w:noProof/>
+                <w:webHidden/>
+              </w:rPr>
+              <w:fldChar w:fldCharType="separate"/>
+            </w:r>
+            <w:r>
+              <w:rPr>
+                <w:noProof/>
+                <w:webHidden/>
+              </w:rPr>
+              <w:t>1</w:t>
+            </w:r>
+            <w:r>
+              <w:rPr>
+                <w:noProof/>
+                <w:webHidden/>
+              </w:rPr>
+              <w:fldChar w:fldCharType="end"/>
+            </w:r>
+          </w:hyperlink>
+        </w:p>
+        <w:p>
+          <w:pPr>
+            <w:pStyle w:val="TOC2"/>
+            <w:tabs>
+              <w:tab w:val="left" w:pos="960"/>
+              <w:tab w:val="right" w:leader="dot" w:pos="9350"/>
+            </w:tabs>
+            <w:rPr>
+              <w:rFonts w:cstheme="minorBidi"/>
+              <w:noProof/>
+              <w:kern w:val="2"/>
+              <w:sz w:val="24"/>
+              <w:szCs w:val="24"/>
+              <w:lang w:val="en-PH" w:eastAsia="en-PH"/>
+              <w14:ligatures w14:val="standardContextual"/>
+            </w:rPr>
+          </w:pPr>
+          <w:hyperlink w:anchor="_Toc164043247" w:history="1">
+            <w:r>
+              <w:rPr>
+                <w:rStyle w:val="Hyperlink"/>
+                <w:noProof/>
+              </w:rPr>
+              <w:t>5.1</w:t>
+            </w:r>
+            <w:r>
+              <w:rPr>
+                <w:rFonts w:cstheme="minorBidi"/>
+                <w:noProof/>
+                <w:kern w:val="2"/>
+                <w:sz w:val="24"/>
+                <w:szCs w:val="24"/>
+                <w:lang w:val="en-PH" w:eastAsia="en-PH"/>
+                <w14:ligatures w14:val="standardContextual"/>
+              </w:rPr>
+              <w:tab/>
+            </w:r>
+            <w:r>
+              <w:rPr>
+                <w:rStyle w:val="Hyperlink"/>
+                <w:noProof/>
+              </w:rPr>
+              <w:t>Development Hardware</w:t>
+            </w:r>
+            <w:r>
+              <w:rPr>
+                <w:noProof/>
+                <w:webHidden/>
+              </w:rPr>
+              <w:tab/>
+            </w:r>
+            <w:r>
+              <w:rPr>
+                <w:noProof/>
+                <w:webHidden/>
+              </w:rPr>
+              <w:fldChar w:fldCharType="begin"/>
+            </w:r>
+            <w:r>
+              <w:rPr>
+                <w:noProof/>
+                <w:webHidden/>
+              </w:rPr>
+              <w:instrText xml:space="preserve"> PAGEREF _Toc164043247 \h </w:instrText>
+            </w:r>
+            <w:r>
+              <w:rPr>
+                <w:noProof/>
+                <w:webHidden/>
+              </w:rPr>
+            </w:r>
+            <w:r>
+              <w:rPr>
+                <w:noProof/>
+                <w:webHidden/>
+              </w:rPr>
+              <w:fldChar w:fldCharType="separate"/>
+            </w:r>
+            <w:r>
+              <w:rPr>
+                <w:noProof/>
+                <w:webHidden/>
+              </w:rPr>
+              <w:t>1</w:t>
+            </w:r>
+            <w:r>
+              <w:rPr>
+                <w:noProof/>
+                <w:webHidden/>
+              </w:rPr>
+              <w:fldChar w:fldCharType="end"/>
+            </w:r>
+          </w:hyperlink>
+        </w:p>
+        <w:p>
+          <w:pPr>
+            <w:pStyle w:val="TOC2"/>
+            <w:tabs>
+              <w:tab w:val="left" w:pos="960"/>
+              <w:tab w:val="right" w:leader="dot" w:pos="9350"/>
+            </w:tabs>
+            <w:rPr>
+              <w:rFonts w:cstheme="minorBidi"/>
+              <w:noProof/>
+              <w:kern w:val="2"/>
+              <w:sz w:val="24"/>
+              <w:szCs w:val="24"/>
+              <w:lang w:val="en-PH" w:eastAsia="en-PH"/>
+              <w14:ligatures w14:val="standardContextual"/>
+            </w:rPr>
+          </w:pPr>
+          <w:hyperlink w:anchor="_Toc164043248" w:history="1">
+            <w:r>
+              <w:rPr>
+                <w:rStyle w:val="Hyperlink"/>
+                <w:noProof/>
+              </w:rPr>
+              <w:t>5.2</w:t>
+            </w:r>
+            <w:r>
+              <w:rPr>
+                <w:rFonts w:cstheme="minorBidi"/>
+                <w:noProof/>
+                <w:kern w:val="2"/>
+                <w:sz w:val="24"/>
+                <w:szCs w:val="24"/>
+                <w:lang w:val="en-PH" w:eastAsia="en-PH"/>
+                <w14:ligatures w14:val="standardContextual"/>
+              </w:rPr>
+              <w:tab/>
+            </w:r>
+            <w:r>
+              <w:rPr>
+                <w:rStyle w:val="Hyperlink"/>
+                <w:noProof/>
+              </w:rPr>
+              <w:t>Programming Languages</w:t>
+            </w:r>
+            <w:r>
+              <w:rPr>
+                <w:noProof/>
+                <w:webHidden/>
+              </w:rPr>
+              <w:tab/>
+            </w:r>
+            <w:r>
+              <w:rPr>
+                <w:noProof/>
+                <w:webHidden/>
+              </w:rPr>
+              <w:fldChar w:fldCharType="begin"/>
+            </w:r>
+            <w:r>
+              <w:rPr>
+                <w:noProof/>
+                <w:webHidden/>
+              </w:rPr>
+              <w:instrText xml:space="preserve"> PAGEREF _Toc164043248 \h </w:instrText>
+            </w:r>
+            <w:r>
+              <w:rPr>
+                <w:noProof/>
+                <w:webHidden/>
+              </w:rPr>
+            </w:r>
+            <w:r>
+              <w:rPr>
+                <w:noProof/>
+                <w:webHidden/>
+              </w:rPr>
+              <w:fldChar w:fldCharType="separate"/>
+            </w:r>
+            <w:r>
+              <w:rPr>
+                <w:noProof/>
+                <w:webHidden/>
+              </w:rPr>
+              <w:t>1</w:t>
+            </w:r>
+            <w:r>
+              <w:rPr>
+                <w:noProof/>
+                <w:webHidden/>
+              </w:rPr>
+              <w:fldChar w:fldCharType="end"/>
+            </w:r>
+          </w:hyperlink>
+        </w:p>
+        <w:p>
+          <w:pPr>
+            <w:pStyle w:val="TOC2"/>
+            <w:tabs>
+              <w:tab w:val="left" w:pos="960"/>
+              <w:tab w:val="right" w:leader="dot" w:pos="9350"/>
+            </w:tabs>
+            <w:rPr>
+              <w:rFonts w:cstheme="minorBidi"/>
+              <w:noProof/>
+              <w:kern w:val="2"/>
+              <w:sz w:val="24"/>
+              <w:szCs w:val="24"/>
+              <w:lang w:val="en-PH" w:eastAsia="en-PH"/>
+              <w14:ligatures w14:val="standardContextual"/>
+            </w:rPr>
+          </w:pPr>
+          <w:hyperlink w:anchor="_Toc164043249" w:history="1">
+            <w:r>
+              <w:rPr>
+                <w:rStyle w:val="Hyperlink"/>
+                <w:noProof/>
+              </w:rPr>
+              <w:t>5.3</w:t>
+            </w:r>
+            <w:r>
+              <w:rPr>
+                <w:rFonts w:cstheme="minorBidi"/>
+                <w:noProof/>
+                <w:kern w:val="2"/>
+                <w:sz w:val="24"/>
+                <w:szCs w:val="24"/>
+                <w:lang w:val="en-PH" w:eastAsia="en-PH"/>
+                <w14:ligatures w14:val="standardContextual"/>
+              </w:rPr>
+              <w:tab/>
+            </w:r>
+            <w:r>
+              <w:rPr>
+                <w:rStyle w:val="Hyperlink"/>
+                <w:noProof/>
+              </w:rPr>
+              <w:t>Development Tools</w:t>
+            </w:r>
+            <w:r>
+              <w:rPr>
+                <w:noProof/>
+                <w:webHidden/>
+              </w:rPr>
+              <w:tab/>
+            </w:r>
+            <w:r>
+              <w:rPr>
+                <w:noProof/>
+                <w:webHidden/>
+              </w:rPr>
+              <w:fldChar w:fldCharType="begin"/>
+            </w:r>
+            <w:r>
+              <w:rPr>
+                <w:noProof/>
+                <w:webHidden/>
+              </w:rPr>
+              <w:instrText xml:space="preserve"> PAGEREF _Toc164043249 \h </w:instrText>
+            </w:r>
+            <w:r>
+              <w:rPr>
+                <w:noProof/>
+                <w:webHidden/>
+              </w:rPr>
+            </w:r>
+            <w:r>
+              <w:rPr>
+                <w:noProof/>
+                <w:webHidden/>
+              </w:rPr>
+              <w:fldChar w:fldCharType="separate"/>
+            </w:r>
+            <w:r>
+              <w:rPr>
+                <w:noProof/>
+                <w:webHidden/>
+              </w:rPr>
+              <w:t>1</w:t>
+            </w:r>
+            <w:r>
+              <w:rPr>
+                <w:noProof/>
+                <w:webHidden/>
+              </w:rPr>
+              <w:fldChar w:fldCharType="end"/>
+            </w:r>
+          </w:hyperlink>
+        </w:p>
+        <w:p>
+          <w:pPr>
+            <w:pStyle w:val="TOC2"/>
+            <w:tabs>
+              <w:tab w:val="left" w:pos="960"/>
+              <w:tab w:val="right" w:leader="dot" w:pos="9350"/>
+            </w:tabs>
+            <w:rPr>
+              <w:rFonts w:cstheme="minorBidi"/>
+              <w:noProof/>
+              <w:kern w:val="2"/>
+              <w:sz w:val="24"/>
+              <w:szCs w:val="24"/>
+              <w:lang w:val="en-PH" w:eastAsia="en-PH"/>
+              <w14:ligatures w14:val="standardContextual"/>
+            </w:rPr>
+          </w:pPr>
+          <w:hyperlink w:anchor="_Toc164043250" w:history="1">
+            <w:r>
+              <w:rPr>
+                <w:rStyle w:val="Hyperlink"/>
+                <w:noProof/>
+              </w:rPr>
+              <w:t>5.4</w:t>
+            </w:r>
+            <w:r>
+              <w:rPr>
+                <w:rFonts w:cstheme="minorBidi"/>
+                <w:noProof/>
+                <w:kern w:val="2"/>
+                <w:sz w:val="24"/>
+                <w:szCs w:val="24"/>
+                <w:lang w:val="en-PH" w:eastAsia="en-PH"/>
+                <w14:ligatures w14:val="standardContextual"/>
+              </w:rPr>
+              <w:tab/>
+            </w:r>
+            <w:r>
+              <w:rPr>
+                <w:rStyle w:val="Hyperlink"/>
+                <w:noProof/>
+              </w:rPr>
+              <w:t>External Code</w:t>
+            </w:r>
+            <w:r>
+              <w:rPr>
+                <w:noProof/>
+                <w:webHidden/>
+              </w:rPr>
+              <w:tab/>
+            </w:r>
+            <w:r>
+              <w:rPr>
+                <w:noProof/>
+                <w:webHidden/>
+              </w:rPr>
+              <w:fldChar w:fldCharType="begin"/>
+            </w:r>
+            <w:r>
+              <w:rPr>
+                <w:noProof/>
+                <w:webHidden/>
+              </w:rPr>
+              <w:instrText xml:space="preserve"> PAGEREF _Toc164043250 \h </w:instrText>
+            </w:r>
+            <w:r>
+              <w:rPr>
+                <w:noProof/>
+                <w:webHidden/>
+              </w:rPr>
+            </w:r>
+            <w:r>
+              <w:rPr>
+                <w:noProof/>
+                <w:webHidden/>
+              </w:rPr>
+              <w:fldChar w:fldCharType="separate"/>
+            </w:r>
+            <w:r>
+              <w:rPr>
+                <w:noProof/>
+                <w:webHidden/>
+              </w:rPr>
+              <w:t>1</w:t>
+            </w:r>
+            <w:r>
+              <w:rPr>
+                <w:noProof/>
+                <w:webHidden/>
+              </w:rPr>
+              <w:fldChar w:fldCharType="end"/>
+            </w:r>
+          </w:hyperlink>
+        </w:p>
+        <w:p>
+          <w:pPr>
+            <w:pStyle w:val="TOC2"/>
+            <w:tabs>
+              <w:tab w:val="left" w:pos="960"/>
+              <w:tab w:val="right" w:leader="dot" w:pos="9350"/>
+            </w:tabs>
+            <w:rPr>
+              <w:rFonts w:cstheme="minorBidi"/>
+              <w:noProof/>
+              <w:kern w:val="2"/>
+              <w:sz w:val="24"/>
+              <w:szCs w:val="24"/>
+              <w:lang w:val="en-PH" w:eastAsia="en-PH"/>
+              <w14:ligatures w14:val="standardContextual"/>
+            </w:rPr>
+          </w:pPr>
+          <w:hyperlink w:anchor="_Toc164043251" w:history="1">
+            <w:r>
+              <w:rPr>
+                <w:rStyle w:val="Hyperlink"/>
+                <w:noProof/>
+              </w:rPr>
+              <w:t>5.5</w:t>
+            </w:r>
+            <w:r>
+              <w:rPr>
+                <w:rFonts w:cstheme="minorBidi"/>
+                <w:noProof/>
+                <w:kern w:val="2"/>
+                <w:sz w:val="24"/>
+                <w:szCs w:val="24"/>
+                <w:lang w:val="en-PH" w:eastAsia="en-PH"/>
+                <w14:ligatures w14:val="standardContextual"/>
+              </w:rPr>
+              <w:tab/>
+            </w:r>
+            <w:r>
+              <w:rPr>
+                <w:rStyle w:val="Hyperlink"/>
+                <w:noProof/>
+              </w:rPr>
+              <w:t>Game Engine</w:t>
+            </w:r>
+            <w:r>
+              <w:rPr>
+                <w:noProof/>
+                <w:webHidden/>
+              </w:rPr>
+              <w:tab/>
+            </w:r>
+            <w:r>
+              <w:rPr>
+                <w:noProof/>
+                <w:webHidden/>
+              </w:rPr>
+              <w:fldChar w:fldCharType="begin"/>
+            </w:r>
+            <w:r>
+              <w:rPr>
+                <w:noProof/>
+                <w:webHidden/>
+              </w:rPr>
+              <w:instrText xml:space="preserve"> PAGEREF _Toc164043251 \h </w:instrText>
+            </w:r>
+            <w:r>
+              <w:rPr>
+                <w:noProof/>
+                <w:webHidden/>
+              </w:rPr>
+            </w:r>
+            <w:r>
+              <w:rPr>
+                <w:noProof/>
+                <w:webHidden/>
+              </w:rPr>
+              <w:fldChar w:fldCharType="separate"/>
+            </w:r>
+            <w:r>
+              <w:rPr>
+                <w:noProof/>
+                <w:webHidden/>
+              </w:rPr>
+              <w:t>1</w:t>
+            </w:r>
+            <w:r>
+              <w:rPr>
+                <w:noProof/>
+                <w:webHidden/>
+              </w:rPr>
+              <w:fldChar w:fldCharType="end"/>
+            </w:r>
+          </w:hyperlink>
+        </w:p>
+        <w:p>
+          <w:pPr>
+            <w:pStyle w:val="TOC1"/>
+            <w:tabs>
+              <w:tab w:val="left" w:pos="440"/>
+              <w:tab w:val="right" w:leader="dot" w:pos="9350"/>
+            </w:tabs>
+            <w:rPr>
+              <w:rFonts w:eastAsiaTheme="minorEastAsia"/>
+              <w:noProof/>
+              <w:kern w:val="2"/>
+              <w:sz w:val="24"/>
+              <w:szCs w:val="24"/>
+              <w:lang w:val="en-PH" w:eastAsia="en-PH"/>
+              <w14:ligatures w14:val="standardContextual"/>
+            </w:rPr>
+          </w:pPr>
+          <w:hyperlink w:anchor="_Toc164043252" w:history="1">
+            <w:r>
+              <w:rPr>
+                <w:rStyle w:val="Hyperlink"/>
+                <w:noProof/>
+              </w:rPr>
+              <w:t>6</w:t>
+            </w:r>
+            <w:r>
+              <w:rPr>
+                <w:rFonts w:eastAsiaTheme="minorEastAsia"/>
+                <w:noProof/>
+                <w:kern w:val="2"/>
+                <w:sz w:val="24"/>
+                <w:szCs w:val="24"/>
+                <w:lang w:val="en-PH" w:eastAsia="en-PH"/>
+                <w14:ligatures w14:val="standardContextual"/>
+              </w:rPr>
+              <w:tab/>
+            </w:r>
+            <w:r>
+              <w:rPr>
+                <w:rStyle w:val="Hyperlink"/>
+                <w:noProof/>
+              </w:rPr>
+              <w:t>Architectural Analysis</w:t>
+            </w:r>
+            <w:r>
+              <w:rPr>
+                <w:noProof/>
+                <w:webHidden/>
+              </w:rPr>
+              <w:tab/>
+            </w:r>
+            <w:r>
+              <w:rPr>
+                <w:noProof/>
+                <w:webHidden/>
+              </w:rPr>
+              <w:fldChar w:fldCharType="begin"/>
+            </w:r>
+            <w:r>
+              <w:rPr>
+                <w:noProof/>
+                <w:webHidden/>
+              </w:rPr>
+              <w:instrText xml:space="preserve"> PAGEREF _Toc164043252 \h </w:instrText>
+            </w:r>
+            <w:r>
+              <w:rPr>
+                <w:noProof/>
+                <w:webHidden/>
+              </w:rPr>
+            </w:r>
+            <w:r>
+              <w:rPr>
+                <w:noProof/>
+                <w:webHidden/>
+              </w:rPr>
+              <w:fldChar w:fldCharType="separate"/>
+            </w:r>
+            <w:r>
+              <w:rPr>
+                <w:noProof/>
+                <w:webHidden/>
+              </w:rPr>
+              <w:t>2</w:t>
+            </w:r>
+            <w:r>
+              <w:rPr>
+                <w:noProof/>
+                <w:webHidden/>
+              </w:rPr>
+              <w:fldChar w:fldCharType="end"/>
+            </w:r>
+          </w:hyperlink>
+        </w:p>
+        <w:p>
+          <w:pPr>
+            <w:pStyle w:val="TOC2"/>
+            <w:tabs>
+              <w:tab w:val="left" w:pos="960"/>
+              <w:tab w:val="right" w:leader="dot" w:pos="9350"/>
+            </w:tabs>
+            <w:rPr>
+              <w:rFonts w:cstheme="minorBidi"/>
+              <w:noProof/>
+              <w:kern w:val="2"/>
+              <w:sz w:val="24"/>
+              <w:szCs w:val="24"/>
+              <w:lang w:val="en-PH" w:eastAsia="en-PH"/>
+              <w14:ligatures w14:val="standardContextual"/>
+            </w:rPr>
+          </w:pPr>
+          <w:hyperlink w:anchor="_Toc164043253" w:history="1">
+            <w:r>
+              <w:rPr>
+                <w:rStyle w:val="Hyperlink"/>
+                <w:noProof/>
+              </w:rPr>
+              <w:t>6.1</w:t>
+            </w:r>
+            <w:r>
+              <w:rPr>
+                <w:rFonts w:cstheme="minorBidi"/>
+                <w:noProof/>
+                <w:kern w:val="2"/>
+                <w:sz w:val="24"/>
+                <w:szCs w:val="24"/>
+                <w:lang w:val="en-PH" w:eastAsia="en-PH"/>
+                <w14:ligatures w14:val="standardContextual"/>
+              </w:rPr>
+              <w:tab/>
+            </w:r>
+            <w:r>
+              <w:rPr>
+                <w:rStyle w:val="Hyperlink"/>
+                <w:noProof/>
+              </w:rPr>
+              <w:t>Classes</w:t>
+            </w:r>
+            <w:r>
+              <w:rPr>
+                <w:noProof/>
+                <w:webHidden/>
+              </w:rPr>
+              <w:tab/>
+            </w:r>
+            <w:r>
+              <w:rPr>
+                <w:noProof/>
+                <w:webHidden/>
+              </w:rPr>
+              <w:fldChar w:fldCharType="begin"/>
+            </w:r>
+            <w:r>
+              <w:rPr>
+                <w:noProof/>
+                <w:webHidden/>
+              </w:rPr>
+              <w:instrText xml:space="preserve"> PAGEREF _Toc164043253 \h </w:instrText>
+            </w:r>
+            <w:r>
+              <w:rPr>
+                <w:noProof/>
+                <w:webHidden/>
+              </w:rPr>
+            </w:r>
+            <w:r>
+              <w:rPr>
+                <w:noProof/>
+                <w:webHidden/>
+              </w:rPr>
+              <w:fldChar w:fldCharType="separate"/>
+            </w:r>
+            <w:r>
+              <w:rPr>
+                <w:noProof/>
+                <w:webHidden/>
+              </w:rPr>
+              <w:t>2</w:t>
+            </w:r>
+            <w:r>
+              <w:rPr>
+                <w:noProof/>
+                <w:webHidden/>
+              </w:rPr>
+              <w:fldChar w:fldCharType="end"/>
+            </w:r>
+          </w:hyperlink>
+        </w:p>
+        <w:p>
+          <w:pPr>
+            <w:pStyle w:val="TOC2"/>
+            <w:tabs>
+              <w:tab w:val="left" w:pos="960"/>
+              <w:tab w:val="right" w:leader="dot" w:pos="9350"/>
+            </w:tabs>
+            <w:rPr>
+              <w:rFonts w:cstheme="minorBidi"/>
+              <w:noProof/>
+              <w:kern w:val="2"/>
+              <w:sz w:val="24"/>
+              <w:szCs w:val="24"/>
+              <w:lang w:val="en-PH" w:eastAsia="en-PH"/>
+              <w14:ligatures w14:val="standardContextual"/>
+            </w:rPr>
+          </w:pPr>
+          <w:hyperlink w:anchor="_Toc164043254" w:history="1">
+            <w:r>
+              <w:rPr>
+                <w:rStyle w:val="Hyperlink"/>
+                <w:noProof/>
+              </w:rPr>
+              <w:t>6.2</w:t>
+            </w:r>
+            <w:r>
+              <w:rPr>
+                <w:rFonts w:cstheme="minorBidi"/>
+                <w:noProof/>
+                <w:kern w:val="2"/>
+                <w:sz w:val="24"/>
+                <w:szCs w:val="24"/>
+                <w:lang w:val="en-PH" w:eastAsia="en-PH"/>
+                <w14:ligatures w14:val="standardContextual"/>
+              </w:rPr>
+              <w:tab/>
+            </w:r>
+            <w:r>
+              <w:rPr>
+                <w:rStyle w:val="Hyperlink"/>
+                <w:noProof/>
+              </w:rPr>
+              <w:t>Behavioral Analysis</w:t>
+            </w:r>
+            <w:r>
+              <w:rPr>
+                <w:noProof/>
+                <w:webHidden/>
+              </w:rPr>
+              <w:tab/>
+            </w:r>
+            <w:r>
+              <w:rPr>
+                <w:noProof/>
+                <w:webHidden/>
+              </w:rPr>
+              <w:fldChar w:fldCharType="begin"/>
+            </w:r>
+            <w:r>
+              <w:rPr>
+                <w:noProof/>
+                <w:webHidden/>
+              </w:rPr>
+              <w:instrText xml:space="preserve"> PAGEREF _Toc164043254 \h </w:instrText>
+            </w:r>
+            <w:r>
+              <w:rPr>
+                <w:noProof/>
+                <w:webHidden/>
+              </w:rPr>
+            </w:r>
+            <w:r>
+              <w:rPr>
+                <w:noProof/>
+                <w:webHidden/>
+              </w:rPr>
+              <w:fldChar w:fldCharType="separate"/>
+            </w:r>
+            <w:r>
+              <w:rPr>
+                <w:noProof/>
+                <w:webHidden/>
+              </w:rPr>
+              <w:t>2</w:t>
+            </w:r>
+            <w:r>
+              <w:rPr>
+                <w:noProof/>
+                <w:webHidden/>
+              </w:rPr>
+              <w:fldChar w:fldCharType="end"/>
+            </w:r>
+          </w:hyperlink>
+        </w:p>
+        <w:p>
+          <w:pPr>
+            <w:pStyle w:val="TOC2"/>
+            <w:tabs>
+              <w:tab w:val="left" w:pos="960"/>
+              <w:tab w:val="right" w:leader="dot" w:pos="9350"/>
+            </w:tabs>
+            <w:rPr>
+              <w:rFonts w:cstheme="minorBidi"/>
+              <w:noProof/>
+              <w:kern w:val="2"/>
+              <w:sz w:val="24"/>
+              <w:szCs w:val="24"/>
+              <w:lang w:val="en-PH" w:eastAsia="en-PH"/>
+              <w14:ligatures w14:val="standardContextual"/>
+            </w:rPr>
+          </w:pPr>
+          <w:hyperlink w:anchor="_Toc164043255" w:history="1">
+            <w:r>
+              <w:rPr>
+                <w:rStyle w:val="Hyperlink"/>
+                <w:noProof/>
+              </w:rPr>
+              <w:t>6.3</w:t>
+            </w:r>
+            <w:r>
+              <w:rPr>
+                <w:rFonts w:cstheme="minorBidi"/>
+                <w:noProof/>
+                <w:kern w:val="2"/>
+                <w:sz w:val="24"/>
+                <w:szCs w:val="24"/>
+                <w:lang w:val="en-PH" w:eastAsia="en-PH"/>
+                <w14:ligatures w14:val="standardContextual"/>
+              </w:rPr>
+              <w:tab/>
+            </w:r>
+            <w:r>
+              <w:rPr>
+                <w:rStyle w:val="Hyperlink"/>
+                <w:noProof/>
+              </w:rPr>
+              <w:t>Game Loop</w:t>
+            </w:r>
+            <w:r>
+              <w:rPr>
+                <w:noProof/>
+                <w:webHidden/>
+              </w:rPr>
+              <w:tab/>
+            </w:r>
+            <w:r>
+              <w:rPr>
+                <w:noProof/>
+                <w:webHidden/>
+              </w:rPr>
+              <w:fldChar w:fldCharType="begin"/>
+            </w:r>
+            <w:r>
+              <w:rPr>
+                <w:noProof/>
+                <w:webHidden/>
+              </w:rPr>
+              <w:instrText xml:space="preserve"> PAGEREF _Toc164043255 \h </w:instrText>
+            </w:r>
+            <w:r>
+              <w:rPr>
+                <w:noProof/>
+                <w:webHidden/>
+              </w:rPr>
+            </w:r>
+            <w:r>
+              <w:rPr>
+                <w:noProof/>
+                <w:webHidden/>
+              </w:rPr>
+              <w:fldChar w:fldCharType="separate"/>
+            </w:r>
+            <w:r>
+              <w:rPr>
+                <w:noProof/>
+                <w:webHidden/>
+              </w:rPr>
+              <w:t>2</w:t>
+            </w:r>
+            <w:r>
+              <w:rPr>
+                <w:noProof/>
+                <w:webHidden/>
+              </w:rPr>
+              <w:fldChar w:fldCharType="end"/>
+            </w:r>
+          </w:hyperlink>
+        </w:p>
+        <w:p>
+          <w:pPr>
+            <w:pStyle w:val="TOC1"/>
+            <w:tabs>
+              <w:tab w:val="left" w:pos="440"/>
+              <w:tab w:val="right" w:leader="dot" w:pos="9350"/>
+            </w:tabs>
+            <w:rPr>
+              <w:rFonts w:eastAsiaTheme="minorEastAsia"/>
+              <w:noProof/>
+              <w:kern w:val="2"/>
+              <w:sz w:val="24"/>
+              <w:szCs w:val="24"/>
+              <w:lang w:val="en-PH" w:eastAsia="en-PH"/>
+              <w14:ligatures w14:val="standardContextual"/>
+            </w:rPr>
+          </w:pPr>
+          <w:hyperlink w:anchor="_Toc164043256" w:history="1">
+            <w:r>
+              <w:rPr>
+                <w:rStyle w:val="Hyperlink"/>
+                <w:noProof/>
+              </w:rPr>
+              <w:t>7</w:t>
+            </w:r>
+            <w:r>
+              <w:rPr>
+                <w:rFonts w:eastAsiaTheme="minorEastAsia"/>
+                <w:noProof/>
+                <w:kern w:val="2"/>
+                <w:sz w:val="24"/>
+                <w:szCs w:val="24"/>
+                <w:lang w:val="en-PH" w:eastAsia="en-PH"/>
+                <w14:ligatures w14:val="standardContextual"/>
+              </w:rPr>
+              <w:tab/>
+            </w:r>
+            <w:r>
+              <w:rPr>
+                <w:rStyle w:val="Hyperlink"/>
+                <w:noProof/>
+              </w:rPr>
+              <w:t>Technical Risks</w:t>
+            </w:r>
+            <w:r>
+              <w:rPr>
+                <w:noProof/>
+                <w:webHidden/>
+              </w:rPr>
+              <w:tab/>
+            </w:r>
+            <w:r>
+              <w:rPr>
+                <w:noProof/>
+                <w:webHidden/>
+              </w:rPr>
+              <w:fldChar w:fldCharType="begin"/>
+            </w:r>
+            <w:r>
+              <w:rPr>
+                <w:noProof/>
+                <w:webHidden/>
+              </w:rPr>
+              <w:instrText xml:space="preserve"> PAGEREF _Toc164043256 \h </w:instrText>
+            </w:r>
+            <w:r>
+              <w:rPr>
+                <w:noProof/>
+                <w:webHidden/>
+              </w:rPr>
+            </w:r>
+            <w:r>
+              <w:rPr>
+                <w:noProof/>
+                <w:webHidden/>
+              </w:rPr>
+              <w:fldChar w:fldCharType="separate"/>
+            </w:r>
+            <w:r>
+              <w:rPr>
+                <w:noProof/>
+                <w:webHidden/>
+              </w:rPr>
+              <w:t>2</w:t>
+            </w:r>
+            <w:r>
+              <w:rPr>
+                <w:noProof/>
+                <w:webHidden/>
+              </w:rPr>
+              <w:fldChar w:fldCharType="end"/>
+            </w:r>
+          </w:hyperlink>
+        </w:p>
+        <w:p>
+          <w:r>
+            <w:rPr>
+              <w:b/>
+              <w:bCs/>
+              <w:noProof/>
+            </w:rPr>
+            <w:fldChar w:fldCharType="end"/>
+          </w:r>
+        </w:p>
+      </w:sdtContent>
+    </w:sdt>
+    <w:p/>
     <w:p>
       <w:pPr>
         <w:pStyle w:val="Heading1"/>
       </w:pPr>
-      <w:r>
-        <w:t xml:space="preserve">Game Summary </w:t>
-      </w:r>
-    </w:p>
-    <w:p>
-      <w:proofErr w:type="gramStart"/>
-      <w:r>
-        <w:t>A brief description of the game.</w:t>
-      </w:r>
-      <w:proofErr w:type="gramEnd"/>
-      <w:r>
-        <w:t xml:space="preserve"> You may borrow content from your Game Design Document.</w:t>
+      <w:bookmarkStart w:id="3" w:name="_Toc164043245"/>
+      <w:r>
+        <w:t>Game Summary</w:t>
+      </w:r>
+      <w:bookmarkEnd w:id="3"/>
+      <w:r>
+        <w:t xml:space="preserve"> </w:t>
+      </w:r>
+    </w:p>
+    <w:p>
+      <w:pPr>
+        <w:ind w:left="432" w:firstLine="720"/>
+      </w:pPr>
+      <w:r>
+        <w:t>"Eternal Abyss" immerses players in a chilling dark ambient survival shooter set within the depths of the Underworld, cloaked in perpetual darkness. Armed with a diverse array of weapons and abilit</w:t>
+      </w:r>
+      <w:r>
+        <w:t>ies</w:t>
+      </w:r>
+      <w:r>
+        <w:t>, players must endure through an eerie environment, facing relentless enemies. The goal: survive the perpetual onslaught or uncover the mysteries hidden within the eternal abyss. To aid in the struggle, players can utilize power-ups like increased light for visibility, slowed-down enemies, quick reloads, and brief periods of unlimited ammo. With atmospheric gameplay, strategic decision-making, and an enticing blend of survival and mystery, "Eternal Abyss" delivers an intense and haunting gaming experience.</w:t>
       </w:r>
     </w:p>
     <w:p>
       <w:pPr>
         <w:pStyle w:val="Heading1"/>
       </w:pPr>
+      <w:bookmarkStart w:id="4" w:name="_Toc164043246"/>
       <w:r>
         <w:t>Development Environment</w:t>
       </w:r>
+      <w:bookmarkEnd w:id="4"/>
     </w:p>
     <w:p>
       <w:pPr>
         <w:pStyle w:val="Heading2"/>
       </w:pPr>
+      <w:bookmarkStart w:id="5" w:name="_Toc164043247"/>
       <w:r>
         <w:t>Development Hardware</w:t>
       </w:r>
-    </w:p>
-    <w:p>
-      <w:r>
-        <w:t>List the hardware resources (including operating system) needed for game development.</w:t>
+      <w:bookmarkEnd w:id="5"/>
+    </w:p>
+    <w:p>
+      <w:pPr>
+        <w:pStyle w:val="ListParagraph"/>
+        <w:numPr>
+          <w:ilvl w:val="0"/>
+          <w:numId w:val="4"/>
+        </w:numPr>
+      </w:pPr>
+      <w:r>
+        <w:t>Laptop Computer: 16GB RAM, Nvidia 3050Ti Graphics, Ryzen 7 5</w:t>
+      </w:r>
+      <w:r>
+        <w:rPr>
+          <w:vertAlign w:val="superscript"/>
+        </w:rPr>
+        <w:t>th</w:t>
+      </w:r>
+      <w:r>
+        <w:t xml:space="preserve"> Gen Processor</w:t>
+      </w:r>
+    </w:p>
+    <w:p>
+      <w:pPr>
+        <w:pStyle w:val="ListParagraph"/>
+        <w:numPr>
+          <w:ilvl w:val="0"/>
+          <w:numId w:val="4"/>
+        </w:numPr>
+      </w:pPr>
+      <w:r>
+        <w:t>Keyboard and Mouse</w:t>
+      </w:r>
+    </w:p>
+    <w:p>
+      <w:pPr>
+        <w:pStyle w:val="ListParagraph"/>
+        <w:numPr>
+          <w:ilvl w:val="0"/>
+          <w:numId w:val="4"/>
+        </w:numPr>
+      </w:pPr>
+      <w:r>
+        <w:t>Headphones</w:t>
+      </w:r>
+    </w:p>
+    <w:p>
+      <w:pPr>
+        <w:pStyle w:val="ListParagraph"/>
+        <w:numPr>
+          <w:ilvl w:val="0"/>
+          <w:numId w:val="4"/>
+        </w:numPr>
+      </w:pPr>
+      <w:r>
+        <w:t>Windows 10 Home</w:t>
       </w:r>
     </w:p>
     <w:p>
       <w:pPr>
         <w:pStyle w:val="Heading2"/>
       </w:pPr>
+      <w:bookmarkStart w:id="6" w:name="_Toc164043248"/>
       <w:r>
         <w:t>Programming Languages</w:t>
       </w:r>
-    </w:p>
-    <w:p>
-      <w:r>
-        <w:t>Specify the primary programming language(s)</w:t>
-      </w:r>
-      <w:r>
-        <w:t xml:space="preserve">, including version (e.g. C++03), </w:t>
-      </w:r>
-      <w:r>
-        <w:t>to be used for development. Also specify any scripting languages that are used (if applicable).</w:t>
+      <w:bookmarkEnd w:id="6"/>
+    </w:p>
+    <w:p>
+      <w:pPr>
+        <w:pStyle w:val="ListParagraph"/>
+        <w:numPr>
+          <w:ilvl w:val="0"/>
+          <w:numId w:val="5"/>
+        </w:numPr>
+      </w:pPr>
+      <w:r>
+        <w:t>C++</w:t>
       </w:r>
     </w:p>
     <w:p>
       <w:pPr>
         <w:pStyle w:val="Heading2"/>
       </w:pPr>
+      <w:bookmarkStart w:id="7" w:name="_Toc164043249"/>
       <w:r>
         <w:t>Development Tools</w:t>
       </w:r>
-    </w:p>
-    <w:p>
-      <w:r>
-        <w:t>List the software needed for development, such as IDEs, compilers, debuggers, version control software, graphical editors, sound editors, etc.</w:t>
+      <w:bookmarkEnd w:id="7"/>
+    </w:p>
+    <w:p>
+      <w:pPr>
+        <w:pStyle w:val="ListParagraph"/>
+        <w:numPr>
+          <w:ilvl w:val="0"/>
+          <w:numId w:val="5"/>
+        </w:numPr>
+        <w:spacing w:after="0"/>
+      </w:pPr>
+      <w:r>
+        <w:t>Visual Studio IDE</w:t>
+      </w:r>
+    </w:p>
+    <w:p>
+      <w:pPr>
+        <w:pStyle w:val="ListParagraph"/>
+        <w:numPr>
+          <w:ilvl w:val="0"/>
+          <w:numId w:val="5"/>
+        </w:numPr>
+        <w:spacing w:after="0"/>
+      </w:pPr>
+      <w:r>
+        <w:t>Macromedia Flash Pro 8 – Image editor</w:t>
+      </w:r>
+    </w:p>
+    <w:p>
+      <w:pPr>
+        <w:pStyle w:val="ListParagraph"/>
+        <w:numPr>
+          <w:ilvl w:val="0"/>
+          <w:numId w:val="5"/>
+        </w:numPr>
+        <w:spacing w:after="0"/>
+      </w:pPr>
+      <w:r>
+        <w:t>Audacity – audio editor</w:t>
+      </w:r>
+    </w:p>
+    <w:p>
+      <w:pPr>
+        <w:pStyle w:val="ListParagraph"/>
+        <w:numPr>
+          <w:ilvl w:val="0"/>
+          <w:numId w:val="5"/>
+        </w:numPr>
+      </w:pPr>
+      <w:r>
+        <w:t>Texture Packer</w:t>
+      </w:r>
+    </w:p>
+    <w:p>
+      <w:pPr>
+        <w:pStyle w:val="ListParagraph"/>
+        <w:numPr>
+          <w:ilvl w:val="0"/>
+          <w:numId w:val="5"/>
+        </w:numPr>
+      </w:pPr>
+      <w:proofErr w:type="spellStart"/>
+      <w:r>
+        <w:t>Github</w:t>
+      </w:r>
+      <w:proofErr w:type="spellEnd"/>
+      <w:r>
+        <w:t xml:space="preserve"> – version control software</w:t>
       </w:r>
     </w:p>
     <w:p>
       <w:pPr>
         <w:pStyle w:val="Heading2"/>
       </w:pPr>
-      <w:r>
-        <w:t>External Code</w:t>
-      </w:r>
-    </w:p>
-    <w:p>
-      <w:r>
-        <w:t>List the libraries to be used, including the URLs of the official library site, and the version number of the library used in this project.</w:t>
-      </w:r>
+      <w:bookmarkStart w:id="8" w:name="_Toc164043251"/>
+      <w:r>
+        <w:t>Game Engine</w:t>
+      </w:r>
+      <w:bookmarkEnd w:id="8"/>
+    </w:p>
+    <w:p>
+      <w:pPr>
+        <w:ind w:left="576"/>
+      </w:pPr>
+      <w:r>
+        <w:t>SFML (Simple and Fast Multimedia Library, version 2.6.1</w:t>
+      </w:r>
+    </w:p>
+    <w:p>
+      <w:pPr>
+        <w:pStyle w:val="Heading1"/>
+      </w:pPr>
+      <w:bookmarkStart w:id="9" w:name="_Toc164043252"/>
+      <w:r>
+        <w:t>Architectural Analysis</w:t>
+      </w:r>
+      <w:bookmarkEnd w:id="9"/>
     </w:p>
     <w:p>
       <w:pPr>
         <w:pStyle w:val="Heading2"/>
       </w:pPr>
-      <w:r>
-        <w:t>Game Engine</w:t>
-      </w:r>
-    </w:p>
-    <w:p>
-      <w:r>
-        <w:t>Describe the game engine to be used (or implemented), as well as modifications that need to be done to it.</w:t>
-      </w:r>
-    </w:p>
-    <w:p>
-      <w:pPr>
-        <w:pStyle w:val="Heading1"/>
-      </w:pPr>
-      <w:r>
-        <w:lastRenderedPageBreak/>
-        <w:t>Architectural Analysis</w:t>
-      </w:r>
-    </w:p>
-    <w:p>
-      <w:pPr>
-        <w:pStyle w:val="Heading2"/>
-      </w:pPr>
+      <w:bookmarkStart w:id="10" w:name="_Toc164043253"/>
       <w:r>
         <w:t>Classes</w:t>
       </w:r>
+      <w:bookmarkEnd w:id="10"/>
     </w:p>
     <w:p>
       <w:r>
@@ -329,6 +2753,7 @@
           </w:tcPr>
           <w:p>
             <w:r>
+              <w:lastRenderedPageBreak/>
               <w:t>Class</w:t>
             </w:r>
           </w:p>
@@ -415,10 +2840,7 @@
         </w:tc>
       </w:tr>
     </w:tbl>
-    <w:p>
-      <w:bookmarkStart w:id="0" w:name="_GoBack"/>
-      <w:bookmarkEnd w:id="0"/>
-    </w:p>
+    <w:p/>
     <w:p>
       <w:r>
         <w:t>Present class diagrams that show the relationships between classes.</w:t>
@@ -431,38 +2853,38 @@
       <w:pPr>
         <w:pStyle w:val="Heading2"/>
       </w:pPr>
+      <w:bookmarkStart w:id="11" w:name="_Toc164043254"/>
       <w:r>
         <w:t>Behavioral Analysis</w:t>
       </w:r>
-    </w:p>
-    <w:p>
-      <w:r>
-        <w:t xml:space="preserve">Present </w:t>
-      </w:r>
-      <w:proofErr w:type="spellStart"/>
-      <w:r>
-        <w:t>statecharts</w:t>
-      </w:r>
-      <w:proofErr w:type="spellEnd"/>
-      <w:r>
-        <w:t xml:space="preserve">, flow charts (activity diagrams), sequence diagrams, etc. that model complicated behavior. If your game has actors that implement a state machine, this would be the section where you’d present the </w:t>
-      </w:r>
-      <w:proofErr w:type="spellStart"/>
-      <w:r>
-        <w:t>statechart</w:t>
-      </w:r>
-      <w:proofErr w:type="spellEnd"/>
-      <w:r>
-        <w:t>.</w:t>
+      <w:bookmarkEnd w:id="11"/>
+    </w:p>
+    <w:p>
+      <w:r>
+        <w:t>Present state</w:t>
+      </w:r>
+      <w:r>
+        <w:t xml:space="preserve"> </w:t>
+      </w:r>
+      <w:r>
+        <w:t>charts, flow charts (activity diagrams), sequence diagrams, etc. that model complicated behavior. If your game has actors that implement a state machine, this would be the section where you’d present the state</w:t>
+      </w:r>
+      <w:r>
+        <w:t xml:space="preserve"> </w:t>
+      </w:r>
+      <w:r>
+        <w:t>chart.</w:t>
       </w:r>
     </w:p>
     <w:p>
       <w:pPr>
         <w:pStyle w:val="Heading2"/>
       </w:pPr>
+      <w:bookmarkStart w:id="12" w:name="_Toc164043255"/>
       <w:r>
         <w:t>Game Loop</w:t>
       </w:r>
+      <w:bookmarkEnd w:id="12"/>
     </w:p>
     <w:p>
       <w:r>
@@ -479,9 +2901,11 @@
       <w:pPr>
         <w:pStyle w:val="Heading1"/>
       </w:pPr>
+      <w:bookmarkStart w:id="13" w:name="_Toc164043256"/>
       <w:r>
         <w:t>Technical Risks</w:t>
       </w:r>
+      <w:bookmarkEnd w:id="13"/>
     </w:p>
     <w:p>
       <w:r>
@@ -660,8 +3084,8 @@
 </file>
 
 <file path=word/numbering.xml><?xml version="1.0" encoding="utf-8"?>
-<w:numbering xmlns:wpc="http://schemas.microsoft.com/office/word/2010/wordprocessingCanvas" xmlns:mc="http://schemas.openxmlformats.org/markup-compatibility/2006" xmlns:o="urn:schemas-microsoft-com:office:office" xmlns:r="http://schemas.openxmlformats.org/officeDocument/2006/relationships" xmlns:m="http://schemas.openxmlformats.org/officeDocument/2006/math" xmlns:v="urn:schemas-microsoft-com:vml" xmlns:wp14="http://schemas.microsoft.com/office/word/2010/wordprocessingDrawing" xmlns:wp="http://schemas.openxmlformats.org/drawingml/2006/wordprocessingDrawing" xmlns:w10="urn:schemas-microsoft-com:office:word" xmlns:w="http://schemas.openxmlformats.org/wordprocessingml/2006/main" xmlns:w14="http://schemas.microsoft.com/office/word/2010/wordml" xmlns:wpg="http://schemas.microsoft.com/office/word/2010/wordprocessingGroup" xmlns:wpi="http://schemas.microsoft.com/office/word/2010/wordprocessingInk" xmlns:wne="http://schemas.microsoft.com/office/word/2006/wordml" xmlns:wps="http://schemas.microsoft.com/office/word/2010/wordprocessingShape" mc:Ignorable="w14 wp14">
-  <w:abstractNum w:abstractNumId="0">
+<w:numbering xmlns:wpc="http://schemas.microsoft.com/office/word/2010/wordprocessingCanvas" xmlns:cx="http://schemas.microsoft.com/office/drawing/2014/chartex" xmlns:cx1="http://schemas.microsoft.com/office/drawing/2015/9/8/chartex" xmlns:cx2="http://schemas.microsoft.com/office/drawing/2015/10/21/chartex" xmlns:cx3="http://schemas.microsoft.com/office/drawing/2016/5/9/chartex" xmlns:cx4="http://schemas.microsoft.com/office/drawing/2016/5/10/chartex" xmlns:cx5="http://schemas.microsoft.com/office/drawing/2016/5/11/chartex" xmlns:cx6="http://schemas.microsoft.com/office/drawing/2016/5/12/chartex" xmlns:cx7="http://schemas.microsoft.com/office/drawing/2016/5/13/chartex" xmlns:cx8="http://schemas.microsoft.com/office/drawing/2016/5/14/chartex" xmlns:mc="http://schemas.openxmlformats.org/markup-compatibility/2006" xmlns:aink="http://schemas.microsoft.com/office/drawing/2016/ink" xmlns:am3d="http://schemas.microsoft.com/office/drawing/2017/model3d" xmlns:o="urn:schemas-microsoft-com:office:office" xmlns:oel="http://schemas.microsoft.com/office/2019/extlst" xmlns:r="http://schemas.openxmlformats.org/officeDocument/2006/relationships" xmlns:m="http://schemas.openxmlformats.org/officeDocument/2006/math" xmlns:v="urn:schemas-microsoft-com:vml" xmlns:wp14="http://schemas.microsoft.com/office/word/2010/wordprocessingDrawing" xmlns:wp="http://schemas.openxmlformats.org/drawingml/2006/wordprocessingDrawing" xmlns:w10="urn:schemas-microsoft-com:office:word" xmlns:w="http://schemas.openxmlformats.org/wordprocessingml/2006/main" xmlns:w14="http://schemas.microsoft.com/office/word/2010/wordml" xmlns:w15="http://schemas.microsoft.com/office/word/2012/wordml" xmlns:w16cex="http://schemas.microsoft.com/office/word/2018/wordml/cex" xmlns:w16cid="http://schemas.microsoft.com/office/word/2016/wordml/cid" xmlns:w16="http://schemas.microsoft.com/office/word/2018/wordml" xmlns:w16du="http://schemas.microsoft.com/office/word/2023/wordml/word16du" xmlns:w16sdtdh="http://schemas.microsoft.com/office/word/2020/wordml/sdtdatahash" xmlns:w16se="http://schemas.microsoft.com/office/word/2015/wordml/symex" xmlns:wpg="http://schemas.microsoft.com/office/word/2010/wordprocessingGroup" xmlns:wpi="http://schemas.microsoft.com/office/word/2010/wordprocessingInk" xmlns:wne="http://schemas.microsoft.com/office/word/2006/wordml" xmlns:wps="http://schemas.microsoft.com/office/word/2010/wordprocessingShape" mc:Ignorable="w14 w15 w16se w16cid w16 w16cex w16sdtdh w16du wp14">
+  <w:abstractNum w:abstractNumId="0" w15:restartNumberingAfterBreak="0">
     <w:nsid w:val="2F0755D3"/>
     <w:multiLevelType w:val="hybridMultilevel"/>
     <w:tmpl w:val="83F8351E"/>
@@ -774,7 +3198,7 @@
       </w:rPr>
     </w:lvl>
   </w:abstractNum>
-  <w:abstractNum w:abstractNumId="1">
+  <w:abstractNum w:abstractNumId="1" w15:restartNumberingAfterBreak="0">
     <w:nsid w:val="364D7945"/>
     <w:multiLevelType w:val="hybridMultilevel"/>
     <w:tmpl w:val="4470CA52"/>
@@ -887,7 +3311,233 @@
       </w:rPr>
     </w:lvl>
   </w:abstractNum>
-  <w:abstractNum w:abstractNumId="2">
+  <w:abstractNum w:abstractNumId="2" w15:restartNumberingAfterBreak="0">
+    <w:nsid w:val="55711745"/>
+    <w:multiLevelType w:val="hybridMultilevel"/>
+    <w:tmpl w:val="ADFAE31A"/>
+    <w:lvl w:ilvl="0" w:tplc="34090001">
+      <w:start w:val="1"/>
+      <w:numFmt w:val="bullet"/>
+      <w:lvlText w:val=""/>
+      <w:lvlJc w:val="left"/>
+      <w:pPr>
+        <w:ind w:left="936" w:hanging="360"/>
+      </w:pPr>
+      <w:rPr>
+        <w:rFonts w:ascii="Symbol" w:hAnsi="Symbol" w:hint="default"/>
+      </w:rPr>
+    </w:lvl>
+    <w:lvl w:ilvl="1" w:tplc="34090003" w:tentative="1">
+      <w:start w:val="1"/>
+      <w:numFmt w:val="bullet"/>
+      <w:lvlText w:val="o"/>
+      <w:lvlJc w:val="left"/>
+      <w:pPr>
+        <w:ind w:left="1656" w:hanging="360"/>
+      </w:pPr>
+      <w:rPr>
+        <w:rFonts w:ascii="Courier New" w:hAnsi="Courier New" w:cs="Courier New" w:hint="default"/>
+      </w:rPr>
+    </w:lvl>
+    <w:lvl w:ilvl="2" w:tplc="34090005" w:tentative="1">
+      <w:start w:val="1"/>
+      <w:numFmt w:val="bullet"/>
+      <w:lvlText w:val=""/>
+      <w:lvlJc w:val="left"/>
+      <w:pPr>
+        <w:ind w:left="2376" w:hanging="360"/>
+      </w:pPr>
+      <w:rPr>
+        <w:rFonts w:ascii="Wingdings" w:hAnsi="Wingdings" w:hint="default"/>
+      </w:rPr>
+    </w:lvl>
+    <w:lvl w:ilvl="3" w:tplc="34090001" w:tentative="1">
+      <w:start w:val="1"/>
+      <w:numFmt w:val="bullet"/>
+      <w:lvlText w:val=""/>
+      <w:lvlJc w:val="left"/>
+      <w:pPr>
+        <w:ind w:left="3096" w:hanging="360"/>
+      </w:pPr>
+      <w:rPr>
+        <w:rFonts w:ascii="Symbol" w:hAnsi="Symbol" w:hint="default"/>
+      </w:rPr>
+    </w:lvl>
+    <w:lvl w:ilvl="4" w:tplc="34090003" w:tentative="1">
+      <w:start w:val="1"/>
+      <w:numFmt w:val="bullet"/>
+      <w:lvlText w:val="o"/>
+      <w:lvlJc w:val="left"/>
+      <w:pPr>
+        <w:ind w:left="3816" w:hanging="360"/>
+      </w:pPr>
+      <w:rPr>
+        <w:rFonts w:ascii="Courier New" w:hAnsi="Courier New" w:cs="Courier New" w:hint="default"/>
+      </w:rPr>
+    </w:lvl>
+    <w:lvl w:ilvl="5" w:tplc="34090005" w:tentative="1">
+      <w:start w:val="1"/>
+      <w:numFmt w:val="bullet"/>
+      <w:lvlText w:val=""/>
+      <w:lvlJc w:val="left"/>
+      <w:pPr>
+        <w:ind w:left="4536" w:hanging="360"/>
+      </w:pPr>
+      <w:rPr>
+        <w:rFonts w:ascii="Wingdings" w:hAnsi="Wingdings" w:hint="default"/>
+      </w:rPr>
+    </w:lvl>
+    <w:lvl w:ilvl="6" w:tplc="34090001" w:tentative="1">
+      <w:start w:val="1"/>
+      <w:numFmt w:val="bullet"/>
+      <w:lvlText w:val=""/>
+      <w:lvlJc w:val="left"/>
+      <w:pPr>
+        <w:ind w:left="5256" w:hanging="360"/>
+      </w:pPr>
+      <w:rPr>
+        <w:rFonts w:ascii="Symbol" w:hAnsi="Symbol" w:hint="default"/>
+      </w:rPr>
+    </w:lvl>
+    <w:lvl w:ilvl="7" w:tplc="34090003" w:tentative="1">
+      <w:start w:val="1"/>
+      <w:numFmt w:val="bullet"/>
+      <w:lvlText w:val="o"/>
+      <w:lvlJc w:val="left"/>
+      <w:pPr>
+        <w:ind w:left="5976" w:hanging="360"/>
+      </w:pPr>
+      <w:rPr>
+        <w:rFonts w:ascii="Courier New" w:hAnsi="Courier New" w:cs="Courier New" w:hint="default"/>
+      </w:rPr>
+    </w:lvl>
+    <w:lvl w:ilvl="8" w:tplc="34090005" w:tentative="1">
+      <w:start w:val="1"/>
+      <w:numFmt w:val="bullet"/>
+      <w:lvlText w:val=""/>
+      <w:lvlJc w:val="left"/>
+      <w:pPr>
+        <w:ind w:left="6696" w:hanging="360"/>
+      </w:pPr>
+      <w:rPr>
+        <w:rFonts w:ascii="Wingdings" w:hAnsi="Wingdings" w:hint="default"/>
+      </w:rPr>
+    </w:lvl>
+  </w:abstractNum>
+  <w:abstractNum w:abstractNumId="3" w15:restartNumberingAfterBreak="0">
+    <w:nsid w:val="6DC26845"/>
+    <w:multiLevelType w:val="hybridMultilevel"/>
+    <w:tmpl w:val="A86A7C44"/>
+    <w:lvl w:ilvl="0" w:tplc="34090001">
+      <w:start w:val="1"/>
+      <w:numFmt w:val="bullet"/>
+      <w:lvlText w:val=""/>
+      <w:lvlJc w:val="left"/>
+      <w:pPr>
+        <w:ind w:left="936" w:hanging="360"/>
+      </w:pPr>
+      <w:rPr>
+        <w:rFonts w:ascii="Symbol" w:hAnsi="Symbol" w:hint="default"/>
+      </w:rPr>
+    </w:lvl>
+    <w:lvl w:ilvl="1" w:tplc="34090003">
+      <w:start w:val="1"/>
+      <w:numFmt w:val="bullet"/>
+      <w:lvlText w:val="o"/>
+      <w:lvlJc w:val="left"/>
+      <w:pPr>
+        <w:ind w:left="1656" w:hanging="360"/>
+      </w:pPr>
+      <w:rPr>
+        <w:rFonts w:ascii="Courier New" w:hAnsi="Courier New" w:cs="Courier New" w:hint="default"/>
+      </w:rPr>
+    </w:lvl>
+    <w:lvl w:ilvl="2" w:tplc="34090005" w:tentative="1">
+      <w:start w:val="1"/>
+      <w:numFmt w:val="bullet"/>
+      <w:lvlText w:val=""/>
+      <w:lvlJc w:val="left"/>
+      <w:pPr>
+        <w:ind w:left="2376" w:hanging="360"/>
+      </w:pPr>
+      <w:rPr>
+        <w:rFonts w:ascii="Wingdings" w:hAnsi="Wingdings" w:hint="default"/>
+      </w:rPr>
+    </w:lvl>
+    <w:lvl w:ilvl="3" w:tplc="34090001" w:tentative="1">
+      <w:start w:val="1"/>
+      <w:numFmt w:val="bullet"/>
+      <w:lvlText w:val=""/>
+      <w:lvlJc w:val="left"/>
+      <w:pPr>
+        <w:ind w:left="3096" w:hanging="360"/>
+      </w:pPr>
+      <w:rPr>
+        <w:rFonts w:ascii="Symbol" w:hAnsi="Symbol" w:hint="default"/>
+      </w:rPr>
+    </w:lvl>
+    <w:lvl w:ilvl="4" w:tplc="34090003" w:tentative="1">
+      <w:start w:val="1"/>
+      <w:numFmt w:val="bullet"/>
+      <w:lvlText w:val="o"/>
+      <w:lvlJc w:val="left"/>
+      <w:pPr>
+        <w:ind w:left="3816" w:hanging="360"/>
+      </w:pPr>
+      <w:rPr>
+        <w:rFonts w:ascii="Courier New" w:hAnsi="Courier New" w:cs="Courier New" w:hint="default"/>
+      </w:rPr>
+    </w:lvl>
+    <w:lvl w:ilvl="5" w:tplc="34090005" w:tentative="1">
+      <w:start w:val="1"/>
+      <w:numFmt w:val="bullet"/>
+      <w:lvlText w:val=""/>
+      <w:lvlJc w:val="left"/>
+      <w:pPr>
+        <w:ind w:left="4536" w:hanging="360"/>
+      </w:pPr>
+      <w:rPr>
+        <w:rFonts w:ascii="Wingdings" w:hAnsi="Wingdings" w:hint="default"/>
+      </w:rPr>
+    </w:lvl>
+    <w:lvl w:ilvl="6" w:tplc="34090001" w:tentative="1">
+      <w:start w:val="1"/>
+      <w:numFmt w:val="bullet"/>
+      <w:lvlText w:val=""/>
+      <w:lvlJc w:val="left"/>
+      <w:pPr>
+        <w:ind w:left="5256" w:hanging="360"/>
+      </w:pPr>
+      <w:rPr>
+        <w:rFonts w:ascii="Symbol" w:hAnsi="Symbol" w:hint="default"/>
+      </w:rPr>
+    </w:lvl>
+    <w:lvl w:ilvl="7" w:tplc="34090003" w:tentative="1">
+      <w:start w:val="1"/>
+      <w:numFmt w:val="bullet"/>
+      <w:lvlText w:val="o"/>
+      <w:lvlJc w:val="left"/>
+      <w:pPr>
+        <w:ind w:left="5976" w:hanging="360"/>
+      </w:pPr>
+      <w:rPr>
+        <w:rFonts w:ascii="Courier New" w:hAnsi="Courier New" w:cs="Courier New" w:hint="default"/>
+      </w:rPr>
+    </w:lvl>
+    <w:lvl w:ilvl="8" w:tplc="34090005" w:tentative="1">
+      <w:start w:val="1"/>
+      <w:numFmt w:val="bullet"/>
+      <w:lvlText w:val=""/>
+      <w:lvlJc w:val="left"/>
+      <w:pPr>
+        <w:ind w:left="6696" w:hanging="360"/>
+      </w:pPr>
+      <w:rPr>
+        <w:rFonts w:ascii="Wingdings" w:hAnsi="Wingdings" w:hint="default"/>
+      </w:rPr>
+    </w:lvl>
+  </w:abstractNum>
+  <w:abstractNum w:abstractNumId="4" w15:restartNumberingAfterBreak="0">
     <w:nsid w:val="7F8A34CA"/>
     <w:multiLevelType w:val="multilevel"/>
     <w:tmpl w:val="04090025"/>
@@ -982,20 +3632,26 @@
       </w:pPr>
     </w:lvl>
   </w:abstractNum>
-  <w:num w:numId="1">
+  <w:num w:numId="1" w16cid:durableId="728723175">
+    <w:abstractNumId w:val="4"/>
+  </w:num>
+  <w:num w:numId="2" w16cid:durableId="102652048">
+    <w:abstractNumId w:val="1"/>
+  </w:num>
+  <w:num w:numId="3" w16cid:durableId="1185948804">
+    <w:abstractNumId w:val="0"/>
+  </w:num>
+  <w:num w:numId="4" w16cid:durableId="363290231">
     <w:abstractNumId w:val="2"/>
   </w:num>
-  <w:num w:numId="2">
-    <w:abstractNumId w:val="1"/>
-  </w:num>
-  <w:num w:numId="3">
-    <w:abstractNumId w:val="0"/>
+  <w:num w:numId="5" w16cid:durableId="1344628588">
+    <w:abstractNumId w:val="3"/>
   </w:num>
 </w:numbering>
 </file>
 
 <file path=word/styles.xml><?xml version="1.0" encoding="utf-8"?>
-<w:styles xmlns:mc="http://schemas.openxmlformats.org/markup-compatibility/2006" xmlns:r="http://schemas.openxmlformats.org/officeDocument/2006/relationships" xmlns:w="http://schemas.openxmlformats.org/wordprocessingml/2006/main" xmlns:w14="http://schemas.microsoft.com/office/word/2010/wordml" mc:Ignorable="w14">
+<w:styles xmlns:mc="http://schemas.openxmlformats.org/markup-compatibility/2006" xmlns:r="http://schemas.openxmlformats.org/officeDocument/2006/relationships" xmlns:w="http://schemas.openxmlformats.org/wordprocessingml/2006/main" xmlns:w14="http://schemas.microsoft.com/office/word/2010/wordml" xmlns:w15="http://schemas.microsoft.com/office/word/2012/wordml" xmlns:w16cex="http://schemas.microsoft.com/office/word/2018/wordml/cex" xmlns:w16cid="http://schemas.microsoft.com/office/word/2016/wordml/cid" xmlns:w16="http://schemas.microsoft.com/office/word/2018/wordml" xmlns:w16du="http://schemas.microsoft.com/office/word/2023/wordml/word16du" xmlns:w16sdtdh="http://schemas.microsoft.com/office/word/2020/wordml/sdtdatahash" xmlns:w16se="http://schemas.microsoft.com/office/word/2015/wordml/symex" mc:Ignorable="w14 w15 w16se w16cid w16 w16cex w16sdtdh w16du">
   <w:docDefaults>
     <w:rPrDefault>
       <w:rPr>
@@ -1011,144 +3667,383 @@
       </w:pPr>
     </w:pPrDefault>
   </w:docDefaults>
-  <w:latentStyles w:defLockedState="0" w:defUIPriority="99" w:defSemiHidden="1" w:defUnhideWhenUsed="1" w:defQFormat="0" w:count="267">
-    <w:lsdException w:name="Normal" w:semiHidden="0" w:uiPriority="0" w:unhideWhenUsed="0" w:qFormat="1"/>
-    <w:lsdException w:name="heading 1" w:semiHidden="0" w:uiPriority="9" w:unhideWhenUsed="0" w:qFormat="1"/>
-    <w:lsdException w:name="heading 2" w:uiPriority="9" w:qFormat="1"/>
-    <w:lsdException w:name="heading 3" w:uiPriority="9" w:qFormat="1"/>
-    <w:lsdException w:name="heading 4" w:uiPriority="9" w:qFormat="1"/>
-    <w:lsdException w:name="heading 5" w:uiPriority="9" w:qFormat="1"/>
-    <w:lsdException w:name="heading 6" w:uiPriority="9" w:qFormat="1"/>
-    <w:lsdException w:name="heading 7" w:uiPriority="9" w:qFormat="1"/>
-    <w:lsdException w:name="heading 8" w:uiPriority="9" w:qFormat="1"/>
-    <w:lsdException w:name="heading 9" w:uiPriority="9" w:qFormat="1"/>
-    <w:lsdException w:name="toc 1" w:uiPriority="39"/>
-    <w:lsdException w:name="toc 2" w:uiPriority="39"/>
-    <w:lsdException w:name="toc 3" w:uiPriority="39"/>
-    <w:lsdException w:name="toc 4" w:uiPriority="39"/>
-    <w:lsdException w:name="toc 5" w:uiPriority="39"/>
-    <w:lsdException w:name="toc 6" w:uiPriority="39"/>
-    <w:lsdException w:name="toc 7" w:uiPriority="39"/>
-    <w:lsdException w:name="toc 8" w:uiPriority="39"/>
-    <w:lsdException w:name="toc 9" w:uiPriority="39"/>
-    <w:lsdException w:name="caption" w:uiPriority="35" w:qFormat="1"/>
-    <w:lsdException w:name="Title" w:semiHidden="0" w:uiPriority="10" w:unhideWhenUsed="0" w:qFormat="1"/>
-    <w:lsdException w:name="Default Paragraph Font" w:uiPriority="1"/>
-    <w:lsdException w:name="Subtitle" w:semiHidden="0" w:uiPriority="11" w:unhideWhenUsed="0" w:qFormat="1"/>
-    <w:lsdException w:name="Strong" w:semiHidden="0" w:uiPriority="22" w:unhideWhenUsed="0" w:qFormat="1"/>
-    <w:lsdException w:name="Emphasis" w:semiHidden="0" w:uiPriority="20" w:unhideWhenUsed="0" w:qFormat="1"/>
-    <w:lsdException w:name="Table Grid" w:semiHidden="0" w:uiPriority="59" w:unhideWhenUsed="0"/>
-    <w:lsdException w:name="Placeholder Text" w:unhideWhenUsed="0"/>
-    <w:lsdException w:name="No Spacing" w:semiHidden="0" w:uiPriority="1" w:unhideWhenUsed="0" w:qFormat="1"/>
-    <w:lsdException w:name="Light Shading" w:semiHidden="0" w:uiPriority="60" w:unhideWhenUsed="0"/>
-    <w:lsdException w:name="Light List" w:semiHidden="0" w:uiPriority="61" w:unhideWhenUsed="0"/>
-    <w:lsdException w:name="Light Grid" w:semiHidden="0" w:uiPriority="62" w:unhideWhenUsed="0"/>
-    <w:lsdException w:name="Medium Shading 1" w:semiHidden="0" w:uiPriority="63" w:unhideWhenUsed="0"/>
-    <w:lsdException w:name="Medium Shading 2" w:semiHidden="0" w:uiPriority="64" w:unhideWhenUsed="0"/>
-    <w:lsdException w:name="Medium List 1" w:semiHidden="0" w:uiPriority="65" w:unhideWhenUsed="0"/>
-    <w:lsdException w:name="Medium List 2" w:semiHidden="0" w:uiPriority="66" w:unhideWhenUsed="0"/>
-    <w:lsdException w:name="Medium Grid 1" w:semiHidden="0" w:uiPriority="67" w:unhideWhenUsed="0"/>
-    <w:lsdException w:name="Medium Grid 2" w:semiHidden="0" w:uiPriority="68" w:unhideWhenUsed="0"/>
-    <w:lsdException w:name="Medium Grid 3" w:semiHidden="0" w:uiPriority="69" w:unhideWhenUsed="0"/>
-    <w:lsdException w:name="Dark List" w:semiHidden="0" w:uiPriority="70" w:unhideWhenUsed="0"/>
-    <w:lsdException w:name="Colorful Shading" w:semiHidden="0" w:uiPriority="71" w:unhideWhenUsed="0"/>
-    <w:lsdException w:name="Colorful List" w:semiHidden="0" w:uiPriority="72" w:unhideWhenUsed="0"/>
-    <w:lsdException w:name="Colorful Grid" w:semiHidden="0" w:uiPriority="73" w:unhideWhenUsed="0"/>
-    <w:lsdException w:name="Light Shading Accent 1" w:semiHidden="0" w:uiPriority="60" w:unhideWhenUsed="0"/>
-    <w:lsdException w:name="Light List Accent 1" w:semiHidden="0" w:uiPriority="61" w:unhideWhenUsed="0"/>
-    <w:lsdException w:name="Light Grid Accent 1" w:semiHidden="0" w:uiPriority="62" w:unhideWhenUsed="0"/>
-    <w:lsdException w:name="Medium Shading 1 Accent 1" w:semiHidden="0" w:uiPriority="63" w:unhideWhenUsed="0"/>
-    <w:lsdException w:name="Medium Shading 2 Accent 1" w:semiHidden="0" w:uiPriority="64" w:unhideWhenUsed="0"/>
-    <w:lsdException w:name="Medium List 1 Accent 1" w:semiHidden="0" w:uiPriority="65" w:unhideWhenUsed="0"/>
-    <w:lsdException w:name="Revision" w:unhideWhenUsed="0"/>
-    <w:lsdException w:name="List Paragraph" w:semiHidden="0" w:uiPriority="34" w:unhideWhenUsed="0" w:qFormat="1"/>
-    <w:lsdException w:name="Quote" w:semiHidden="0" w:uiPriority="29" w:unhideWhenUsed="0" w:qFormat="1"/>
-    <w:lsdException w:name="Intense Quote" w:semiHidden="0" w:uiPriority="30" w:unhideWhenUsed="0" w:qFormat="1"/>
-    <w:lsdException w:name="Medium List 2 Accent 1" w:semiHidden="0" w:uiPriority="66" w:unhideWhenUsed="0"/>
-    <w:lsdException w:name="Medium Grid 1 Accent 1" w:semiHidden="0" w:uiPriority="67" w:unhideWhenUsed="0"/>
-    <w:lsdException w:name="Medium Grid 2 Accent 1" w:semiHidden="0" w:uiPriority="68" w:unhideWhenUsed="0"/>
-    <w:lsdException w:name="Medium Grid 3 Accent 1" w:semiHidden="0" w:uiPriority="69" w:unhideWhenUsed="0"/>
-    <w:lsdException w:name="Dark List Accent 1" w:semiHidden="0" w:uiPriority="70" w:unhideWhenUsed="0"/>
-    <w:lsdException w:name="Colorful Shading Accent 1" w:semiHidden="0" w:uiPriority="71" w:unhideWhenUsed="0"/>
-    <w:lsdException w:name="Colorful List Accent 1" w:semiHidden="0" w:uiPriority="72" w:unhideWhenUsed="0"/>
-    <w:lsdException w:name="Colorful Grid Accent 1" w:semiHidden="0" w:uiPriority="73" w:unhideWhenUsed="0"/>
-    <w:lsdException w:name="Light Shading Accent 2" w:semiHidden="0" w:uiPriority="60" w:unhideWhenUsed="0"/>
-    <w:lsdException w:name="Light List Accent 2" w:semiHidden="0" w:uiPriority="61" w:unhideWhenUsed="0"/>
-    <w:lsdException w:name="Light Grid Accent 2" w:semiHidden="0" w:uiPriority="62" w:unhideWhenUsed="0"/>
-    <w:lsdException w:name="Medium Shading 1 Accent 2" w:semiHidden="0" w:uiPriority="63" w:unhideWhenUsed="0"/>
-    <w:lsdException w:name="Medium Shading 2 Accent 2" w:semiHidden="0" w:uiPriority="64" w:unhideWhenUsed="0"/>
-    <w:lsdException w:name="Medium List 1 Accent 2" w:semiHidden="0" w:uiPriority="65" w:unhideWhenUsed="0"/>
-    <w:lsdException w:name="Medium List 2 Accent 2" w:semiHidden="0" w:uiPriority="66" w:unhideWhenUsed="0"/>
-    <w:lsdException w:name="Medium Grid 1 Accent 2" w:semiHidden="0" w:uiPriority="67" w:unhideWhenUsed="0"/>
-    <w:lsdException w:name="Medium Grid 2 Accent 2" w:semiHidden="0" w:uiPriority="68" w:unhideWhenUsed="0"/>
-    <w:lsdException w:name="Medium Grid 3 Accent 2" w:semiHidden="0" w:uiPriority="69" w:unhideWhenUsed="0"/>
-    <w:lsdException w:name="Dark List Accent 2" w:semiHidden="0" w:uiPriority="70" w:unhideWhenUsed="0"/>
-    <w:lsdException w:name="Colorful Shading Accent 2" w:semiHidden="0" w:uiPriority="71" w:unhideWhenUsed="0"/>
-    <w:lsdException w:name="Colorful List Accent 2" w:semiHidden="0" w:uiPriority="72" w:unhideWhenUsed="0"/>
-    <w:lsdException w:name="Colorful Grid Accent 2" w:semiHidden="0" w:uiPriority="73" w:unhideWhenUsed="0"/>
-    <w:lsdException w:name="Light Shading Accent 3" w:semiHidden="0" w:uiPriority="60" w:unhideWhenUsed="0"/>
-    <w:lsdException w:name="Light List Accent 3" w:semiHidden="0" w:uiPriority="61" w:unhideWhenUsed="0"/>
-    <w:lsdException w:name="Light Grid Accent 3" w:semiHidden="0" w:uiPriority="62" w:unhideWhenUsed="0"/>
-    <w:lsdException w:name="Medium Shading 1 Accent 3" w:semiHidden="0" w:uiPriority="63" w:unhideWhenUsed="0"/>
-    <w:lsdException w:name="Medium Shading 2 Accent 3" w:semiHidden="0" w:uiPriority="64" w:unhideWhenUsed="0"/>
-    <w:lsdException w:name="Medium List 1 Accent 3" w:semiHidden="0" w:uiPriority="65" w:unhideWhenUsed="0"/>
-    <w:lsdException w:name="Medium List 2 Accent 3" w:semiHidden="0" w:uiPriority="66" w:unhideWhenUsed="0"/>
-    <w:lsdException w:name="Medium Grid 1 Accent 3" w:semiHidden="0" w:uiPriority="67" w:unhideWhenUsed="0"/>
-    <w:lsdException w:name="Medium Grid 2 Accent 3" w:semiHidden="0" w:uiPriority="68" w:unhideWhenUsed="0"/>
-    <w:lsdException w:name="Medium Grid 3 Accent 3" w:semiHidden="0" w:uiPriority="69" w:unhideWhenUsed="0"/>
-    <w:lsdException w:name="Dark List Accent 3" w:semiHidden="0" w:uiPriority="70" w:unhideWhenUsed="0"/>
-    <w:lsdException w:name="Colorful Shading Accent 3" w:semiHidden="0" w:uiPriority="71" w:unhideWhenUsed="0"/>
-    <w:lsdException w:name="Colorful List Accent 3" w:semiHidden="0" w:uiPriority="72" w:unhideWhenUsed="0"/>
-    <w:lsdException w:name="Colorful Grid Accent 3" w:semiHidden="0" w:uiPriority="73" w:unhideWhenUsed="0"/>
-    <w:lsdException w:name="Light Shading Accent 4" w:semiHidden="0" w:uiPriority="60" w:unhideWhenUsed="0"/>
-    <w:lsdException w:name="Light List Accent 4" w:semiHidden="0" w:uiPriority="61" w:unhideWhenUsed="0"/>
-    <w:lsdException w:name="Light Grid Accent 4" w:semiHidden="0" w:uiPriority="62" w:unhideWhenUsed="0"/>
-    <w:lsdException w:name="Medium Shading 1 Accent 4" w:semiHidden="0" w:uiPriority="63" w:unhideWhenUsed="0"/>
-    <w:lsdException w:name="Medium Shading 2 Accent 4" w:semiHidden="0" w:uiPriority="64" w:unhideWhenUsed="0"/>
-    <w:lsdException w:name="Medium List 1 Accent 4" w:semiHidden="0" w:uiPriority="65" w:unhideWhenUsed="0"/>
-    <w:lsdException w:name="Medium List 2 Accent 4" w:semiHidden="0" w:uiPriority="66" w:unhideWhenUsed="0"/>
-    <w:lsdException w:name="Medium Grid 1 Accent 4" w:semiHidden="0" w:uiPriority="67" w:unhideWhenUsed="0"/>
-    <w:lsdException w:name="Medium Grid 2 Accent 4" w:semiHidden="0" w:uiPriority="68" w:unhideWhenUsed="0"/>
-    <w:lsdException w:name="Medium Grid 3 Accent 4" w:semiHidden="0" w:uiPriority="69" w:unhideWhenUsed="0"/>
-    <w:lsdException w:name="Dark List Accent 4" w:semiHidden="0" w:uiPriority="70" w:unhideWhenUsed="0"/>
-    <w:lsdException w:name="Colorful Shading Accent 4" w:semiHidden="0" w:uiPriority="71" w:unhideWhenUsed="0"/>
-    <w:lsdException w:name="Colorful List Accent 4" w:semiHidden="0" w:uiPriority="72" w:unhideWhenUsed="0"/>
-    <w:lsdException w:name="Colorful Grid Accent 4" w:semiHidden="0" w:uiPriority="73" w:unhideWhenUsed="0"/>
-    <w:lsdException w:name="Light Shading Accent 5" w:semiHidden="0" w:uiPriority="60" w:unhideWhenUsed="0"/>
-    <w:lsdException w:name="Light List Accent 5" w:semiHidden="0" w:uiPriority="61" w:unhideWhenUsed="0"/>
-    <w:lsdException w:name="Light Grid Accent 5" w:semiHidden="0" w:uiPriority="62" w:unhideWhenUsed="0"/>
-    <w:lsdException w:name="Medium Shading 1 Accent 5" w:semiHidden="0" w:uiPriority="63" w:unhideWhenUsed="0"/>
-    <w:lsdException w:name="Medium Shading 2 Accent 5" w:semiHidden="0" w:uiPriority="64" w:unhideWhenUsed="0"/>
-    <w:lsdException w:name="Medium List 1 Accent 5" w:semiHidden="0" w:uiPriority="65" w:unhideWhenUsed="0"/>
-    <w:lsdException w:name="Medium List 2 Accent 5" w:semiHidden="0" w:uiPriority="66" w:unhideWhenUsed="0"/>
-    <w:lsdException w:name="Medium Grid 1 Accent 5" w:semiHidden="0" w:uiPriority="67" w:unhideWhenUsed="0"/>
-    <w:lsdException w:name="Medium Grid 2 Accent 5" w:semiHidden="0" w:uiPriority="68" w:unhideWhenUsed="0"/>
-    <w:lsdException w:name="Medium Grid 3 Accent 5" w:semiHidden="0" w:uiPriority="69" w:unhideWhenUsed="0"/>
-    <w:lsdException w:name="Dark List Accent 5" w:semiHidden="0" w:uiPriority="70" w:unhideWhenUsed="0"/>
-    <w:lsdException w:name="Colorful Shading Accent 5" w:semiHidden="0" w:uiPriority="71" w:unhideWhenUsed="0"/>
-    <w:lsdException w:name="Colorful List Accent 5" w:semiHidden="0" w:uiPriority="72" w:unhideWhenUsed="0"/>
-    <w:lsdException w:name="Colorful Grid Accent 5" w:semiHidden="0" w:uiPriority="73" w:unhideWhenUsed="0"/>
-    <w:lsdException w:name="Light Shading Accent 6" w:semiHidden="0" w:uiPriority="60" w:unhideWhenUsed="0"/>
-    <w:lsdException w:name="Light List Accent 6" w:semiHidden="0" w:uiPriority="61" w:unhideWhenUsed="0"/>
-    <w:lsdException w:name="Light Grid Accent 6" w:semiHidden="0" w:uiPriority="62" w:unhideWhenUsed="0"/>
-    <w:lsdException w:name="Medium Shading 1 Accent 6" w:semiHidden="0" w:uiPriority="63" w:unhideWhenUsed="0"/>
-    <w:lsdException w:name="Medium Shading 2 Accent 6" w:semiHidden="0" w:uiPriority="64" w:unhideWhenUsed="0"/>
-    <w:lsdException w:name="Medium List 1 Accent 6" w:semiHidden="0" w:uiPriority="65" w:unhideWhenUsed="0"/>
-    <w:lsdException w:name="Medium List 2 Accent 6" w:semiHidden="0" w:uiPriority="66" w:unhideWhenUsed="0"/>
-    <w:lsdException w:name="Medium Grid 1 Accent 6" w:semiHidden="0" w:uiPriority="67" w:unhideWhenUsed="0"/>
-    <w:lsdException w:name="Medium Grid 2 Accent 6" w:semiHidden="0" w:uiPriority="68" w:unhideWhenUsed="0"/>
-    <w:lsdException w:name="Medium Grid 3 Accent 6" w:semiHidden="0" w:uiPriority="69" w:unhideWhenUsed="0"/>
-    <w:lsdException w:name="Dark List Accent 6" w:semiHidden="0" w:uiPriority="70" w:unhideWhenUsed="0"/>
-    <w:lsdException w:name="Colorful Shading Accent 6" w:semiHidden="0" w:uiPriority="71" w:unhideWhenUsed="0"/>
-    <w:lsdException w:name="Colorful List Accent 6" w:semiHidden="0" w:uiPriority="72" w:unhideWhenUsed="0"/>
-    <w:lsdException w:name="Colorful Grid Accent 6" w:semiHidden="0" w:uiPriority="73" w:unhideWhenUsed="0"/>
-    <w:lsdException w:name="Subtle Emphasis" w:semiHidden="0" w:uiPriority="19" w:unhideWhenUsed="0" w:qFormat="1"/>
-    <w:lsdException w:name="Intense Emphasis" w:semiHidden="0" w:uiPriority="21" w:unhideWhenUsed="0" w:qFormat="1"/>
-    <w:lsdException w:name="Subtle Reference" w:semiHidden="0" w:uiPriority="31" w:unhideWhenUsed="0" w:qFormat="1"/>
-    <w:lsdException w:name="Intense Reference" w:semiHidden="0" w:uiPriority="32" w:unhideWhenUsed="0" w:qFormat="1"/>
-    <w:lsdException w:name="Book Title" w:semiHidden="0" w:uiPriority="33" w:unhideWhenUsed="0" w:qFormat="1"/>
-    <w:lsdException w:name="Bibliography" w:uiPriority="37"/>
-    <w:lsdException w:name="TOC Heading" w:uiPriority="39" w:qFormat="1"/>
+  <w:latentStyles w:defLockedState="0" w:defUIPriority="99" w:defSemiHidden="0" w:defUnhideWhenUsed="0" w:defQFormat="0" w:count="376">
+    <w:lsdException w:name="Normal" w:uiPriority="0" w:qFormat="1"/>
+    <w:lsdException w:name="heading 1" w:uiPriority="9" w:qFormat="1"/>
+    <w:lsdException w:name="heading 2" w:semiHidden="1" w:uiPriority="9" w:unhideWhenUsed="1" w:qFormat="1"/>
+    <w:lsdException w:name="heading 3" w:semiHidden="1" w:uiPriority="9" w:unhideWhenUsed="1" w:qFormat="1"/>
+    <w:lsdException w:name="heading 4" w:semiHidden="1" w:uiPriority="9" w:unhideWhenUsed="1" w:qFormat="1"/>
+    <w:lsdException w:name="heading 5" w:semiHidden="1" w:uiPriority="9" w:unhideWhenUsed="1" w:qFormat="1"/>
+    <w:lsdException w:name="heading 6" w:semiHidden="1" w:uiPriority="9" w:unhideWhenUsed="1" w:qFormat="1"/>
+    <w:lsdException w:name="heading 7" w:semiHidden="1" w:uiPriority="9" w:unhideWhenUsed="1" w:qFormat="1"/>
+    <w:lsdException w:name="heading 8" w:semiHidden="1" w:uiPriority="9" w:unhideWhenUsed="1" w:qFormat="1"/>
+    <w:lsdException w:name="heading 9" w:semiHidden="1" w:uiPriority="9" w:unhideWhenUsed="1" w:qFormat="1"/>
+    <w:lsdException w:name="index 1" w:semiHidden="1" w:unhideWhenUsed="1"/>
+    <w:lsdException w:name="index 2" w:semiHidden="1" w:unhideWhenUsed="1"/>
+    <w:lsdException w:name="index 3" w:semiHidden="1" w:unhideWhenUsed="1"/>
+    <w:lsdException w:name="index 4" w:semiHidden="1" w:unhideWhenUsed="1"/>
+    <w:lsdException w:name="index 5" w:semiHidden="1" w:unhideWhenUsed="1"/>
+    <w:lsdException w:name="index 6" w:semiHidden="1" w:unhideWhenUsed="1"/>
+    <w:lsdException w:name="index 7" w:semiHidden="1" w:unhideWhenUsed="1"/>
+    <w:lsdException w:name="index 8" w:semiHidden="1" w:unhideWhenUsed="1"/>
+    <w:lsdException w:name="index 9" w:semiHidden="1" w:unhideWhenUsed="1"/>
+    <w:lsdException w:name="toc 1" w:semiHidden="1" w:uiPriority="39" w:unhideWhenUsed="1"/>
+    <w:lsdException w:name="toc 2" w:semiHidden="1" w:uiPriority="39" w:unhideWhenUsed="1"/>
+    <w:lsdException w:name="toc 3" w:semiHidden="1" w:uiPriority="39" w:unhideWhenUsed="1"/>
+    <w:lsdException w:name="toc 4" w:semiHidden="1" w:uiPriority="39" w:unhideWhenUsed="1"/>
+    <w:lsdException w:name="toc 5" w:semiHidden="1" w:uiPriority="39" w:unhideWhenUsed="1"/>
+    <w:lsdException w:name="toc 6" w:semiHidden="1" w:uiPriority="39" w:unhideWhenUsed="1"/>
+    <w:lsdException w:name="toc 7" w:semiHidden="1" w:uiPriority="39" w:unhideWhenUsed="1"/>
+    <w:lsdException w:name="toc 8" w:semiHidden="1" w:uiPriority="39" w:unhideWhenUsed="1"/>
+    <w:lsdException w:name="toc 9" w:semiHidden="1" w:uiPriority="39" w:unhideWhenUsed="1"/>
+    <w:lsdException w:name="Normal Indent" w:semiHidden="1" w:unhideWhenUsed="1"/>
+    <w:lsdException w:name="footnote text" w:semiHidden="1" w:unhideWhenUsed="1"/>
+    <w:lsdException w:name="annotation text" w:semiHidden="1" w:unhideWhenUsed="1"/>
+    <w:lsdException w:name="header" w:semiHidden="1" w:unhideWhenUsed="1"/>
+    <w:lsdException w:name="footer" w:semiHidden="1" w:unhideWhenUsed="1"/>
+    <w:lsdException w:name="index heading" w:semiHidden="1" w:unhideWhenUsed="1"/>
+    <w:lsdException w:name="caption" w:semiHidden="1" w:uiPriority="35" w:unhideWhenUsed="1" w:qFormat="1"/>
+    <w:lsdException w:name="table of figures" w:semiHidden="1" w:unhideWhenUsed="1"/>
+    <w:lsdException w:name="envelope address" w:semiHidden="1" w:unhideWhenUsed="1"/>
+    <w:lsdException w:name="envelope return" w:semiHidden="1" w:unhideWhenUsed="1"/>
+    <w:lsdException w:name="footnote reference" w:semiHidden="1" w:unhideWhenUsed="1"/>
+    <w:lsdException w:name="annotation reference" w:semiHidden="1" w:unhideWhenUsed="1"/>
+    <w:lsdException w:name="line number" w:semiHidden="1" w:unhideWhenUsed="1"/>
+    <w:lsdException w:name="page number" w:semiHidden="1" w:unhideWhenUsed="1"/>
+    <w:lsdException w:name="endnote reference" w:semiHidden="1" w:unhideWhenUsed="1"/>
+    <w:lsdException w:name="endnote text" w:semiHidden="1" w:unhideWhenUsed="1"/>
+    <w:lsdException w:name="table of authorities" w:semiHidden="1" w:unhideWhenUsed="1"/>
+    <w:lsdException w:name="macro" w:semiHidden="1" w:unhideWhenUsed="1"/>
+    <w:lsdException w:name="toa heading" w:semiHidden="1" w:unhideWhenUsed="1"/>
+    <w:lsdException w:name="List" w:semiHidden="1" w:unhideWhenUsed="1"/>
+    <w:lsdException w:name="List Bullet" w:semiHidden="1" w:unhideWhenUsed="1"/>
+    <w:lsdException w:name="List Number" w:semiHidden="1" w:unhideWhenUsed="1"/>
+    <w:lsdException w:name="List 2" w:semiHidden="1" w:unhideWhenUsed="1"/>
+    <w:lsdException w:name="List 3" w:semiHidden="1" w:unhideWhenUsed="1"/>
+    <w:lsdException w:name="List 4" w:semiHidden="1" w:unhideWhenUsed="1"/>
+    <w:lsdException w:name="List 5" w:semiHidden="1" w:unhideWhenUsed="1"/>
+    <w:lsdException w:name="List Bullet 2" w:semiHidden="1" w:unhideWhenUsed="1"/>
+    <w:lsdException w:name="List Bullet 3" w:semiHidden="1" w:unhideWhenUsed="1"/>
+    <w:lsdException w:name="List Bullet 4" w:semiHidden="1" w:unhideWhenUsed="1"/>
+    <w:lsdException w:name="List Bullet 5" w:semiHidden="1" w:unhideWhenUsed="1"/>
+    <w:lsdException w:name="List Number 2" w:semiHidden="1" w:unhideWhenUsed="1"/>
+    <w:lsdException w:name="List Number 3" w:semiHidden="1" w:unhideWhenUsed="1"/>
+    <w:lsdException w:name="List Number 4" w:semiHidden="1" w:unhideWhenUsed="1"/>
+    <w:lsdException w:name="List Number 5" w:semiHidden="1" w:unhideWhenUsed="1"/>
+    <w:lsdException w:name="Title" w:uiPriority="10" w:qFormat="1"/>
+    <w:lsdException w:name="Closing" w:semiHidden="1" w:unhideWhenUsed="1"/>
+    <w:lsdException w:name="Signature" w:semiHidden="1" w:unhideWhenUsed="1"/>
+    <w:lsdException w:name="Default Paragraph Font" w:semiHidden="1" w:uiPriority="1" w:unhideWhenUsed="1"/>
+    <w:lsdException w:name="Body Text" w:semiHidden="1" w:unhideWhenUsed="1"/>
+    <w:lsdException w:name="Body Text Indent" w:semiHidden="1" w:unhideWhenUsed="1"/>
+    <w:lsdException w:name="List Continue" w:semiHidden="1" w:unhideWhenUsed="1"/>
+    <w:lsdException w:name="List Continue 2" w:semiHidden="1" w:unhideWhenUsed="1"/>
+    <w:lsdException w:name="List Continue 3" w:semiHidden="1" w:unhideWhenUsed="1"/>
+    <w:lsdException w:name="List Continue 4" w:semiHidden="1" w:unhideWhenUsed="1"/>
+    <w:lsdException w:name="List Continue 5" w:semiHidden="1" w:unhideWhenUsed="1"/>
+    <w:lsdException w:name="Message Header" w:semiHidden="1" w:unhideWhenUsed="1"/>
+    <w:lsdException w:name="Subtitle" w:uiPriority="11" w:qFormat="1"/>
+    <w:lsdException w:name="Salutation" w:semiHidden="1" w:unhideWhenUsed="1"/>
+    <w:lsdException w:name="Date" w:semiHidden="1" w:unhideWhenUsed="1"/>
+    <w:lsdException w:name="Body Text First Indent" w:semiHidden="1" w:unhideWhenUsed="1"/>
+    <w:lsdException w:name="Body Text First Indent 2" w:semiHidden="1" w:unhideWhenUsed="1"/>
+    <w:lsdException w:name="Note Heading" w:semiHidden="1" w:unhideWhenUsed="1"/>
+    <w:lsdException w:name="Body Text 2" w:semiHidden="1" w:unhideWhenUsed="1"/>
+    <w:lsdException w:name="Body Text 3" w:semiHidden="1" w:unhideWhenUsed="1"/>
+    <w:lsdException w:name="Body Text Indent 2" w:semiHidden="1" w:unhideWhenUsed="1"/>
+    <w:lsdException w:name="Body Text Indent 3" w:semiHidden="1" w:unhideWhenUsed="1"/>
+    <w:lsdException w:name="Block Text" w:semiHidden="1" w:unhideWhenUsed="1"/>
+    <w:lsdException w:name="Hyperlink" w:semiHidden="1" w:unhideWhenUsed="1"/>
+    <w:lsdException w:name="FollowedHyperlink" w:semiHidden="1" w:unhideWhenUsed="1"/>
+    <w:lsdException w:name="Strong" w:uiPriority="22" w:qFormat="1"/>
+    <w:lsdException w:name="Emphasis" w:uiPriority="20" w:qFormat="1"/>
+    <w:lsdException w:name="Document Map" w:semiHidden="1" w:unhideWhenUsed="1"/>
+    <w:lsdException w:name="Plain Text" w:semiHidden="1" w:unhideWhenUsed="1"/>
+    <w:lsdException w:name="E-mail Signature" w:semiHidden="1" w:unhideWhenUsed="1"/>
+    <w:lsdException w:name="HTML Top of Form" w:semiHidden="1" w:unhideWhenUsed="1"/>
+    <w:lsdException w:name="HTML Bottom of Form" w:semiHidden="1" w:unhideWhenUsed="1"/>
+    <w:lsdException w:name="Normal (Web)" w:semiHidden="1" w:unhideWhenUsed="1"/>
+    <w:lsdException w:name="HTML Acronym" w:semiHidden="1" w:unhideWhenUsed="1"/>
+    <w:lsdException w:name="HTML Address" w:semiHidden="1" w:unhideWhenUsed="1"/>
+    <w:lsdException w:name="HTML Cite" w:semiHidden="1" w:unhideWhenUsed="1"/>
+    <w:lsdException w:name="HTML Code" w:semiHidden="1" w:unhideWhenUsed="1"/>
+    <w:lsdException w:name="HTML Definition" w:semiHidden="1" w:unhideWhenUsed="1"/>
+    <w:lsdException w:name="HTML Keyboard" w:semiHidden="1" w:unhideWhenUsed="1"/>
+    <w:lsdException w:name="HTML Preformatted" w:semiHidden="1" w:unhideWhenUsed="1"/>
+    <w:lsdException w:name="HTML Sample" w:semiHidden="1" w:unhideWhenUsed="1"/>
+    <w:lsdException w:name="HTML Typewriter" w:semiHidden="1" w:unhideWhenUsed="1"/>
+    <w:lsdException w:name="HTML Variable" w:semiHidden="1" w:unhideWhenUsed="1"/>
+    <w:lsdException w:name="Normal Table" w:semiHidden="1" w:unhideWhenUsed="1"/>
+    <w:lsdException w:name="annotation subject" w:semiHidden="1" w:unhideWhenUsed="1"/>
+    <w:lsdException w:name="No List" w:semiHidden="1" w:unhideWhenUsed="1"/>
+    <w:lsdException w:name="Outline List 1" w:semiHidden="1" w:unhideWhenUsed="1"/>
+    <w:lsdException w:name="Outline List 2" w:semiHidden="1" w:unhideWhenUsed="1"/>
+    <w:lsdException w:name="Outline List 3" w:semiHidden="1" w:unhideWhenUsed="1"/>
+    <w:lsdException w:name="Table Simple 1" w:semiHidden="1" w:unhideWhenUsed="1"/>
+    <w:lsdException w:name="Table Simple 2" w:semiHidden="1" w:unhideWhenUsed="1"/>
+    <w:lsdException w:name="Table Simple 3" w:semiHidden="1" w:unhideWhenUsed="1"/>
+    <w:lsdException w:name="Table Classic 1" w:semiHidden="1" w:unhideWhenUsed="1"/>
+    <w:lsdException w:name="Table Classic 2" w:semiHidden="1" w:unhideWhenUsed="1"/>
+    <w:lsdException w:name="Table Classic 3" w:semiHidden="1" w:unhideWhenUsed="1"/>
+    <w:lsdException w:name="Table Classic 4" w:semiHidden="1" w:unhideWhenUsed="1"/>
+    <w:lsdException w:name="Table Colorful 1" w:semiHidden="1" w:unhideWhenUsed="1"/>
+    <w:lsdException w:name="Table Colorful 2" w:semiHidden="1" w:unhideWhenUsed="1"/>
+    <w:lsdException w:name="Table Colorful 3" w:semiHidden="1" w:unhideWhenUsed="1"/>
+    <w:lsdException w:name="Table Columns 1" w:semiHidden="1" w:unhideWhenUsed="1"/>
+    <w:lsdException w:name="Table Columns 2" w:semiHidden="1" w:unhideWhenUsed="1"/>
+    <w:lsdException w:name="Table Columns 3" w:semiHidden="1" w:unhideWhenUsed="1"/>
+    <w:lsdException w:name="Table Columns 4" w:semiHidden="1" w:unhideWhenUsed="1"/>
+    <w:lsdException w:name="Table Columns 5" w:semiHidden="1" w:unhideWhenUsed="1"/>
+    <w:lsdException w:name="Table Grid 1" w:semiHidden="1" w:unhideWhenUsed="1"/>
+    <w:lsdException w:name="Table Grid 2" w:semiHidden="1" w:unhideWhenUsed="1"/>
+    <w:lsdException w:name="Table Grid 3" w:semiHidden="1" w:unhideWhenUsed="1"/>
+    <w:lsdException w:name="Table Grid 4" w:semiHidden="1" w:unhideWhenUsed="1"/>
+    <w:lsdException w:name="Table Grid 5" w:semiHidden="1" w:unhideWhenUsed="1"/>
+    <w:lsdException w:name="Table Grid 6" w:semiHidden="1" w:unhideWhenUsed="1"/>
+    <w:lsdException w:name="Table Grid 7" w:semiHidden="1" w:unhideWhenUsed="1"/>
+    <w:lsdException w:name="Table Grid 8" w:semiHidden="1" w:unhideWhenUsed="1"/>
+    <w:lsdException w:name="Table List 1" w:semiHidden="1" w:unhideWhenUsed="1"/>
+    <w:lsdException w:name="Table List 2" w:semiHidden="1" w:unhideWhenUsed="1"/>
+    <w:lsdException w:name="Table List 3" w:semiHidden="1" w:unhideWhenUsed="1"/>
+    <w:lsdException w:name="Table List 4" w:semiHidden="1" w:unhideWhenUsed="1"/>
+    <w:lsdException w:name="Table List 5" w:semiHidden="1" w:unhideWhenUsed="1"/>
+    <w:lsdException w:name="Table List 6" w:semiHidden="1" w:unhideWhenUsed="1"/>
+    <w:lsdException w:name="Table List 7" w:semiHidden="1" w:unhideWhenUsed="1"/>
+    <w:lsdException w:name="Table List 8" w:semiHidden="1" w:unhideWhenUsed="1"/>
+    <w:lsdException w:name="Table 3D effects 1" w:semiHidden="1" w:unhideWhenUsed="1"/>
+    <w:lsdException w:name="Table 3D effects 2" w:semiHidden="1" w:unhideWhenUsed="1"/>
+    <w:lsdException w:name="Table 3D effects 3" w:semiHidden="1" w:unhideWhenUsed="1"/>
+    <w:lsdException w:name="Table Contemporary" w:semiHidden="1" w:unhideWhenUsed="1"/>
+    <w:lsdException w:name="Table Elegant" w:semiHidden="1" w:unhideWhenUsed="1"/>
+    <w:lsdException w:name="Table Professional" w:semiHidden="1" w:unhideWhenUsed="1"/>
+    <w:lsdException w:name="Table Subtle 1" w:semiHidden="1" w:unhideWhenUsed="1"/>
+    <w:lsdException w:name="Table Subtle 2" w:semiHidden="1" w:unhideWhenUsed="1"/>
+    <w:lsdException w:name="Table Web 1" w:semiHidden="1" w:unhideWhenUsed="1"/>
+    <w:lsdException w:name="Table Web 2" w:semiHidden="1" w:unhideWhenUsed="1"/>
+    <w:lsdException w:name="Table Web 3" w:semiHidden="1" w:unhideWhenUsed="1"/>
+    <w:lsdException w:name="Balloon Text" w:semiHidden="1" w:unhideWhenUsed="1"/>
+    <w:lsdException w:name="Table Grid" w:uiPriority="59"/>
+    <w:lsdException w:name="Table Theme" w:semiHidden="1" w:unhideWhenUsed="1"/>
+    <w:lsdException w:name="Placeholder Text" w:semiHidden="1"/>
+    <w:lsdException w:name="No Spacing" w:uiPriority="1" w:qFormat="1"/>
+    <w:lsdException w:name="Light Shading" w:uiPriority="60"/>
+    <w:lsdException w:name="Light List" w:uiPriority="61"/>
+    <w:lsdException w:name="Light Grid" w:uiPriority="62"/>
+    <w:lsdException w:name="Medium Shading 1" w:uiPriority="63"/>
+    <w:lsdException w:name="Medium Shading 2" w:uiPriority="64"/>
+    <w:lsdException w:name="Medium List 1" w:uiPriority="65"/>
+    <w:lsdException w:name="Medium List 2" w:uiPriority="66"/>
+    <w:lsdException w:name="Medium Grid 1" w:uiPriority="67"/>
+    <w:lsdException w:name="Medium Grid 2" w:uiPriority="68"/>
+    <w:lsdException w:name="Medium Grid 3" w:uiPriority="69"/>
+    <w:lsdException w:name="Dark List" w:uiPriority="70"/>
+    <w:lsdException w:name="Colorful Shading" w:uiPriority="71"/>
+    <w:lsdException w:name="Colorful List" w:uiPriority="72"/>
+    <w:lsdException w:name="Colorful Grid" w:uiPriority="73"/>
+    <w:lsdException w:name="Light Shading Accent 1" w:uiPriority="60"/>
+    <w:lsdException w:name="Light List Accent 1" w:uiPriority="61"/>
+    <w:lsdException w:name="Light Grid Accent 1" w:uiPriority="62"/>
+    <w:lsdException w:name="Medium Shading 1 Accent 1" w:uiPriority="63"/>
+    <w:lsdException w:name="Medium Shading 2 Accent 1" w:uiPriority="64"/>
+    <w:lsdException w:name="Medium List 1 Accent 1" w:uiPriority="65"/>
+    <w:lsdException w:name="Revision" w:semiHidden="1"/>
+    <w:lsdException w:name="List Paragraph" w:uiPriority="34" w:qFormat="1"/>
+    <w:lsdException w:name="Quote" w:uiPriority="29" w:qFormat="1"/>
+    <w:lsdException w:name="Intense Quote" w:uiPriority="30" w:qFormat="1"/>
+    <w:lsdException w:name="Medium List 2 Accent 1" w:uiPriority="66"/>
+    <w:lsdException w:name="Medium Grid 1 Accent 1" w:uiPriority="67"/>
+    <w:lsdException w:name="Medium Grid 2 Accent 1" w:uiPriority="68"/>
+    <w:lsdException w:name="Medium Grid 3 Accent 1" w:uiPriority="69"/>
+    <w:lsdException w:name="Dark List Accent 1" w:uiPriority="70"/>
+    <w:lsdException w:name="Colorful Shading Accent 1" w:uiPriority="71"/>
+    <w:lsdException w:name="Colorful List Accent 1" w:uiPriority="72"/>
+    <w:lsdException w:name="Colorful Grid Accent 1" w:uiPriority="73"/>
+    <w:lsdException w:name="Light Shading Accent 2" w:uiPriority="60"/>
+    <w:lsdException w:name="Light List Accent 2" w:uiPriority="61"/>
+    <w:lsdException w:name="Light Grid Accent 2" w:uiPriority="62"/>
+    <w:lsdException w:name="Medium Shading 1 Accent 2" w:uiPriority="63"/>
+    <w:lsdException w:name="Medium Shading 2 Accent 2" w:uiPriority="64"/>
+    <w:lsdException w:name="Medium List 1 Accent 2" w:uiPriority="65"/>
+    <w:lsdException w:name="Medium List 2 Accent 2" w:uiPriority="66"/>
+    <w:lsdException w:name="Medium Grid 1 Accent 2" w:uiPriority="67"/>
+    <w:lsdException w:name="Medium Grid 2 Accent 2" w:uiPriority="68"/>
+    <w:lsdException w:name="Medium Grid 3 Accent 2" w:uiPriority="69"/>
+    <w:lsdException w:name="Dark List Accent 2" w:uiPriority="70"/>
+    <w:lsdException w:name="Colorful Shading Accent 2" w:uiPriority="71"/>
+    <w:lsdException w:name="Colorful List Accent 2" w:uiPriority="72"/>
+    <w:lsdException w:name="Colorful Grid Accent 2" w:uiPriority="73"/>
+    <w:lsdException w:name="Light Shading Accent 3" w:uiPriority="60"/>
+    <w:lsdException w:name="Light List Accent 3" w:uiPriority="61"/>
+    <w:lsdException w:name="Light Grid Accent 3" w:uiPriority="62"/>
+    <w:lsdException w:name="Medium Shading 1 Accent 3" w:uiPriority="63"/>
+    <w:lsdException w:name="Medium Shading 2 Accent 3" w:uiPriority="64"/>
+    <w:lsdException w:name="Medium List 1 Accent 3" w:uiPriority="65"/>
+    <w:lsdException w:name="Medium List 2 Accent 3" w:uiPriority="66"/>
+    <w:lsdException w:name="Medium Grid 1 Accent 3" w:uiPriority="67"/>
+    <w:lsdException w:name="Medium Grid 2 Accent 3" w:uiPriority="68"/>
+    <w:lsdException w:name="Medium Grid 3 Accent 3" w:uiPriority="69"/>
+    <w:lsdException w:name="Dark List Accent 3" w:uiPriority="70"/>
+    <w:lsdException w:name="Colorful Shading Accent 3" w:uiPriority="71"/>
+    <w:lsdException w:name="Colorful List Accent 3" w:uiPriority="72"/>
+    <w:lsdException w:name="Colorful Grid Accent 3" w:uiPriority="73"/>
+    <w:lsdException w:name="Light Shading Accent 4" w:uiPriority="60"/>
+    <w:lsdException w:name="Light List Accent 4" w:uiPriority="61"/>
+    <w:lsdException w:name="Light Grid Accent 4" w:uiPriority="62"/>
+    <w:lsdException w:name="Medium Shading 1 Accent 4" w:uiPriority="63"/>
+    <w:lsdException w:name="Medium Shading 2 Accent 4" w:uiPriority="64"/>
+    <w:lsdException w:name="Medium List 1 Accent 4" w:uiPriority="65"/>
+    <w:lsdException w:name="Medium List 2 Accent 4" w:uiPriority="66"/>
+    <w:lsdException w:name="Medium Grid 1 Accent 4" w:uiPriority="67"/>
+    <w:lsdException w:name="Medium Grid 2 Accent 4" w:uiPriority="68"/>
+    <w:lsdException w:name="Medium Grid 3 Accent 4" w:uiPriority="69"/>
+    <w:lsdException w:name="Dark List Accent 4" w:uiPriority="70"/>
+    <w:lsdException w:name="Colorful Shading Accent 4" w:uiPriority="71"/>
+    <w:lsdException w:name="Colorful List Accent 4" w:uiPriority="72"/>
+    <w:lsdException w:name="Colorful Grid Accent 4" w:uiPriority="73"/>
+    <w:lsdException w:name="Light Shading Accent 5" w:uiPriority="60"/>
+    <w:lsdException w:name="Light List Accent 5" w:uiPriority="61"/>
+    <w:lsdException w:name="Light Grid Accent 5" w:uiPriority="62"/>
+    <w:lsdException w:name="Medium Shading 1 Accent 5" w:uiPriority="63"/>
+    <w:lsdException w:name="Medium Shading 2 Accent 5" w:uiPriority="64"/>
+    <w:lsdException w:name="Medium List 1 Accent 5" w:uiPriority="65"/>
+    <w:lsdException w:name="Medium List 2 Accent 5" w:uiPriority="66"/>
+    <w:lsdException w:name="Medium Grid 1 Accent 5" w:uiPriority="67"/>
+    <w:lsdException w:name="Medium Grid 2 Accent 5" w:uiPriority="68"/>
+    <w:lsdException w:name="Medium Grid 3 Accent 5" w:uiPriority="69"/>
+    <w:lsdException w:name="Dark List Accent 5" w:uiPriority="70"/>
+    <w:lsdException w:name="Colorful Shading Accent 5" w:uiPriority="71"/>
+    <w:lsdException w:name="Colorful List Accent 5" w:uiPriority="72"/>
+    <w:lsdException w:name="Colorful Grid Accent 5" w:uiPriority="73"/>
+    <w:lsdException w:name="Light Shading Accent 6" w:uiPriority="60"/>
+    <w:lsdException w:name="Light List Accent 6" w:uiPriority="61"/>
+    <w:lsdException w:name="Light Grid Accent 6" w:uiPriority="62"/>
+    <w:lsdException w:name="Medium Shading 1 Accent 6" w:uiPriority="63"/>
+    <w:lsdException w:name="Medium Shading 2 Accent 6" w:uiPriority="64"/>
+    <w:lsdException w:name="Medium List 1 Accent 6" w:uiPriority="65"/>
+    <w:lsdException w:name="Medium List 2 Accent 6" w:uiPriority="66"/>
+    <w:lsdException w:name="Medium Grid 1 Accent 6" w:uiPriority="67"/>
+    <w:lsdException w:name="Medium Grid 2 Accent 6" w:uiPriority="68"/>
+    <w:lsdException w:name="Medium Grid 3 Accent 6" w:uiPriority="69"/>
+    <w:lsdException w:name="Dark List Accent 6" w:uiPriority="70"/>
+    <w:lsdException w:name="Colorful Shading Accent 6" w:uiPriority="71"/>
+    <w:lsdException w:name="Colorful List Accent 6" w:uiPriority="72"/>
+    <w:lsdException w:name="Colorful Grid Accent 6" w:uiPriority="73"/>
+    <w:lsdException w:name="Subtle Emphasis" w:uiPriority="19" w:qFormat="1"/>
+    <w:lsdException w:name="Intense Emphasis" w:uiPriority="21" w:qFormat="1"/>
+    <w:lsdException w:name="Subtle Reference" w:uiPriority="31" w:qFormat="1"/>
+    <w:lsdException w:name="Intense Reference" w:uiPriority="32" w:qFormat="1"/>
+    <w:lsdException w:name="Book Title" w:uiPriority="33" w:qFormat="1"/>
+    <w:lsdException w:name="Bibliography" w:semiHidden="1" w:uiPriority="37" w:unhideWhenUsed="1"/>
+    <w:lsdException w:name="TOC Heading" w:semiHidden="1" w:uiPriority="39" w:unhideWhenUsed="1" w:qFormat="1"/>
+    <w:lsdException w:name="Plain Table 1" w:uiPriority="41"/>
+    <w:lsdException w:name="Plain Table 2" w:uiPriority="42"/>
+    <w:lsdException w:name="Plain Table 3" w:uiPriority="43"/>
+    <w:lsdException w:name="Plain Table 4" w:uiPriority="44"/>
+    <w:lsdException w:name="Plain Table 5" w:uiPriority="45"/>
+    <w:lsdException w:name="Grid Table Light" w:uiPriority="40"/>
+    <w:lsdException w:name="Grid Table 1 Light" w:uiPriority="46"/>
+    <w:lsdException w:name="Grid Table 2" w:uiPriority="47"/>
+    <w:lsdException w:name="Grid Table 3" w:uiPriority="48"/>
+    <w:lsdException w:name="Grid Table 4" w:uiPriority="49"/>
+    <w:lsdException w:name="Grid Table 5 Dark" w:uiPriority="50"/>
+    <w:lsdException w:name="Grid Table 6 Colorful" w:uiPriority="51"/>
+    <w:lsdException w:name="Grid Table 7 Colorful" w:uiPriority="52"/>
+    <w:lsdException w:name="Grid Table 1 Light Accent 1" w:uiPriority="46"/>
+    <w:lsdException w:name="Grid Table 2 Accent 1" w:uiPriority="47"/>
+    <w:lsdException w:name="Grid Table 3 Accent 1" w:uiPriority="48"/>
+    <w:lsdException w:name="Grid Table 4 Accent 1" w:uiPriority="49"/>
+    <w:lsdException w:name="Grid Table 5 Dark Accent 1" w:uiPriority="50"/>
+    <w:lsdException w:name="Grid Table 6 Colorful Accent 1" w:uiPriority="51"/>
+    <w:lsdException w:name="Grid Table 7 Colorful Accent 1" w:uiPriority="52"/>
+    <w:lsdException w:name="Grid Table 1 Light Accent 2" w:uiPriority="46"/>
+    <w:lsdException w:name="Grid Table 2 Accent 2" w:uiPriority="47"/>
+    <w:lsdException w:name="Grid Table 3 Accent 2" w:uiPriority="48"/>
+    <w:lsdException w:name="Grid Table 4 Accent 2" w:uiPriority="49"/>
+    <w:lsdException w:name="Grid Table 5 Dark Accent 2" w:uiPriority="50"/>
+    <w:lsdException w:name="Grid Table 6 Colorful Accent 2" w:uiPriority="51"/>
+    <w:lsdException w:name="Grid Table 7 Colorful Accent 2" w:uiPriority="52"/>
+    <w:lsdException w:name="Grid Table 1 Light Accent 3" w:uiPriority="46"/>
+    <w:lsdException w:name="Grid Table 2 Accent 3" w:uiPriority="47"/>
+    <w:lsdException w:name="Grid Table 3 Accent 3" w:uiPriority="48"/>
+    <w:lsdException w:name="Grid Table 4 Accent 3" w:uiPriority="49"/>
+    <w:lsdException w:name="Grid Table 5 Dark Accent 3" w:uiPriority="50"/>
+    <w:lsdException w:name="Grid Table 6 Colorful Accent 3" w:uiPriority="51"/>
+    <w:lsdException w:name="Grid Table 7 Colorful Accent 3" w:uiPriority="52"/>
+    <w:lsdException w:name="Grid Table 1 Light Accent 4" w:uiPriority="46"/>
+    <w:lsdException w:name="Grid Table 2 Accent 4" w:uiPriority="47"/>
+    <w:lsdException w:name="Grid Table 3 Accent 4" w:uiPriority="48"/>
+    <w:lsdException w:name="Grid Table 4 Accent 4" w:uiPriority="49"/>
+    <w:lsdException w:name="Grid Table 5 Dark Accent 4" w:uiPriority="50"/>
+    <w:lsdException w:name="Grid Table 6 Colorful Accent 4" w:uiPriority="51"/>
+    <w:lsdException w:name="Grid Table 7 Colorful Accent 4" w:uiPriority="52"/>
+    <w:lsdException w:name="Grid Table 1 Light Accent 5" w:uiPriority="46"/>
+    <w:lsdException w:name="Grid Table 2 Accent 5" w:uiPriority="47"/>
+    <w:lsdException w:name="Grid Table 3 Accent 5" w:uiPriority="48"/>
+    <w:lsdException w:name="Grid Table 4 Accent 5" w:uiPriority="49"/>
+    <w:lsdException w:name="Grid Table 5 Dark Accent 5" w:uiPriority="50"/>
+    <w:lsdException w:name="Grid Table 6 Colorful Accent 5" w:uiPriority="51"/>
+    <w:lsdException w:name="Grid Table 7 Colorful Accent 5" w:uiPriority="52"/>
+    <w:lsdException w:name="Grid Table 1 Light Accent 6" w:uiPriority="46"/>
+    <w:lsdException w:name="Grid Table 2 Accent 6" w:uiPriority="47"/>
+    <w:lsdException w:name="Grid Table 3 Accent 6" w:uiPriority="48"/>
+    <w:lsdException w:name="Grid Table 4 Accent 6" w:uiPriority="49"/>
+    <w:lsdException w:name="Grid Table 5 Dark Accent 6" w:uiPriority="50"/>
+    <w:lsdException w:name="Grid Table 6 Colorful Accent 6" w:uiPriority="51"/>
+    <w:lsdException w:name="Grid Table 7 Colorful Accent 6" w:uiPriority="52"/>
+    <w:lsdException w:name="List Table 1 Light" w:uiPriority="46"/>
+    <w:lsdException w:name="List Table 2" w:uiPriority="47"/>
+    <w:lsdException w:name="List Table 3" w:uiPriority="48"/>
+    <w:lsdException w:name="List Table 4" w:uiPriority="49"/>
+    <w:lsdException w:name="List Table 5 Dark" w:uiPriority="50"/>
+    <w:lsdException w:name="List Table 6 Colorful" w:uiPriority="51"/>
+    <w:lsdException w:name="List Table 7 Colorful" w:uiPriority="52"/>
+    <w:lsdException w:name="List Table 1 Light Accent 1" w:uiPriority="46"/>
+    <w:lsdException w:name="List Table 2 Accent 1" w:uiPriority="47"/>
+    <w:lsdException w:name="List Table 3 Accent 1" w:uiPriority="48"/>
+    <w:lsdException w:name="List Table 4 Accent 1" w:uiPriority="49"/>
+    <w:lsdException w:name="List Table 5 Dark Accent 1" w:uiPriority="50"/>
+    <w:lsdException w:name="List Table 6 Colorful Accent 1" w:uiPriority="51"/>
+    <w:lsdException w:name="List Table 7 Colorful Accent 1" w:uiPriority="52"/>
+    <w:lsdException w:name="List Table 1 Light Accent 2" w:uiPriority="46"/>
+    <w:lsdException w:name="List Table 2 Accent 2" w:uiPriority="47"/>
+    <w:lsdException w:name="List Table 3 Accent 2" w:uiPriority="48"/>
+    <w:lsdException w:name="List Table 4 Accent 2" w:uiPriority="49"/>
+    <w:lsdException w:name="List Table 5 Dark Accent 2" w:uiPriority="50"/>
+    <w:lsdException w:name="List Table 6 Colorful Accent 2" w:uiPriority="51"/>
+    <w:lsdException w:name="List Table 7 Colorful Accent 2" w:uiPriority="52"/>
+    <w:lsdException w:name="List Table 1 Light Accent 3" w:uiPriority="46"/>
+    <w:lsdException w:name="List Table 2 Accent 3" w:uiPriority="47"/>
+    <w:lsdException w:name="List Table 3 Accent 3" w:uiPriority="48"/>
+    <w:lsdException w:name="List Table 4 Accent 3" w:uiPriority="49"/>
+    <w:lsdException w:name="List Table 5 Dark Accent 3" w:uiPriority="50"/>
+    <w:lsdException w:name="List Table 6 Colorful Accent 3" w:uiPriority="51"/>
+    <w:lsdException w:name="List Table 7 Colorful Accent 3" w:uiPriority="52"/>
+    <w:lsdException w:name="List Table 1 Light Accent 4" w:uiPriority="46"/>
+    <w:lsdException w:name="List Table 2 Accent 4" w:uiPriority="47"/>
+    <w:lsdException w:name="List Table 3 Accent 4" w:uiPriority="48"/>
+    <w:lsdException w:name="List Table 4 Accent 4" w:uiPriority="49"/>
+    <w:lsdException w:name="List Table 5 Dark Accent 4" w:uiPriority="50"/>
+    <w:lsdException w:name="List Table 6 Colorful Accent 4" w:uiPriority="51"/>
+    <w:lsdException w:name="List Table 7 Colorful Accent 4" w:uiPriority="52"/>
+    <w:lsdException w:name="List Table 1 Light Accent 5" w:uiPriority="46"/>
+    <w:lsdException w:name="List Table 2 Accent 5" w:uiPriority="47"/>
+    <w:lsdException w:name="List Table 3 Accent 5" w:uiPriority="48"/>
+    <w:lsdException w:name="List Table 4 Accent 5" w:uiPriority="49"/>
+    <w:lsdException w:name="List Table 5 Dark Accent 5" w:uiPriority="50"/>
+    <w:lsdException w:name="List Table 6 Colorful Accent 5" w:uiPriority="51"/>
+    <w:lsdException w:name="List Table 7 Colorful Accent 5" w:uiPriority="52"/>
+    <w:lsdException w:name="List Table 1 Light Accent 6" w:uiPriority="46"/>
+    <w:lsdException w:name="List Table 2 Accent 6" w:uiPriority="47"/>
+    <w:lsdException w:name="List Table 3 Accent 6" w:uiPriority="48"/>
+    <w:lsdException w:name="List Table 4 Accent 6" w:uiPriority="49"/>
+    <w:lsdException w:name="List Table 5 Dark Accent 6" w:uiPriority="50"/>
+    <w:lsdException w:name="List Table 6 Colorful Accent 6" w:uiPriority="51"/>
+    <w:lsdException w:name="List Table 7 Colorful Accent 6" w:uiPriority="52"/>
+    <w:lsdException w:name="Mention" w:semiHidden="1" w:unhideWhenUsed="1"/>
+    <w:lsdException w:name="Smart Hyperlink" w:semiHidden="1" w:unhideWhenUsed="1"/>
+    <w:lsdException w:name="Hashtag" w:semiHidden="1" w:unhideWhenUsed="1"/>
+    <w:lsdException w:name="Unresolved Mention" w:semiHidden="1" w:unhideWhenUsed="1"/>
+    <w:lsdException w:name="Smart Link" w:semiHidden="1" w:unhideWhenUsed="1"/>
   </w:latentStyles>
   <w:style w:type="paragraph" w:default="1" w:styleId="Normal">
     <w:name w:val="Normal"/>
@@ -1616,7 +4511,6 @@
       <w:spacing w:after="0" w:line="240" w:lineRule="auto"/>
     </w:pPr>
     <w:tblPr>
-      <w:tblInd w:w="0" w:type="dxa"/>
       <w:tblBorders>
         <w:top w:val="single" w:sz="4" w:space="0" w:color="auto"/>
         <w:left w:val="single" w:sz="4" w:space="0" w:color="auto"/>
@@ -1625,655 +4519,84 @@
         <w:insideH w:val="single" w:sz="4" w:space="0" w:color="auto"/>
         <w:insideV w:val="single" w:sz="4" w:space="0" w:color="auto"/>
       </w:tblBorders>
-      <w:tblCellMar>
-        <w:top w:w="0" w:type="dxa"/>
-        <w:left w:w="108" w:type="dxa"/>
-        <w:bottom w:w="0" w:type="dxa"/>
-        <w:right w:w="108" w:type="dxa"/>
-      </w:tblCellMar>
     </w:tblPr>
   </w:style>
-</w:styles>
-</file>
-
-<file path=word/stylesWithEffects.xml><?xml version="1.0" encoding="utf-8"?>
-<w:styles xmlns:wpc="http://schemas.microsoft.com/office/word/2010/wordprocessingCanvas" xmlns:mc="http://schemas.openxmlformats.org/markup-compatibility/2006" xmlns:o="urn:schemas-microsoft-com:office:office" xmlns:r="http://schemas.openxmlformats.org/officeDocument/2006/relationships" xmlns:m="http://schemas.openxmlformats.org/officeDocument/2006/math" xmlns:v="urn:schemas-microsoft-com:vml" xmlns:wp14="http://schemas.microsoft.com/office/word/2010/wordprocessingDrawing" xmlns:wp="http://schemas.openxmlformats.org/drawingml/2006/wordprocessingDrawing" xmlns:w10="urn:schemas-microsoft-com:office:word" xmlns:w="http://schemas.openxmlformats.org/wordprocessingml/2006/main" xmlns:w14="http://schemas.microsoft.com/office/word/2010/wordml" xmlns:wpg="http://schemas.microsoft.com/office/word/2010/wordprocessingGroup" xmlns:wpi="http://schemas.microsoft.com/office/word/2010/wordprocessingInk" xmlns:wne="http://schemas.microsoft.com/office/word/2006/wordml" xmlns:wps="http://schemas.microsoft.com/office/word/2010/wordprocessingShape" mc:Ignorable="w14 wp14">
-  <w:docDefaults>
-    <w:rPrDefault>
-      <w:rPr>
-        <w:rFonts w:asciiTheme="minorHAnsi" w:eastAsiaTheme="minorHAnsi" w:hAnsiTheme="minorHAnsi" w:cstheme="minorBidi"/>
-        <w:sz w:val="22"/>
-        <w:szCs w:val="22"/>
-        <w:lang w:val="en-US" w:eastAsia="en-US" w:bidi="ar-SA"/>
-      </w:rPr>
-    </w:rPrDefault>
-    <w:pPrDefault>
-      <w:pPr>
-        <w:spacing w:after="200" w:line="276" w:lineRule="auto"/>
-      </w:pPr>
-    </w:pPrDefault>
-  </w:docDefaults>
-  <w:latentStyles w:defLockedState="0" w:defUIPriority="99" w:defSemiHidden="1" w:defUnhideWhenUsed="1" w:defQFormat="0" w:count="267">
-    <w:lsdException w:name="Normal" w:semiHidden="0" w:uiPriority="0" w:unhideWhenUsed="0" w:qFormat="1"/>
-    <w:lsdException w:name="heading 1" w:semiHidden="0" w:uiPriority="9" w:unhideWhenUsed="0" w:qFormat="1"/>
-    <w:lsdException w:name="heading 2" w:uiPriority="9" w:qFormat="1"/>
-    <w:lsdException w:name="heading 3" w:uiPriority="9" w:qFormat="1"/>
-    <w:lsdException w:name="heading 4" w:uiPriority="9" w:qFormat="1"/>
-    <w:lsdException w:name="heading 5" w:uiPriority="9" w:qFormat="1"/>
-    <w:lsdException w:name="heading 6" w:uiPriority="9" w:qFormat="1"/>
-    <w:lsdException w:name="heading 7" w:uiPriority="9" w:qFormat="1"/>
-    <w:lsdException w:name="heading 8" w:uiPriority="9" w:qFormat="1"/>
-    <w:lsdException w:name="heading 9" w:uiPriority="9" w:qFormat="1"/>
-    <w:lsdException w:name="toc 1" w:uiPriority="39"/>
-    <w:lsdException w:name="toc 2" w:uiPriority="39"/>
-    <w:lsdException w:name="toc 3" w:uiPriority="39"/>
-    <w:lsdException w:name="toc 4" w:uiPriority="39"/>
-    <w:lsdException w:name="toc 5" w:uiPriority="39"/>
-    <w:lsdException w:name="toc 6" w:uiPriority="39"/>
-    <w:lsdException w:name="toc 7" w:uiPriority="39"/>
-    <w:lsdException w:name="toc 8" w:uiPriority="39"/>
-    <w:lsdException w:name="toc 9" w:uiPriority="39"/>
-    <w:lsdException w:name="caption" w:uiPriority="35" w:qFormat="1"/>
-    <w:lsdException w:name="Title" w:semiHidden="0" w:uiPriority="10" w:unhideWhenUsed="0" w:qFormat="1"/>
-    <w:lsdException w:name="Default Paragraph Font" w:uiPriority="1"/>
-    <w:lsdException w:name="Subtitle" w:semiHidden="0" w:uiPriority="11" w:unhideWhenUsed="0" w:qFormat="1"/>
-    <w:lsdException w:name="Strong" w:semiHidden="0" w:uiPriority="22" w:unhideWhenUsed="0" w:qFormat="1"/>
-    <w:lsdException w:name="Emphasis" w:semiHidden="0" w:uiPriority="20" w:unhideWhenUsed="0" w:qFormat="1"/>
-    <w:lsdException w:name="Table Grid" w:semiHidden="0" w:uiPriority="59" w:unhideWhenUsed="0"/>
-    <w:lsdException w:name="Placeholder Text" w:unhideWhenUsed="0"/>
-    <w:lsdException w:name="No Spacing" w:semiHidden="0" w:uiPriority="1" w:unhideWhenUsed="0" w:qFormat="1"/>
-    <w:lsdException w:name="Light Shading" w:semiHidden="0" w:uiPriority="60" w:unhideWhenUsed="0"/>
-    <w:lsdException w:name="Light List" w:semiHidden="0" w:uiPriority="61" w:unhideWhenUsed="0"/>
-    <w:lsdException w:name="Light Grid" w:semiHidden="0" w:uiPriority="62" w:unhideWhenUsed="0"/>
-    <w:lsdException w:name="Medium Shading 1" w:semiHidden="0" w:uiPriority="63" w:unhideWhenUsed="0"/>
-    <w:lsdException w:name="Medium Shading 2" w:semiHidden="0" w:uiPriority="64" w:unhideWhenUsed="0"/>
-    <w:lsdException w:name="Medium List 1" w:semiHidden="0" w:uiPriority="65" w:unhideWhenUsed="0"/>
-    <w:lsdException w:name="Medium List 2" w:semiHidden="0" w:uiPriority="66" w:unhideWhenUsed="0"/>
-    <w:lsdException w:name="Medium Grid 1" w:semiHidden="0" w:uiPriority="67" w:unhideWhenUsed="0"/>
-    <w:lsdException w:name="Medium Grid 2" w:semiHidden="0" w:uiPriority="68" w:unhideWhenUsed="0"/>
-    <w:lsdException w:name="Medium Grid 3" w:semiHidden="0" w:uiPriority="69" w:unhideWhenUsed="0"/>
-    <w:lsdException w:name="Dark List" w:semiHidden="0" w:uiPriority="70" w:unhideWhenUsed="0"/>
-    <w:lsdException w:name="Colorful Shading" w:semiHidden="0" w:uiPriority="71" w:unhideWhenUsed="0"/>
-    <w:lsdException w:name="Colorful List" w:semiHidden="0" w:uiPriority="72" w:unhideWhenUsed="0"/>
-    <w:lsdException w:name="Colorful Grid" w:semiHidden="0" w:uiPriority="73" w:unhideWhenUsed="0"/>
-    <w:lsdException w:name="Light Shading Accent 1" w:semiHidden="0" w:uiPriority="60" w:unhideWhenUsed="0"/>
-    <w:lsdException w:name="Light List Accent 1" w:semiHidden="0" w:uiPriority="61" w:unhideWhenUsed="0"/>
-    <w:lsdException w:name="Light Grid Accent 1" w:semiHidden="0" w:uiPriority="62" w:unhideWhenUsed="0"/>
-    <w:lsdException w:name="Medium Shading 1 Accent 1" w:semiHidden="0" w:uiPriority="63" w:unhideWhenUsed="0"/>
-    <w:lsdException w:name="Medium Shading 2 Accent 1" w:semiHidden="0" w:uiPriority="64" w:unhideWhenUsed="0"/>
-    <w:lsdException w:name="Medium List 1 Accent 1" w:semiHidden="0" w:uiPriority="65" w:unhideWhenUsed="0"/>
-    <w:lsdException w:name="Revision" w:unhideWhenUsed="0"/>
-    <w:lsdException w:name="List Paragraph" w:semiHidden="0" w:uiPriority="34" w:unhideWhenUsed="0" w:qFormat="1"/>
-    <w:lsdException w:name="Quote" w:semiHidden="0" w:uiPriority="29" w:unhideWhenUsed="0" w:qFormat="1"/>
-    <w:lsdException w:name="Intense Quote" w:semiHidden="0" w:uiPriority="30" w:unhideWhenUsed="0" w:qFormat="1"/>
-    <w:lsdException w:name="Medium List 2 Accent 1" w:semiHidden="0" w:uiPriority="66" w:unhideWhenUsed="0"/>
-    <w:lsdException w:name="Medium Grid 1 Accent 1" w:semiHidden="0" w:uiPriority="67" w:unhideWhenUsed="0"/>
-    <w:lsdException w:name="Medium Grid 2 Accent 1" w:semiHidden="0" w:uiPriority="68" w:unhideWhenUsed="0"/>
-    <w:lsdException w:name="Medium Grid 3 Accent 1" w:semiHidden="0" w:uiPriority="69" w:unhideWhenUsed="0"/>
-    <w:lsdException w:name="Dark List Accent 1" w:semiHidden="0" w:uiPriority="70" w:unhideWhenUsed="0"/>
-    <w:lsdException w:name="Colorful Shading Accent 1" w:semiHidden="0" w:uiPriority="71" w:unhideWhenUsed="0"/>
-    <w:lsdException w:name="Colorful List Accent 1" w:semiHidden="0" w:uiPriority="72" w:unhideWhenUsed="0"/>
-    <w:lsdException w:name="Colorful Grid Accent 1" w:semiHidden="0" w:uiPriority="73" w:unhideWhenUsed="0"/>
-    <w:lsdException w:name="Light Shading Accent 2" w:semiHidden="0" w:uiPriority="60" w:unhideWhenUsed="0"/>
-    <w:lsdException w:name="Light List Accent 2" w:semiHidden="0" w:uiPriority="61" w:unhideWhenUsed="0"/>
-    <w:lsdException w:name="Light Grid Accent 2" w:semiHidden="0" w:uiPriority="62" w:unhideWhenUsed="0"/>
-    <w:lsdException w:name="Medium Shading 1 Accent 2" w:semiHidden="0" w:uiPriority="63" w:unhideWhenUsed="0"/>
-    <w:lsdException w:name="Medium Shading 2 Accent 2" w:semiHidden="0" w:uiPriority="64" w:unhideWhenUsed="0"/>
-    <w:lsdException w:name="Medium List 1 Accent 2" w:semiHidden="0" w:uiPriority="65" w:unhideWhenUsed="0"/>
-    <w:lsdException w:name="Medium List 2 Accent 2" w:semiHidden="0" w:uiPriority="66" w:unhideWhenUsed="0"/>
-    <w:lsdException w:name="Medium Grid 1 Accent 2" w:semiHidden="0" w:uiPriority="67" w:unhideWhenUsed="0"/>
-    <w:lsdException w:name="Medium Grid 2 Accent 2" w:semiHidden="0" w:uiPriority="68" w:unhideWhenUsed="0"/>
-    <w:lsdException w:name="Medium Grid 3 Accent 2" w:semiHidden="0" w:uiPriority="69" w:unhideWhenUsed="0"/>
-    <w:lsdException w:name="Dark List Accent 2" w:semiHidden="0" w:uiPriority="70" w:unhideWhenUsed="0"/>
-    <w:lsdException w:name="Colorful Shading Accent 2" w:semiHidden="0" w:uiPriority="71" w:unhideWhenUsed="0"/>
-    <w:lsdException w:name="Colorful List Accent 2" w:semiHidden="0" w:uiPriority="72" w:unhideWhenUsed="0"/>
-    <w:lsdException w:name="Colorful Grid Accent 2" w:semiHidden="0" w:uiPriority="73" w:unhideWhenUsed="0"/>
-    <w:lsdException w:name="Light Shading Accent 3" w:semiHidden="0" w:uiPriority="60" w:unhideWhenUsed="0"/>
-    <w:lsdException w:name="Light List Accent 3" w:semiHidden="0" w:uiPriority="61" w:unhideWhenUsed="0"/>
-    <w:lsdException w:name="Light Grid Accent 3" w:semiHidden="0" w:uiPriority="62" w:unhideWhenUsed="0"/>
-    <w:lsdException w:name="Medium Shading 1 Accent 3" w:semiHidden="0" w:uiPriority="63" w:unhideWhenUsed="0"/>
-    <w:lsdException w:name="Medium Shading 2 Accent 3" w:semiHidden="0" w:uiPriority="64" w:unhideWhenUsed="0"/>
-    <w:lsdException w:name="Medium List 1 Accent 3" w:semiHidden="0" w:uiPriority="65" w:unhideWhenUsed="0"/>
-    <w:lsdException w:name="Medium List 2 Accent 3" w:semiHidden="0" w:uiPriority="66" w:unhideWhenUsed="0"/>
-    <w:lsdException w:name="Medium Grid 1 Accent 3" w:semiHidden="0" w:uiPriority="67" w:unhideWhenUsed="0"/>
-    <w:lsdException w:name="Medium Grid 2 Accent 3" w:semiHidden="0" w:uiPriority="68" w:unhideWhenUsed="0"/>
-    <w:lsdException w:name="Medium Grid 3 Accent 3" w:semiHidden="0" w:uiPriority="69" w:unhideWhenUsed="0"/>
-    <w:lsdException w:name="Dark List Accent 3" w:semiHidden="0" w:uiPriority="70" w:unhideWhenUsed="0"/>
-    <w:lsdException w:name="Colorful Shading Accent 3" w:semiHidden="0" w:uiPriority="71" w:unhideWhenUsed="0"/>
-    <w:lsdException w:name="Colorful List Accent 3" w:semiHidden="0" w:uiPriority="72" w:unhideWhenUsed="0"/>
-    <w:lsdException w:name="Colorful Grid Accent 3" w:semiHidden="0" w:uiPriority="73" w:unhideWhenUsed="0"/>
-    <w:lsdException w:name="Light Shading Accent 4" w:semiHidden="0" w:uiPriority="60" w:unhideWhenUsed="0"/>
-    <w:lsdException w:name="Light List Accent 4" w:semiHidden="0" w:uiPriority="61" w:unhideWhenUsed="0"/>
-    <w:lsdException w:name="Light Grid Accent 4" w:semiHidden="0" w:uiPriority="62" w:unhideWhenUsed="0"/>
-    <w:lsdException w:name="Medium Shading 1 Accent 4" w:semiHidden="0" w:uiPriority="63" w:unhideWhenUsed="0"/>
-    <w:lsdException w:name="Medium Shading 2 Accent 4" w:semiHidden="0" w:uiPriority="64" w:unhideWhenUsed="0"/>
-    <w:lsdException w:name="Medium List 1 Accent 4" w:semiHidden="0" w:uiPriority="65" w:unhideWhenUsed="0"/>
-    <w:lsdException w:name="Medium List 2 Accent 4" w:semiHidden="0" w:uiPriority="66" w:unhideWhenUsed="0"/>
-    <w:lsdException w:name="Medium Grid 1 Accent 4" w:semiHidden="0" w:uiPriority="67" w:unhideWhenUsed="0"/>
-    <w:lsdException w:name="Medium Grid 2 Accent 4" w:semiHidden="0" w:uiPriority="68" w:unhideWhenUsed="0"/>
-    <w:lsdException w:name="Medium Grid 3 Accent 4" w:semiHidden="0" w:uiPriority="69" w:unhideWhenUsed="0"/>
-    <w:lsdException w:name="Dark List Accent 4" w:semiHidden="0" w:uiPriority="70" w:unhideWhenUsed="0"/>
-    <w:lsdException w:name="Colorful Shading Accent 4" w:semiHidden="0" w:uiPriority="71" w:unhideWhenUsed="0"/>
-    <w:lsdException w:name="Colorful List Accent 4" w:semiHidden="0" w:uiPriority="72" w:unhideWhenUsed="0"/>
-    <w:lsdException w:name="Colorful Grid Accent 4" w:semiHidden="0" w:uiPriority="73" w:unhideWhenUsed="0"/>
-    <w:lsdException w:name="Light Shading Accent 5" w:semiHidden="0" w:uiPriority="60" w:unhideWhenUsed="0"/>
-    <w:lsdException w:name="Light List Accent 5" w:semiHidden="0" w:uiPriority="61" w:unhideWhenUsed="0"/>
-    <w:lsdException w:name="Light Grid Accent 5" w:semiHidden="0" w:uiPriority="62" w:unhideWhenUsed="0"/>
-    <w:lsdException w:name="Medium Shading 1 Accent 5" w:semiHidden="0" w:uiPriority="63" w:unhideWhenUsed="0"/>
-    <w:lsdException w:name="Medium Shading 2 Accent 5" w:semiHidden="0" w:uiPriority="64" w:unhideWhenUsed="0"/>
-    <w:lsdException w:name="Medium List 1 Accent 5" w:semiHidden="0" w:uiPriority="65" w:unhideWhenUsed="0"/>
-    <w:lsdException w:name="Medium List 2 Accent 5" w:semiHidden="0" w:uiPriority="66" w:unhideWhenUsed="0"/>
-    <w:lsdException w:name="Medium Grid 1 Accent 5" w:semiHidden="0" w:uiPriority="67" w:unhideWhenUsed="0"/>
-    <w:lsdException w:name="Medium Grid 2 Accent 5" w:semiHidden="0" w:uiPriority="68" w:unhideWhenUsed="0"/>
-    <w:lsdException w:name="Medium Grid 3 Accent 5" w:semiHidden="0" w:uiPriority="69" w:unhideWhenUsed="0"/>
-    <w:lsdException w:name="Dark List Accent 5" w:semiHidden="0" w:uiPriority="70" w:unhideWhenUsed="0"/>
-    <w:lsdException w:name="Colorful Shading Accent 5" w:semiHidden="0" w:uiPriority="71" w:unhideWhenUsed="0"/>
-    <w:lsdException w:name="Colorful List Accent 5" w:semiHidden="0" w:uiPriority="72" w:unhideWhenUsed="0"/>
-    <w:lsdException w:name="Colorful Grid Accent 5" w:semiHidden="0" w:uiPriority="73" w:unhideWhenUsed="0"/>
-    <w:lsdException w:name="Light Shading Accent 6" w:semiHidden="0" w:uiPriority="60" w:unhideWhenUsed="0"/>
-    <w:lsdException w:name="Light List Accent 6" w:semiHidden="0" w:uiPriority="61" w:unhideWhenUsed="0"/>
-    <w:lsdException w:name="Light Grid Accent 6" w:semiHidden="0" w:uiPriority="62" w:unhideWhenUsed="0"/>
-    <w:lsdException w:name="Medium Shading 1 Accent 6" w:semiHidden="0" w:uiPriority="63" w:unhideWhenUsed="0"/>
-    <w:lsdException w:name="Medium Shading 2 Accent 6" w:semiHidden="0" w:uiPriority="64" w:unhideWhenUsed="0"/>
-    <w:lsdException w:name="Medium List 1 Accent 6" w:semiHidden="0" w:uiPriority="65" w:unhideWhenUsed="0"/>
-    <w:lsdException w:name="Medium List 2 Accent 6" w:semiHidden="0" w:uiPriority="66" w:unhideWhenUsed="0"/>
-    <w:lsdException w:name="Medium Grid 1 Accent 6" w:semiHidden="0" w:uiPriority="67" w:unhideWhenUsed="0"/>
-    <w:lsdException w:name="Medium Grid 2 Accent 6" w:semiHidden="0" w:uiPriority="68" w:unhideWhenUsed="0"/>
-    <w:lsdException w:name="Medium Grid 3 Accent 6" w:semiHidden="0" w:uiPriority="69" w:unhideWhenUsed="0"/>
-    <w:lsdException w:name="Dark List Accent 6" w:semiHidden="0" w:uiPriority="70" w:unhideWhenUsed="0"/>
-    <w:lsdException w:name="Colorful Shading Accent 6" w:semiHidden="0" w:uiPriority="71" w:unhideWhenUsed="0"/>
-    <w:lsdException w:name="Colorful List Accent 6" w:semiHidden="0" w:uiPriority="72" w:unhideWhenUsed="0"/>
-    <w:lsdException w:name="Colorful Grid Accent 6" w:semiHidden="0" w:uiPriority="73" w:unhideWhenUsed="0"/>
-    <w:lsdException w:name="Subtle Emphasis" w:semiHidden="0" w:uiPriority="19" w:unhideWhenUsed="0" w:qFormat="1"/>
-    <w:lsdException w:name="Intense Emphasis" w:semiHidden="0" w:uiPriority="21" w:unhideWhenUsed="0" w:qFormat="1"/>
-    <w:lsdException w:name="Subtle Reference" w:semiHidden="0" w:uiPriority="31" w:unhideWhenUsed="0" w:qFormat="1"/>
-    <w:lsdException w:name="Intense Reference" w:semiHidden="0" w:uiPriority="32" w:unhideWhenUsed="0" w:qFormat="1"/>
-    <w:lsdException w:name="Book Title" w:semiHidden="0" w:uiPriority="33" w:unhideWhenUsed="0" w:qFormat="1"/>
-    <w:lsdException w:name="Bibliography" w:uiPriority="37"/>
-    <w:lsdException w:name="TOC Heading" w:uiPriority="39" w:qFormat="1"/>
-  </w:latentStyles>
-  <w:style w:type="paragraph" w:default="1" w:styleId="Normal">
-    <w:name w:val="Normal"/>
-    <w:qFormat/>
-    <w:rsid w:val="00B86D3F"/>
-  </w:style>
-  <w:style w:type="paragraph" w:styleId="Heading1">
-    <w:name w:val="heading 1"/>
+  <w:style w:type="paragraph" w:styleId="TOC1">
+    <w:name w:val="toc 1"/>
     <w:basedOn w:val="Normal"/>
     <w:next w:val="Normal"/>
-    <w:link w:val="Heading1Char"/>
-    <w:uiPriority w:val="9"/>
+    <w:autoRedefine/>
+    <w:uiPriority w:val="39"/>
+    <w:unhideWhenUsed/>
+    <w:rsid w:val="00F97DBB"/>
+    <w:pPr>
+      <w:spacing w:after="100"/>
+    </w:pPr>
+  </w:style>
+  <w:style w:type="paragraph" w:styleId="TOCHeading">
+    <w:name w:val="TOC Heading"/>
+    <w:basedOn w:val="Heading1"/>
+    <w:next w:val="Normal"/>
+    <w:uiPriority w:val="39"/>
+    <w:unhideWhenUsed/>
     <w:qFormat/>
-    <w:rsid w:val="00172935"/>
+    <w:rsid w:val="00F97DBB"/>
     <w:pPr>
-      <w:keepNext/>
-      <w:keepLines/>
       <w:numPr>
-        <w:numId w:val="1"/>
+        <w:numId w:val="0"/>
       </w:numPr>
-      <w:spacing w:before="480" w:after="0"/>
-      <w:outlineLvl w:val="0"/>
+      <w:spacing w:before="240" w:line="259" w:lineRule="auto"/>
+      <w:outlineLvl w:val="9"/>
     </w:pPr>
     <w:rPr>
-      <w:rFonts w:asciiTheme="majorHAnsi" w:eastAsiaTheme="majorEastAsia" w:hAnsiTheme="majorHAnsi" w:cstheme="majorBidi"/>
-      <w:b/>
-      <w:bCs/>
-      <w:color w:val="365F91" w:themeColor="accent1" w:themeShade="BF"/>
-      <w:sz w:val="28"/>
-      <w:szCs w:val="28"/>
+      <w:b w:val="0"/>
+      <w:bCs w:val="0"/>
+      <w:sz w:val="32"/>
+      <w:szCs w:val="32"/>
     </w:rPr>
   </w:style>
-  <w:style w:type="paragraph" w:styleId="Heading2">
-    <w:name w:val="heading 2"/>
+  <w:style w:type="paragraph" w:styleId="TOC2">
+    <w:name w:val="toc 2"/>
     <w:basedOn w:val="Normal"/>
     <w:next w:val="Normal"/>
-    <w:link w:val="Heading2Char"/>
-    <w:uiPriority w:val="9"/>
+    <w:autoRedefine/>
+    <w:uiPriority w:val="39"/>
     <w:unhideWhenUsed/>
-    <w:qFormat/>
-    <w:rsid w:val="00172935"/>
+    <w:rsid w:val="00F97DBB"/>
     <w:pPr>
-      <w:keepNext/>
-      <w:keepLines/>
-      <w:numPr>
-        <w:ilvl w:val="1"/>
-        <w:numId w:val="1"/>
-      </w:numPr>
-      <w:spacing w:before="200" w:after="0"/>
-      <w:outlineLvl w:val="1"/>
+      <w:spacing w:after="100" w:line="259" w:lineRule="auto"/>
+      <w:ind w:left="220"/>
     </w:pPr>
     <w:rPr>
-      <w:rFonts w:asciiTheme="majorHAnsi" w:eastAsiaTheme="majorEastAsia" w:hAnsiTheme="majorHAnsi" w:cstheme="majorBidi"/>
-      <w:b/>
-      <w:bCs/>
-      <w:color w:val="4F81BD" w:themeColor="accent1"/>
-      <w:sz w:val="26"/>
-      <w:szCs w:val="26"/>
+      <w:rFonts w:eastAsiaTheme="minorEastAsia" w:cs="Times New Roman"/>
     </w:rPr>
   </w:style>
-  <w:style w:type="paragraph" w:styleId="Heading3">
-    <w:name w:val="heading 3"/>
+  <w:style w:type="paragraph" w:styleId="TOC3">
+    <w:name w:val="toc 3"/>
     <w:basedOn w:val="Normal"/>
     <w:next w:val="Normal"/>
-    <w:link w:val="Heading3Char"/>
-    <w:uiPriority w:val="9"/>
-    <w:semiHidden/>
+    <w:autoRedefine/>
+    <w:uiPriority w:val="39"/>
     <w:unhideWhenUsed/>
-    <w:qFormat/>
-    <w:rsid w:val="00172935"/>
+    <w:rsid w:val="00F97DBB"/>
     <w:pPr>
-      <w:keepNext/>
-      <w:keepLines/>
-      <w:numPr>
-        <w:ilvl w:val="2"/>
-        <w:numId w:val="1"/>
-      </w:numPr>
-      <w:spacing w:before="200" w:after="0"/>
-      <w:outlineLvl w:val="2"/>
+      <w:spacing w:after="100" w:line="259" w:lineRule="auto"/>
+      <w:ind w:left="440"/>
     </w:pPr>
     <w:rPr>
-      <w:rFonts w:asciiTheme="majorHAnsi" w:eastAsiaTheme="majorEastAsia" w:hAnsiTheme="majorHAnsi" w:cstheme="majorBidi"/>
-      <w:b/>
-      <w:bCs/>
-      <w:color w:val="4F81BD" w:themeColor="accent1"/>
+      <w:rFonts w:eastAsiaTheme="minorEastAsia" w:cs="Times New Roman"/>
     </w:rPr>
   </w:style>
-  <w:style w:type="paragraph" w:styleId="Heading4">
-    <w:name w:val="heading 4"/>
-    <w:basedOn w:val="Normal"/>
-    <w:next w:val="Normal"/>
-    <w:link w:val="Heading4Char"/>
-    <w:uiPriority w:val="9"/>
-    <w:semiHidden/>
+  <w:style w:type="character" w:styleId="Hyperlink">
+    <w:name w:val="Hyperlink"/>
+    <w:basedOn w:val="DefaultParagraphFont"/>
+    <w:uiPriority w:val="99"/>
     <w:unhideWhenUsed/>
-    <w:qFormat/>
-    <w:rsid w:val="00172935"/>
-    <w:pPr>
-      <w:keepNext/>
-      <w:keepLines/>
-      <w:numPr>
-        <w:ilvl w:val="3"/>
-        <w:numId w:val="1"/>
-      </w:numPr>
-      <w:spacing w:before="200" w:after="0"/>
-      <w:outlineLvl w:val="3"/>
-    </w:pPr>
+    <w:rsid w:val="00F97DBB"/>
     <w:rPr>
-      <w:rFonts w:asciiTheme="majorHAnsi" w:eastAsiaTheme="majorEastAsia" w:hAnsiTheme="majorHAnsi" w:cstheme="majorBidi"/>
-      <w:b/>
-      <w:bCs/>
-      <w:i/>
-      <w:iCs/>
-      <w:color w:val="4F81BD" w:themeColor="accent1"/>
+      <w:color w:val="0000FF" w:themeColor="hyperlink"/>
+      <w:u w:val="single"/>
     </w:rPr>
-  </w:style>
-  <w:style w:type="paragraph" w:styleId="Heading5">
-    <w:name w:val="heading 5"/>
-    <w:basedOn w:val="Normal"/>
-    <w:next w:val="Normal"/>
-    <w:link w:val="Heading5Char"/>
-    <w:uiPriority w:val="9"/>
-    <w:semiHidden/>
-    <w:unhideWhenUsed/>
-    <w:qFormat/>
-    <w:rsid w:val="00172935"/>
-    <w:pPr>
-      <w:keepNext/>
-      <w:keepLines/>
-      <w:numPr>
-        <w:ilvl w:val="4"/>
-        <w:numId w:val="1"/>
-      </w:numPr>
-      <w:spacing w:before="200" w:after="0"/>
-      <w:outlineLvl w:val="4"/>
-    </w:pPr>
-    <w:rPr>
-      <w:rFonts w:asciiTheme="majorHAnsi" w:eastAsiaTheme="majorEastAsia" w:hAnsiTheme="majorHAnsi" w:cstheme="majorBidi"/>
-      <w:color w:val="243F60" w:themeColor="accent1" w:themeShade="7F"/>
-    </w:rPr>
-  </w:style>
-  <w:style w:type="paragraph" w:styleId="Heading6">
-    <w:name w:val="heading 6"/>
-    <w:basedOn w:val="Normal"/>
-    <w:next w:val="Normal"/>
-    <w:link w:val="Heading6Char"/>
-    <w:uiPriority w:val="9"/>
-    <w:semiHidden/>
-    <w:unhideWhenUsed/>
-    <w:qFormat/>
-    <w:rsid w:val="00172935"/>
-    <w:pPr>
-      <w:keepNext/>
-      <w:keepLines/>
-      <w:numPr>
-        <w:ilvl w:val="5"/>
-        <w:numId w:val="1"/>
-      </w:numPr>
-      <w:spacing w:before="200" w:after="0"/>
-      <w:outlineLvl w:val="5"/>
-    </w:pPr>
-    <w:rPr>
-      <w:rFonts w:asciiTheme="majorHAnsi" w:eastAsiaTheme="majorEastAsia" w:hAnsiTheme="majorHAnsi" w:cstheme="majorBidi"/>
-      <w:i/>
-      <w:iCs/>
-      <w:color w:val="243F60" w:themeColor="accent1" w:themeShade="7F"/>
-    </w:rPr>
-  </w:style>
-  <w:style w:type="paragraph" w:styleId="Heading7">
-    <w:name w:val="heading 7"/>
-    <w:basedOn w:val="Normal"/>
-    <w:next w:val="Normal"/>
-    <w:link w:val="Heading7Char"/>
-    <w:uiPriority w:val="9"/>
-    <w:semiHidden/>
-    <w:unhideWhenUsed/>
-    <w:qFormat/>
-    <w:rsid w:val="00172935"/>
-    <w:pPr>
-      <w:keepNext/>
-      <w:keepLines/>
-      <w:numPr>
-        <w:ilvl w:val="6"/>
-        <w:numId w:val="1"/>
-      </w:numPr>
-      <w:spacing w:before="200" w:after="0"/>
-      <w:outlineLvl w:val="6"/>
-    </w:pPr>
-    <w:rPr>
-      <w:rFonts w:asciiTheme="majorHAnsi" w:eastAsiaTheme="majorEastAsia" w:hAnsiTheme="majorHAnsi" w:cstheme="majorBidi"/>
-      <w:i/>
-      <w:iCs/>
-      <w:color w:val="404040" w:themeColor="text1" w:themeTint="BF"/>
-    </w:rPr>
-  </w:style>
-  <w:style w:type="paragraph" w:styleId="Heading8">
-    <w:name w:val="heading 8"/>
-    <w:basedOn w:val="Normal"/>
-    <w:next w:val="Normal"/>
-    <w:link w:val="Heading8Char"/>
-    <w:uiPriority w:val="9"/>
-    <w:semiHidden/>
-    <w:unhideWhenUsed/>
-    <w:qFormat/>
-    <w:rsid w:val="00172935"/>
-    <w:pPr>
-      <w:keepNext/>
-      <w:keepLines/>
-      <w:numPr>
-        <w:ilvl w:val="7"/>
-        <w:numId w:val="1"/>
-      </w:numPr>
-      <w:spacing w:before="200" w:after="0"/>
-      <w:outlineLvl w:val="7"/>
-    </w:pPr>
-    <w:rPr>
-      <w:rFonts w:asciiTheme="majorHAnsi" w:eastAsiaTheme="majorEastAsia" w:hAnsiTheme="majorHAnsi" w:cstheme="majorBidi"/>
-      <w:color w:val="404040" w:themeColor="text1" w:themeTint="BF"/>
-      <w:sz w:val="20"/>
-      <w:szCs w:val="20"/>
-    </w:rPr>
-  </w:style>
-  <w:style w:type="paragraph" w:styleId="Heading9">
-    <w:name w:val="heading 9"/>
-    <w:basedOn w:val="Normal"/>
-    <w:next w:val="Normal"/>
-    <w:link w:val="Heading9Char"/>
-    <w:uiPriority w:val="9"/>
-    <w:semiHidden/>
-    <w:unhideWhenUsed/>
-    <w:qFormat/>
-    <w:rsid w:val="00172935"/>
-    <w:pPr>
-      <w:keepNext/>
-      <w:keepLines/>
-      <w:numPr>
-        <w:ilvl w:val="8"/>
-        <w:numId w:val="1"/>
-      </w:numPr>
-      <w:spacing w:before="200" w:after="0"/>
-      <w:outlineLvl w:val="8"/>
-    </w:pPr>
-    <w:rPr>
-      <w:rFonts w:asciiTheme="majorHAnsi" w:eastAsiaTheme="majorEastAsia" w:hAnsiTheme="majorHAnsi" w:cstheme="majorBidi"/>
-      <w:i/>
-      <w:iCs/>
-      <w:color w:val="404040" w:themeColor="text1" w:themeTint="BF"/>
-      <w:sz w:val="20"/>
-      <w:szCs w:val="20"/>
-    </w:rPr>
-  </w:style>
-  <w:style w:type="character" w:default="1" w:styleId="DefaultParagraphFont">
-    <w:name w:val="Default Paragraph Font"/>
-    <w:uiPriority w:val="1"/>
-    <w:semiHidden/>
-    <w:unhideWhenUsed/>
-  </w:style>
-  <w:style w:type="table" w:default="1" w:styleId="TableNormal">
-    <w:name w:val="Normal Table"/>
-    <w:uiPriority w:val="99"/>
-    <w:semiHidden/>
-    <w:unhideWhenUsed/>
-    <w:tblPr>
-      <w:tblInd w:w="0" w:type="dxa"/>
-      <w:tblCellMar>
-        <w:top w:w="0" w:type="dxa"/>
-        <w:left w:w="108" w:type="dxa"/>
-        <w:bottom w:w="0" w:type="dxa"/>
-        <w:right w:w="108" w:type="dxa"/>
-      </w:tblCellMar>
-    </w:tblPr>
-  </w:style>
-  <w:style w:type="numbering" w:default="1" w:styleId="NoList">
-    <w:name w:val="No List"/>
-    <w:uiPriority w:val="99"/>
-    <w:semiHidden/>
-    <w:unhideWhenUsed/>
-  </w:style>
-  <w:style w:type="paragraph" w:styleId="Title">
-    <w:name w:val="Title"/>
-    <w:basedOn w:val="Normal"/>
-    <w:next w:val="Normal"/>
-    <w:link w:val="TitleChar"/>
-    <w:uiPriority w:val="10"/>
-    <w:qFormat/>
-    <w:rsid w:val="00172935"/>
-    <w:pPr>
-      <w:pBdr>
-        <w:bottom w:val="single" w:sz="8" w:space="4" w:color="4F81BD" w:themeColor="accent1"/>
-      </w:pBdr>
-      <w:spacing w:after="300" w:line="240" w:lineRule="auto"/>
-      <w:contextualSpacing/>
-    </w:pPr>
-    <w:rPr>
-      <w:rFonts w:asciiTheme="majorHAnsi" w:eastAsiaTheme="majorEastAsia" w:hAnsiTheme="majorHAnsi" w:cstheme="majorBidi"/>
-      <w:color w:val="17365D" w:themeColor="text2" w:themeShade="BF"/>
-      <w:spacing w:val="5"/>
-      <w:kern w:val="28"/>
-      <w:sz w:val="52"/>
-      <w:szCs w:val="52"/>
-    </w:rPr>
-  </w:style>
-  <w:style w:type="character" w:customStyle="1" w:styleId="TitleChar">
-    <w:name w:val="Title Char"/>
-    <w:basedOn w:val="DefaultParagraphFont"/>
-    <w:link w:val="Title"/>
-    <w:uiPriority w:val="10"/>
-    <w:rsid w:val="00172935"/>
-    <w:rPr>
-      <w:rFonts w:asciiTheme="majorHAnsi" w:eastAsiaTheme="majorEastAsia" w:hAnsiTheme="majorHAnsi" w:cstheme="majorBidi"/>
-      <w:color w:val="17365D" w:themeColor="text2" w:themeShade="BF"/>
-      <w:spacing w:val="5"/>
-      <w:kern w:val="28"/>
-      <w:sz w:val="52"/>
-      <w:szCs w:val="52"/>
-    </w:rPr>
-  </w:style>
-  <w:style w:type="paragraph" w:styleId="ListParagraph">
-    <w:name w:val="List Paragraph"/>
-    <w:basedOn w:val="Normal"/>
-    <w:uiPriority w:val="34"/>
-    <w:qFormat/>
-    <w:rsid w:val="00172935"/>
-    <w:pPr>
-      <w:ind w:left="720"/>
-      <w:contextualSpacing/>
-    </w:pPr>
-  </w:style>
-  <w:style w:type="character" w:customStyle="1" w:styleId="Heading1Char">
-    <w:name w:val="Heading 1 Char"/>
-    <w:basedOn w:val="DefaultParagraphFont"/>
-    <w:link w:val="Heading1"/>
-    <w:uiPriority w:val="9"/>
-    <w:rsid w:val="00172935"/>
-    <w:rPr>
-      <w:rFonts w:asciiTheme="majorHAnsi" w:eastAsiaTheme="majorEastAsia" w:hAnsiTheme="majorHAnsi" w:cstheme="majorBidi"/>
-      <w:b/>
-      <w:bCs/>
-      <w:color w:val="365F91" w:themeColor="accent1" w:themeShade="BF"/>
-      <w:sz w:val="28"/>
-      <w:szCs w:val="28"/>
-    </w:rPr>
-  </w:style>
-  <w:style w:type="character" w:customStyle="1" w:styleId="Heading2Char">
-    <w:name w:val="Heading 2 Char"/>
-    <w:basedOn w:val="DefaultParagraphFont"/>
-    <w:link w:val="Heading2"/>
-    <w:uiPriority w:val="9"/>
-    <w:rsid w:val="00172935"/>
-    <w:rPr>
-      <w:rFonts w:asciiTheme="majorHAnsi" w:eastAsiaTheme="majorEastAsia" w:hAnsiTheme="majorHAnsi" w:cstheme="majorBidi"/>
-      <w:b/>
-      <w:bCs/>
-      <w:color w:val="4F81BD" w:themeColor="accent1"/>
-      <w:sz w:val="26"/>
-      <w:szCs w:val="26"/>
-    </w:rPr>
-  </w:style>
-  <w:style w:type="character" w:customStyle="1" w:styleId="Heading3Char">
-    <w:name w:val="Heading 3 Char"/>
-    <w:basedOn w:val="DefaultParagraphFont"/>
-    <w:link w:val="Heading3"/>
-    <w:uiPriority w:val="9"/>
-    <w:semiHidden/>
-    <w:rsid w:val="00172935"/>
-    <w:rPr>
-      <w:rFonts w:asciiTheme="majorHAnsi" w:eastAsiaTheme="majorEastAsia" w:hAnsiTheme="majorHAnsi" w:cstheme="majorBidi"/>
-      <w:b/>
-      <w:bCs/>
-      <w:color w:val="4F81BD" w:themeColor="accent1"/>
-    </w:rPr>
-  </w:style>
-  <w:style w:type="character" w:customStyle="1" w:styleId="Heading4Char">
-    <w:name w:val="Heading 4 Char"/>
-    <w:basedOn w:val="DefaultParagraphFont"/>
-    <w:link w:val="Heading4"/>
-    <w:uiPriority w:val="9"/>
-    <w:semiHidden/>
-    <w:rsid w:val="00172935"/>
-    <w:rPr>
-      <w:rFonts w:asciiTheme="majorHAnsi" w:eastAsiaTheme="majorEastAsia" w:hAnsiTheme="majorHAnsi" w:cstheme="majorBidi"/>
-      <w:b/>
-      <w:bCs/>
-      <w:i/>
-      <w:iCs/>
-      <w:color w:val="4F81BD" w:themeColor="accent1"/>
-    </w:rPr>
-  </w:style>
-  <w:style w:type="character" w:customStyle="1" w:styleId="Heading5Char">
-    <w:name w:val="Heading 5 Char"/>
-    <w:basedOn w:val="DefaultParagraphFont"/>
-    <w:link w:val="Heading5"/>
-    <w:uiPriority w:val="9"/>
-    <w:semiHidden/>
-    <w:rsid w:val="00172935"/>
-    <w:rPr>
-      <w:rFonts w:asciiTheme="majorHAnsi" w:eastAsiaTheme="majorEastAsia" w:hAnsiTheme="majorHAnsi" w:cstheme="majorBidi"/>
-      <w:color w:val="243F60" w:themeColor="accent1" w:themeShade="7F"/>
-    </w:rPr>
-  </w:style>
-  <w:style w:type="character" w:customStyle="1" w:styleId="Heading6Char">
-    <w:name w:val="Heading 6 Char"/>
-    <w:basedOn w:val="DefaultParagraphFont"/>
-    <w:link w:val="Heading6"/>
-    <w:uiPriority w:val="9"/>
-    <w:semiHidden/>
-    <w:rsid w:val="00172935"/>
-    <w:rPr>
-      <w:rFonts w:asciiTheme="majorHAnsi" w:eastAsiaTheme="majorEastAsia" w:hAnsiTheme="majorHAnsi" w:cstheme="majorBidi"/>
-      <w:i/>
-      <w:iCs/>
-      <w:color w:val="243F60" w:themeColor="accent1" w:themeShade="7F"/>
-    </w:rPr>
-  </w:style>
-  <w:style w:type="character" w:customStyle="1" w:styleId="Heading7Char">
-    <w:name w:val="Heading 7 Char"/>
-    <w:basedOn w:val="DefaultParagraphFont"/>
-    <w:link w:val="Heading7"/>
-    <w:uiPriority w:val="9"/>
-    <w:semiHidden/>
-    <w:rsid w:val="00172935"/>
-    <w:rPr>
-      <w:rFonts w:asciiTheme="majorHAnsi" w:eastAsiaTheme="majorEastAsia" w:hAnsiTheme="majorHAnsi" w:cstheme="majorBidi"/>
-      <w:i/>
-      <w:iCs/>
-      <w:color w:val="404040" w:themeColor="text1" w:themeTint="BF"/>
-    </w:rPr>
-  </w:style>
-  <w:style w:type="character" w:customStyle="1" w:styleId="Heading8Char">
-    <w:name w:val="Heading 8 Char"/>
-    <w:basedOn w:val="DefaultParagraphFont"/>
-    <w:link w:val="Heading8"/>
-    <w:uiPriority w:val="9"/>
-    <w:semiHidden/>
-    <w:rsid w:val="00172935"/>
-    <w:rPr>
-      <w:rFonts w:asciiTheme="majorHAnsi" w:eastAsiaTheme="majorEastAsia" w:hAnsiTheme="majorHAnsi" w:cstheme="majorBidi"/>
-      <w:color w:val="404040" w:themeColor="text1" w:themeTint="BF"/>
-      <w:sz w:val="20"/>
-      <w:szCs w:val="20"/>
-    </w:rPr>
-  </w:style>
-  <w:style w:type="character" w:customStyle="1" w:styleId="Heading9Char">
-    <w:name w:val="Heading 9 Char"/>
-    <w:basedOn w:val="DefaultParagraphFont"/>
-    <w:link w:val="Heading9"/>
-    <w:uiPriority w:val="9"/>
-    <w:semiHidden/>
-    <w:rsid w:val="00172935"/>
-    <w:rPr>
-      <w:rFonts w:asciiTheme="majorHAnsi" w:eastAsiaTheme="majorEastAsia" w:hAnsiTheme="majorHAnsi" w:cstheme="majorBidi"/>
-      <w:i/>
-      <w:iCs/>
-      <w:color w:val="404040" w:themeColor="text1" w:themeTint="BF"/>
-      <w:sz w:val="20"/>
-      <w:szCs w:val="20"/>
-    </w:rPr>
-  </w:style>
-  <w:style w:type="table" w:styleId="TableGrid">
-    <w:name w:val="Table Grid"/>
-    <w:basedOn w:val="TableNormal"/>
-    <w:uiPriority w:val="59"/>
-    <w:rsid w:val="00756DDE"/>
-    <w:pPr>
-      <w:spacing w:after="0" w:line="240" w:lineRule="auto"/>
-    </w:pPr>
-    <w:tblPr>
-      <w:tblInd w:w="0" w:type="dxa"/>
-      <w:tblBorders>
-        <w:top w:val="single" w:sz="4" w:space="0" w:color="auto"/>
-        <w:left w:val="single" w:sz="4" w:space="0" w:color="auto"/>
-        <w:bottom w:val="single" w:sz="4" w:space="0" w:color="auto"/>
-        <w:right w:val="single" w:sz="4" w:space="0" w:color="auto"/>
-        <w:insideH w:val="single" w:sz="4" w:space="0" w:color="auto"/>
-        <w:insideV w:val="single" w:sz="4" w:space="0" w:color="auto"/>
-      </w:tblBorders>
-      <w:tblCellMar>
-        <w:top w:w="0" w:type="dxa"/>
-        <w:left w:w="108" w:type="dxa"/>
-        <w:bottom w:w="0" w:type="dxa"/>
-        <w:right w:w="108" w:type="dxa"/>
-      </w:tblCellMar>
-    </w:tblPr>
   </w:style>
 </w:styles>
 </file>
@@ -2561,4 +4884,16 @@
   <a:objectDefaults/>
   <a:extraClrSchemeLst/>
 </a:theme>
+</file>
+
+<file path=customXml/item1.xml><?xml version="1.0" encoding="utf-8"?>
+<b:Sources xmlns:b="http://schemas.openxmlformats.org/officeDocument/2006/bibliography" xmlns="http://schemas.openxmlformats.org/officeDocument/2006/bibliography" SelectedStyle="\APASixthEditionOfficeOnline.xsl" StyleName="APA" Version="6"/>
+</file>
+
+<file path=customXml/itemProps1.xml><?xml version="1.0" encoding="utf-8"?>
+<ds:datastoreItem xmlns:ds="http://schemas.openxmlformats.org/officeDocument/2006/customXml" ds:itemID="{582CE8C7-1944-417F-9EE4-DE44D058CC78}">
+  <ds:schemaRefs>
+    <ds:schemaRef ds:uri="http://schemas.openxmlformats.org/officeDocument/2006/bibliography"/>
+  </ds:schemaRefs>
+</ds:datastoreItem>
 </file>
--- a/#Documentation/Technical Design.docx
+++ b/#Documentation/Technical Design.docx
@@ -14,7 +14,7 @@
       <w:pPr>
         <w:pStyle w:val="Heading1"/>
       </w:pPr>
-      <w:bookmarkStart w:id="0" w:name="_Toc164043242"/>
+      <w:bookmarkStart w:id="0" w:name="_Toc164124172"/>
       <w:r>
         <w:t>Title Page</w:t>
       </w:r>
@@ -236,7 +236,7 @@
       <w:pPr>
         <w:pStyle w:val="Heading1"/>
       </w:pPr>
-      <w:bookmarkStart w:id="1" w:name="_Toc164043243"/>
+      <w:bookmarkStart w:id="1" w:name="_Toc164124173"/>
       <w:r>
         <w:lastRenderedPageBreak/>
         <w:t>Document History</w:t>
@@ -1001,7 +1001,7 @@
       <w:pPr>
         <w:pStyle w:val="Heading1"/>
       </w:pPr>
-      <w:bookmarkStart w:id="2" w:name="_Toc164043244"/>
+      <w:bookmarkStart w:id="2" w:name="_Toc164124174"/>
       <w:r>
         <w:t>Table of Contents</w:t>
       </w:r>
@@ -1009,6 +1009,12 @@
     </w:p>
     <w:sdt>
       <w:sdtPr>
+        <w:rPr>
+          <w:rFonts w:asciiTheme="minorHAnsi" w:eastAsiaTheme="minorHAnsi" w:hAnsiTheme="minorHAnsi" w:cstheme="minorBidi"/>
+          <w:color w:val="auto"/>
+          <w:sz w:val="22"/>
+          <w:szCs w:val="22"/>
+        </w:rPr>
         <w:id w:val="-901603176"/>
         <w:docPartObj>
           <w:docPartGallery w:val="Table of Contents"/>
@@ -1017,13 +1023,9 @@
       </w:sdtPr>
       <w:sdtEndPr>
         <w:rPr>
-          <w:rFonts w:asciiTheme="minorHAnsi" w:eastAsiaTheme="minorHAnsi" w:hAnsiTheme="minorHAnsi" w:cstheme="minorBidi"/>
           <w:b/>
           <w:bCs/>
           <w:noProof/>
-          <w:color w:val="auto"/>
-          <w:sz w:val="22"/>
-          <w:szCs w:val="22"/>
         </w:rPr>
       </w:sdtEndPr>
       <w:sdtContent>
@@ -1058,7 +1060,7 @@
           <w:r>
             <w:fldChar w:fldCharType="separate"/>
           </w:r>
-          <w:hyperlink w:anchor="_Toc164043242" w:history="1">
+          <w:hyperlink w:anchor="_Toc164124172" w:history="1">
             <w:r>
               <w:rPr>
                 <w:rStyle w:val="Hyperlink"/>
@@ -1104,7 +1106,7 @@
                 <w:noProof/>
                 <w:webHidden/>
               </w:rPr>
-              <w:instrText xml:space="preserve"> PAGEREF _Toc164043242 \h </w:instrText>
+              <w:instrText xml:space="preserve"> PAGEREF _Toc164124172 \h </w:instrText>
             </w:r>
             <w:r>
               <w:rPr>
@@ -1152,7 +1154,7 @@
               <w14:ligatures w14:val="standardContextual"/>
             </w:rPr>
           </w:pPr>
-          <w:hyperlink w:anchor="_Toc164043243" w:history="1">
+          <w:hyperlink w:anchor="_Toc164124173" w:history="1">
             <w:r>
               <w:rPr>
                 <w:rStyle w:val="Hyperlink"/>
@@ -1198,7 +1200,7 @@
                 <w:noProof/>
                 <w:webHidden/>
               </w:rPr>
-              <w:instrText xml:space="preserve"> PAGEREF _Toc164043243 \h </w:instrText>
+              <w:instrText xml:space="preserve"> PAGEREF _Toc164124173 \h </w:instrText>
             </w:r>
             <w:r>
               <w:rPr>
@@ -1218,7 +1220,7 @@
                 <w:noProof/>
                 <w:webHidden/>
               </w:rPr>
-              <w:t>1</w:t>
+              <w:t>2</w:t>
             </w:r>
             <w:r>
               <w:rPr>
@@ -1246,7 +1248,7 @@
               <w14:ligatures w14:val="standardContextual"/>
             </w:rPr>
           </w:pPr>
-          <w:hyperlink w:anchor="_Toc164043244" w:history="1">
+          <w:hyperlink w:anchor="_Toc164124174" w:history="1">
             <w:r>
               <w:rPr>
                 <w:rStyle w:val="Hyperlink"/>
@@ -1292,7 +1294,7 @@
                 <w:noProof/>
                 <w:webHidden/>
               </w:rPr>
-              <w:instrText xml:space="preserve"> PAGEREF _Toc164043244 \h </w:instrText>
+              <w:instrText xml:space="preserve"> PAGEREF _Toc164124174 \h </w:instrText>
             </w:r>
             <w:r>
               <w:rPr>
@@ -1312,7 +1314,7 @@
                 <w:noProof/>
                 <w:webHidden/>
               </w:rPr>
-              <w:t>1</w:t>
+              <w:t>2</w:t>
             </w:r>
             <w:r>
               <w:rPr>
@@ -1340,7 +1342,7 @@
               <w14:ligatures w14:val="standardContextual"/>
             </w:rPr>
           </w:pPr>
-          <w:hyperlink w:anchor="_Toc164043245" w:history="1">
+          <w:hyperlink w:anchor="_Toc164124175" w:history="1">
             <w:r>
               <w:rPr>
                 <w:rStyle w:val="Hyperlink"/>
@@ -1386,7 +1388,7 @@
                 <w:noProof/>
                 <w:webHidden/>
               </w:rPr>
-              <w:instrText xml:space="preserve"> PAGEREF _Toc164043245 \h </w:instrText>
+              <w:instrText xml:space="preserve"> PAGEREF _Toc164124175 \h </w:instrText>
             </w:r>
             <w:r>
               <w:rPr>
@@ -1406,7 +1408,7 @@
                 <w:noProof/>
                 <w:webHidden/>
               </w:rPr>
-              <w:t>1</w:t>
+              <w:t>3</w:t>
             </w:r>
             <w:r>
               <w:rPr>
@@ -1434,7 +1436,7 @@
               <w14:ligatures w14:val="standardContextual"/>
             </w:rPr>
           </w:pPr>
-          <w:hyperlink w:anchor="_Toc164043246" w:history="1">
+          <w:hyperlink w:anchor="_Toc164124176" w:history="1">
             <w:r>
               <w:rPr>
                 <w:rStyle w:val="Hyperlink"/>
@@ -1480,7 +1482,7 @@
                 <w:noProof/>
                 <w:webHidden/>
               </w:rPr>
-              <w:instrText xml:space="preserve"> PAGEREF _Toc164043246 \h </w:instrText>
+              <w:instrText xml:space="preserve"> PAGEREF _Toc164124176 \h </w:instrText>
             </w:r>
             <w:r>
               <w:rPr>
@@ -1500,7 +1502,7 @@
                 <w:noProof/>
                 <w:webHidden/>
               </w:rPr>
-              <w:t>1</w:t>
+              <w:t>3</w:t>
             </w:r>
             <w:r>
               <w:rPr>
@@ -1528,7 +1530,7 @@
               <w14:ligatures w14:val="standardContextual"/>
             </w:rPr>
           </w:pPr>
-          <w:hyperlink w:anchor="_Toc164043247" w:history="1">
+          <w:hyperlink w:anchor="_Toc164124177" w:history="1">
             <w:r>
               <w:rPr>
                 <w:rStyle w:val="Hyperlink"/>
@@ -1574,7 +1576,7 @@
                 <w:noProof/>
                 <w:webHidden/>
               </w:rPr>
-              <w:instrText xml:space="preserve"> PAGEREF _Toc164043247 \h </w:instrText>
+              <w:instrText xml:space="preserve"> PAGEREF _Toc164124177 \h </w:instrText>
             </w:r>
             <w:r>
               <w:rPr>
@@ -1594,7 +1596,7 @@
                 <w:noProof/>
                 <w:webHidden/>
               </w:rPr>
-              <w:t>1</w:t>
+              <w:t>3</w:t>
             </w:r>
             <w:r>
               <w:rPr>
@@ -1622,7 +1624,7 @@
               <w14:ligatures w14:val="standardContextual"/>
             </w:rPr>
           </w:pPr>
-          <w:hyperlink w:anchor="_Toc164043248" w:history="1">
+          <w:hyperlink w:anchor="_Toc164124178" w:history="1">
             <w:r>
               <w:rPr>
                 <w:rStyle w:val="Hyperlink"/>
@@ -1668,7 +1670,7 @@
                 <w:noProof/>
                 <w:webHidden/>
               </w:rPr>
-              <w:instrText xml:space="preserve"> PAGEREF _Toc164043248 \h </w:instrText>
+              <w:instrText xml:space="preserve"> PAGEREF _Toc164124178 \h </w:instrText>
             </w:r>
             <w:r>
               <w:rPr>
@@ -1688,7 +1690,7 @@
                 <w:noProof/>
                 <w:webHidden/>
               </w:rPr>
-              <w:t>1</w:t>
+              <w:t>3</w:t>
             </w:r>
             <w:r>
               <w:rPr>
@@ -1716,7 +1718,7 @@
               <w14:ligatures w14:val="standardContextual"/>
             </w:rPr>
           </w:pPr>
-          <w:hyperlink w:anchor="_Toc164043249" w:history="1">
+          <w:hyperlink w:anchor="_Toc164124179" w:history="1">
             <w:r>
               <w:rPr>
                 <w:rStyle w:val="Hyperlink"/>
@@ -1762,7 +1764,7 @@
                 <w:noProof/>
                 <w:webHidden/>
               </w:rPr>
-              <w:instrText xml:space="preserve"> PAGEREF _Toc164043249 \h </w:instrText>
+              <w:instrText xml:space="preserve"> PAGEREF _Toc164124179 \h </w:instrText>
             </w:r>
             <w:r>
               <w:rPr>
@@ -1782,7 +1784,7 @@
                 <w:noProof/>
                 <w:webHidden/>
               </w:rPr>
-              <w:t>1</w:t>
+              <w:t>3</w:t>
             </w:r>
             <w:r>
               <w:rPr>
@@ -1810,7 +1812,7 @@
               <w14:ligatures w14:val="standardContextual"/>
             </w:rPr>
           </w:pPr>
-          <w:hyperlink w:anchor="_Toc164043250" w:history="1">
+          <w:hyperlink w:anchor="_Toc164124180" w:history="1">
             <w:r>
               <w:rPr>
                 <w:rStyle w:val="Hyperlink"/>
@@ -1835,7 +1837,7 @@
                 <w:rStyle w:val="Hyperlink"/>
                 <w:noProof/>
               </w:rPr>
-              <w:t>External Code</w:t>
+              <w:t>Game Engine</w:t>
             </w:r>
             <w:r>
               <w:rPr>
@@ -1856,7 +1858,7 @@
                 <w:noProof/>
                 <w:webHidden/>
               </w:rPr>
-              <w:instrText xml:space="preserve"> PAGEREF _Toc164043250 \h </w:instrText>
+              <w:instrText xml:space="preserve"> PAGEREF _Toc164124180 \h </w:instrText>
             </w:r>
             <w:r>
               <w:rPr>
@@ -1876,7 +1878,101 @@
                 <w:noProof/>
                 <w:webHidden/>
               </w:rPr>
-              <w:t>1</w:t>
+              <w:t>3</w:t>
+            </w:r>
+            <w:r>
+              <w:rPr>
+                <w:noProof/>
+                <w:webHidden/>
+              </w:rPr>
+              <w:fldChar w:fldCharType="end"/>
+            </w:r>
+          </w:hyperlink>
+        </w:p>
+        <w:p>
+          <w:pPr>
+            <w:pStyle w:val="TOC1"/>
+            <w:tabs>
+              <w:tab w:val="left" w:pos="440"/>
+              <w:tab w:val="right" w:leader="dot" w:pos="9350"/>
+            </w:tabs>
+            <w:rPr>
+              <w:rFonts w:eastAsiaTheme="minorEastAsia"/>
+              <w:noProof/>
+              <w:kern w:val="2"/>
+              <w:sz w:val="24"/>
+              <w:szCs w:val="24"/>
+              <w:lang w:val="en-PH" w:eastAsia="en-PH"/>
+              <w14:ligatures w14:val="standardContextual"/>
+            </w:rPr>
+          </w:pPr>
+          <w:hyperlink w:anchor="_Toc164124181" w:history="1">
+            <w:r>
+              <w:rPr>
+                <w:rStyle w:val="Hyperlink"/>
+                <w:noProof/>
+              </w:rPr>
+              <w:t>6</w:t>
+            </w:r>
+            <w:r>
+              <w:rPr>
+                <w:rFonts w:eastAsiaTheme="minorEastAsia"/>
+                <w:noProof/>
+                <w:kern w:val="2"/>
+                <w:sz w:val="24"/>
+                <w:szCs w:val="24"/>
+                <w:lang w:val="en-PH" w:eastAsia="en-PH"/>
+                <w14:ligatures w14:val="standardContextual"/>
+              </w:rPr>
+              <w:tab/>
+            </w:r>
+            <w:r>
+              <w:rPr>
+                <w:rStyle w:val="Hyperlink"/>
+                <w:noProof/>
+              </w:rPr>
+              <w:t>Architectural Analysis</w:t>
+            </w:r>
+            <w:r>
+              <w:rPr>
+                <w:noProof/>
+                <w:webHidden/>
+              </w:rPr>
+              <w:tab/>
+            </w:r>
+            <w:r>
+              <w:rPr>
+                <w:noProof/>
+                <w:webHidden/>
+              </w:rPr>
+              <w:fldChar w:fldCharType="begin"/>
+            </w:r>
+            <w:r>
+              <w:rPr>
+                <w:noProof/>
+                <w:webHidden/>
+              </w:rPr>
+              <w:instrText xml:space="preserve"> PAGEREF _Toc164124181 \h </w:instrText>
+            </w:r>
+            <w:r>
+              <w:rPr>
+                <w:noProof/>
+                <w:webHidden/>
+              </w:rPr>
+            </w:r>
+            <w:r>
+              <w:rPr>
+                <w:noProof/>
+                <w:webHidden/>
+              </w:rPr>
+              <w:fldChar w:fldCharType="separate"/>
+            </w:r>
+            <w:r>
+              <w:rPr>
+                <w:noProof/>
+                <w:webHidden/>
+              </w:rPr>
+              <w:t>3</w:t>
             </w:r>
             <w:r>
               <w:rPr>
@@ -1904,13 +2000,13 @@
               <w14:ligatures w14:val="standardContextual"/>
             </w:rPr>
           </w:pPr>
-          <w:hyperlink w:anchor="_Toc164043251" w:history="1">
+          <w:hyperlink w:anchor="_Toc164124182" w:history="1">
             <w:r>
               <w:rPr>
                 <w:rStyle w:val="Hyperlink"/>
                 <w:noProof/>
               </w:rPr>
-              <w:t>5.5</w:t>
+              <w:t>6.1</w:t>
             </w:r>
             <w:r>
               <w:rPr>
@@ -1929,7 +2025,7 @@
                 <w:rStyle w:val="Hyperlink"/>
                 <w:noProof/>
               </w:rPr>
-              <w:t>Game Engine</w:t>
+              <w:t>Classes</w:t>
             </w:r>
             <w:r>
               <w:rPr>
@@ -1950,7 +2046,7 @@
                 <w:noProof/>
                 <w:webHidden/>
               </w:rPr>
-              <w:instrText xml:space="preserve"> PAGEREF _Toc164043251 \h </w:instrText>
+              <w:instrText xml:space="preserve"> PAGEREF _Toc164124182 \h </w:instrText>
             </w:r>
             <w:r>
               <w:rPr>
@@ -1970,7 +2066,195 @@
                 <w:noProof/>
                 <w:webHidden/>
               </w:rPr>
-              <w:t>1</w:t>
+              <w:t>3</w:t>
+            </w:r>
+            <w:r>
+              <w:rPr>
+                <w:noProof/>
+                <w:webHidden/>
+              </w:rPr>
+              <w:fldChar w:fldCharType="end"/>
+            </w:r>
+          </w:hyperlink>
+        </w:p>
+        <w:p>
+          <w:pPr>
+            <w:pStyle w:val="TOC2"/>
+            <w:tabs>
+              <w:tab w:val="left" w:pos="960"/>
+              <w:tab w:val="right" w:leader="dot" w:pos="9350"/>
+            </w:tabs>
+            <w:rPr>
+              <w:rFonts w:cstheme="minorBidi"/>
+              <w:noProof/>
+              <w:kern w:val="2"/>
+              <w:sz w:val="24"/>
+              <w:szCs w:val="24"/>
+              <w:lang w:val="en-PH" w:eastAsia="en-PH"/>
+              <w14:ligatures w14:val="standardContextual"/>
+            </w:rPr>
+          </w:pPr>
+          <w:hyperlink w:anchor="_Toc164124183" w:history="1">
+            <w:r>
+              <w:rPr>
+                <w:rStyle w:val="Hyperlink"/>
+                <w:noProof/>
+              </w:rPr>
+              <w:t>6.2</w:t>
+            </w:r>
+            <w:r>
+              <w:rPr>
+                <w:rFonts w:cstheme="minorBidi"/>
+                <w:noProof/>
+                <w:kern w:val="2"/>
+                <w:sz w:val="24"/>
+                <w:szCs w:val="24"/>
+                <w:lang w:val="en-PH" w:eastAsia="en-PH"/>
+                <w14:ligatures w14:val="standardContextual"/>
+              </w:rPr>
+              <w:tab/>
+            </w:r>
+            <w:r>
+              <w:rPr>
+                <w:rStyle w:val="Hyperlink"/>
+                <w:noProof/>
+              </w:rPr>
+              <w:t>Behavioral Analysis</w:t>
+            </w:r>
+            <w:r>
+              <w:rPr>
+                <w:noProof/>
+                <w:webHidden/>
+              </w:rPr>
+              <w:tab/>
+            </w:r>
+            <w:r>
+              <w:rPr>
+                <w:noProof/>
+                <w:webHidden/>
+              </w:rPr>
+              <w:fldChar w:fldCharType="begin"/>
+            </w:r>
+            <w:r>
+              <w:rPr>
+                <w:noProof/>
+                <w:webHidden/>
+              </w:rPr>
+              <w:instrText xml:space="preserve"> PAGEREF _Toc164124183 \h </w:instrText>
+            </w:r>
+            <w:r>
+              <w:rPr>
+                <w:noProof/>
+                <w:webHidden/>
+              </w:rPr>
+            </w:r>
+            <w:r>
+              <w:rPr>
+                <w:noProof/>
+                <w:webHidden/>
+              </w:rPr>
+              <w:fldChar w:fldCharType="separate"/>
+            </w:r>
+            <w:r>
+              <w:rPr>
+                <w:noProof/>
+                <w:webHidden/>
+              </w:rPr>
+              <w:t>4</w:t>
+            </w:r>
+            <w:r>
+              <w:rPr>
+                <w:noProof/>
+                <w:webHidden/>
+              </w:rPr>
+              <w:fldChar w:fldCharType="end"/>
+            </w:r>
+          </w:hyperlink>
+        </w:p>
+        <w:p>
+          <w:pPr>
+            <w:pStyle w:val="TOC2"/>
+            <w:tabs>
+              <w:tab w:val="left" w:pos="960"/>
+              <w:tab w:val="right" w:leader="dot" w:pos="9350"/>
+            </w:tabs>
+            <w:rPr>
+              <w:rFonts w:cstheme="minorBidi"/>
+              <w:noProof/>
+              <w:kern w:val="2"/>
+              <w:sz w:val="24"/>
+              <w:szCs w:val="24"/>
+              <w:lang w:val="en-PH" w:eastAsia="en-PH"/>
+              <w14:ligatures w14:val="standardContextual"/>
+            </w:rPr>
+          </w:pPr>
+          <w:hyperlink w:anchor="_Toc164124184" w:history="1">
+            <w:r>
+              <w:rPr>
+                <w:rStyle w:val="Hyperlink"/>
+                <w:noProof/>
+              </w:rPr>
+              <w:t>6.3</w:t>
+            </w:r>
+            <w:r>
+              <w:rPr>
+                <w:rFonts w:cstheme="minorBidi"/>
+                <w:noProof/>
+                <w:kern w:val="2"/>
+                <w:sz w:val="24"/>
+                <w:szCs w:val="24"/>
+                <w:lang w:val="en-PH" w:eastAsia="en-PH"/>
+                <w14:ligatures w14:val="standardContextual"/>
+              </w:rPr>
+              <w:tab/>
+            </w:r>
+            <w:r>
+              <w:rPr>
+                <w:rStyle w:val="Hyperlink"/>
+                <w:noProof/>
+              </w:rPr>
+              <w:t>Game Loop</w:t>
+            </w:r>
+            <w:r>
+              <w:rPr>
+                <w:noProof/>
+                <w:webHidden/>
+              </w:rPr>
+              <w:tab/>
+            </w:r>
+            <w:r>
+              <w:rPr>
+                <w:noProof/>
+                <w:webHidden/>
+              </w:rPr>
+              <w:fldChar w:fldCharType="begin"/>
+            </w:r>
+            <w:r>
+              <w:rPr>
+                <w:noProof/>
+                <w:webHidden/>
+              </w:rPr>
+              <w:instrText xml:space="preserve"> PAGEREF _Toc164124184 \h </w:instrText>
+            </w:r>
+            <w:r>
+              <w:rPr>
+                <w:noProof/>
+                <w:webHidden/>
+              </w:rPr>
+            </w:r>
+            <w:r>
+              <w:rPr>
+                <w:noProof/>
+                <w:webHidden/>
+              </w:rPr>
+              <w:fldChar w:fldCharType="separate"/>
+            </w:r>
+            <w:r>
+              <w:rPr>
+                <w:noProof/>
+                <w:webHidden/>
+              </w:rPr>
+              <w:t>5</w:t>
             </w:r>
             <w:r>
               <w:rPr>
@@ -1998,13 +2282,13 @@
               <w14:ligatures w14:val="standardContextual"/>
             </w:rPr>
           </w:pPr>
-          <w:hyperlink w:anchor="_Toc164043252" w:history="1">
+          <w:hyperlink w:anchor="_Toc164124185" w:history="1">
             <w:r>
               <w:rPr>
                 <w:rStyle w:val="Hyperlink"/>
                 <w:noProof/>
               </w:rPr>
-              <w:t>6</w:t>
+              <w:t>7</w:t>
             </w:r>
             <w:r>
               <w:rPr>
@@ -2023,7 +2307,7 @@
                 <w:rStyle w:val="Hyperlink"/>
                 <w:noProof/>
               </w:rPr>
-              <w:t>Architectural Analysis</w:t>
+              <w:t>Technical Risks</w:t>
             </w:r>
             <w:r>
               <w:rPr>
@@ -2044,7 +2328,7 @@
                 <w:noProof/>
                 <w:webHidden/>
               </w:rPr>
-              <w:instrText xml:space="preserve"> PAGEREF _Toc164043252 \h </w:instrText>
+              <w:instrText xml:space="preserve"> PAGEREF _Toc164124185 \h </w:instrText>
             </w:r>
             <w:r>
               <w:rPr>
@@ -2064,383 +2348,7 @@
                 <w:noProof/>
                 <w:webHidden/>
               </w:rPr>
-              <w:t>2</w:t>
-            </w:r>
-            <w:r>
-              <w:rPr>
-                <w:noProof/>
-                <w:webHidden/>
-              </w:rPr>
-              <w:fldChar w:fldCharType="end"/>
-            </w:r>
-          </w:hyperlink>
-        </w:p>
-        <w:p>
-          <w:pPr>
-            <w:pStyle w:val="TOC2"/>
-            <w:tabs>
-              <w:tab w:val="left" w:pos="960"/>
-              <w:tab w:val="right" w:leader="dot" w:pos="9350"/>
-            </w:tabs>
-            <w:rPr>
-              <w:rFonts w:cstheme="minorBidi"/>
-              <w:noProof/>
-              <w:kern w:val="2"/>
-              <w:sz w:val="24"/>
-              <w:szCs w:val="24"/>
-              <w:lang w:val="en-PH" w:eastAsia="en-PH"/>
-              <w14:ligatures w14:val="standardContextual"/>
-            </w:rPr>
-          </w:pPr>
-          <w:hyperlink w:anchor="_Toc164043253" w:history="1">
-            <w:r>
-              <w:rPr>
-                <w:rStyle w:val="Hyperlink"/>
-                <w:noProof/>
-              </w:rPr>
-              <w:t>6.1</w:t>
-            </w:r>
-            <w:r>
-              <w:rPr>
-                <w:rFonts w:cstheme="minorBidi"/>
-                <w:noProof/>
-                <w:kern w:val="2"/>
-                <w:sz w:val="24"/>
-                <w:szCs w:val="24"/>
-                <w:lang w:val="en-PH" w:eastAsia="en-PH"/>
-                <w14:ligatures w14:val="standardContextual"/>
-              </w:rPr>
-              <w:tab/>
-            </w:r>
-            <w:r>
-              <w:rPr>
-                <w:rStyle w:val="Hyperlink"/>
-                <w:noProof/>
-              </w:rPr>
-              <w:t>Classes</w:t>
-            </w:r>
-            <w:r>
-              <w:rPr>
-                <w:noProof/>
-                <w:webHidden/>
-              </w:rPr>
-              <w:tab/>
-            </w:r>
-            <w:r>
-              <w:rPr>
-                <w:noProof/>
-                <w:webHidden/>
-              </w:rPr>
-              <w:fldChar w:fldCharType="begin"/>
-            </w:r>
-            <w:r>
-              <w:rPr>
-                <w:noProof/>
-                <w:webHidden/>
-              </w:rPr>
-              <w:instrText xml:space="preserve"> PAGEREF _Toc164043253 \h </w:instrText>
-            </w:r>
-            <w:r>
-              <w:rPr>
-                <w:noProof/>
-                <w:webHidden/>
-              </w:rPr>
-            </w:r>
-            <w:r>
-              <w:rPr>
-                <w:noProof/>
-                <w:webHidden/>
-              </w:rPr>
-              <w:fldChar w:fldCharType="separate"/>
-            </w:r>
-            <w:r>
-              <w:rPr>
-                <w:noProof/>
-                <w:webHidden/>
-              </w:rPr>
-              <w:t>2</w:t>
-            </w:r>
-            <w:r>
-              <w:rPr>
-                <w:noProof/>
-                <w:webHidden/>
-              </w:rPr>
-              <w:fldChar w:fldCharType="end"/>
-            </w:r>
-          </w:hyperlink>
-        </w:p>
-        <w:p>
-          <w:pPr>
-            <w:pStyle w:val="TOC2"/>
-            <w:tabs>
-              <w:tab w:val="left" w:pos="960"/>
-              <w:tab w:val="right" w:leader="dot" w:pos="9350"/>
-            </w:tabs>
-            <w:rPr>
-              <w:rFonts w:cstheme="minorBidi"/>
-              <w:noProof/>
-              <w:kern w:val="2"/>
-              <w:sz w:val="24"/>
-              <w:szCs w:val="24"/>
-              <w:lang w:val="en-PH" w:eastAsia="en-PH"/>
-              <w14:ligatures w14:val="standardContextual"/>
-            </w:rPr>
-          </w:pPr>
-          <w:hyperlink w:anchor="_Toc164043254" w:history="1">
-            <w:r>
-              <w:rPr>
-                <w:rStyle w:val="Hyperlink"/>
-                <w:noProof/>
-              </w:rPr>
-              <w:t>6.2</w:t>
-            </w:r>
-            <w:r>
-              <w:rPr>
-                <w:rFonts w:cstheme="minorBidi"/>
-                <w:noProof/>
-                <w:kern w:val="2"/>
-                <w:sz w:val="24"/>
-                <w:szCs w:val="24"/>
-                <w:lang w:val="en-PH" w:eastAsia="en-PH"/>
-                <w14:ligatures w14:val="standardContextual"/>
-              </w:rPr>
-              <w:tab/>
-            </w:r>
-            <w:r>
-              <w:rPr>
-                <w:rStyle w:val="Hyperlink"/>
-                <w:noProof/>
-              </w:rPr>
-              <w:t>Behavioral Analysis</w:t>
-            </w:r>
-            <w:r>
-              <w:rPr>
-                <w:noProof/>
-                <w:webHidden/>
-              </w:rPr>
-              <w:tab/>
-            </w:r>
-            <w:r>
-              <w:rPr>
-                <w:noProof/>
-                <w:webHidden/>
-              </w:rPr>
-              <w:fldChar w:fldCharType="begin"/>
-            </w:r>
-            <w:r>
-              <w:rPr>
-                <w:noProof/>
-                <w:webHidden/>
-              </w:rPr>
-              <w:instrText xml:space="preserve"> PAGEREF _Toc164043254 \h </w:instrText>
-            </w:r>
-            <w:r>
-              <w:rPr>
-                <w:noProof/>
-                <w:webHidden/>
-              </w:rPr>
-            </w:r>
-            <w:r>
-              <w:rPr>
-                <w:noProof/>
-                <w:webHidden/>
-              </w:rPr>
-              <w:fldChar w:fldCharType="separate"/>
-            </w:r>
-            <w:r>
-              <w:rPr>
-                <w:noProof/>
-                <w:webHidden/>
-              </w:rPr>
-              <w:t>2</w:t>
-            </w:r>
-            <w:r>
-              <w:rPr>
-                <w:noProof/>
-                <w:webHidden/>
-              </w:rPr>
-              <w:fldChar w:fldCharType="end"/>
-            </w:r>
-          </w:hyperlink>
-        </w:p>
-        <w:p>
-          <w:pPr>
-            <w:pStyle w:val="TOC2"/>
-            <w:tabs>
-              <w:tab w:val="left" w:pos="960"/>
-              <w:tab w:val="right" w:leader="dot" w:pos="9350"/>
-            </w:tabs>
-            <w:rPr>
-              <w:rFonts w:cstheme="minorBidi"/>
-              <w:noProof/>
-              <w:kern w:val="2"/>
-              <w:sz w:val="24"/>
-              <w:szCs w:val="24"/>
-              <w:lang w:val="en-PH" w:eastAsia="en-PH"/>
-              <w14:ligatures w14:val="standardContextual"/>
-            </w:rPr>
-          </w:pPr>
-          <w:hyperlink w:anchor="_Toc164043255" w:history="1">
-            <w:r>
-              <w:rPr>
-                <w:rStyle w:val="Hyperlink"/>
-                <w:noProof/>
-              </w:rPr>
-              <w:t>6.3</w:t>
-            </w:r>
-            <w:r>
-              <w:rPr>
-                <w:rFonts w:cstheme="minorBidi"/>
-                <w:noProof/>
-                <w:kern w:val="2"/>
-                <w:sz w:val="24"/>
-                <w:szCs w:val="24"/>
-                <w:lang w:val="en-PH" w:eastAsia="en-PH"/>
-                <w14:ligatures w14:val="standardContextual"/>
-              </w:rPr>
-              <w:tab/>
-            </w:r>
-            <w:r>
-              <w:rPr>
-                <w:rStyle w:val="Hyperlink"/>
-                <w:noProof/>
-              </w:rPr>
-              <w:t>Game Loop</w:t>
-            </w:r>
-            <w:r>
-              <w:rPr>
-                <w:noProof/>
-                <w:webHidden/>
-              </w:rPr>
-              <w:tab/>
-            </w:r>
-            <w:r>
-              <w:rPr>
-                <w:noProof/>
-                <w:webHidden/>
-              </w:rPr>
-              <w:fldChar w:fldCharType="begin"/>
-            </w:r>
-            <w:r>
-              <w:rPr>
-                <w:noProof/>
-                <w:webHidden/>
-              </w:rPr>
-              <w:instrText xml:space="preserve"> PAGEREF _Toc164043255 \h </w:instrText>
-            </w:r>
-            <w:r>
-              <w:rPr>
-                <w:noProof/>
-                <w:webHidden/>
-              </w:rPr>
-            </w:r>
-            <w:r>
-              <w:rPr>
-                <w:noProof/>
-                <w:webHidden/>
-              </w:rPr>
-              <w:fldChar w:fldCharType="separate"/>
-            </w:r>
-            <w:r>
-              <w:rPr>
-                <w:noProof/>
-                <w:webHidden/>
-              </w:rPr>
-              <w:t>2</w:t>
-            </w:r>
-            <w:r>
-              <w:rPr>
-                <w:noProof/>
-                <w:webHidden/>
-              </w:rPr>
-              <w:fldChar w:fldCharType="end"/>
-            </w:r>
-          </w:hyperlink>
-        </w:p>
-        <w:p>
-          <w:pPr>
-            <w:pStyle w:val="TOC1"/>
-            <w:tabs>
-              <w:tab w:val="left" w:pos="440"/>
-              <w:tab w:val="right" w:leader="dot" w:pos="9350"/>
-            </w:tabs>
-            <w:rPr>
-              <w:rFonts w:eastAsiaTheme="minorEastAsia"/>
-              <w:noProof/>
-              <w:kern w:val="2"/>
-              <w:sz w:val="24"/>
-              <w:szCs w:val="24"/>
-              <w:lang w:val="en-PH" w:eastAsia="en-PH"/>
-              <w14:ligatures w14:val="standardContextual"/>
-            </w:rPr>
-          </w:pPr>
-          <w:hyperlink w:anchor="_Toc164043256" w:history="1">
-            <w:r>
-              <w:rPr>
-                <w:rStyle w:val="Hyperlink"/>
-                <w:noProof/>
-              </w:rPr>
-              <w:t>7</w:t>
-            </w:r>
-            <w:r>
-              <w:rPr>
-                <w:rFonts w:eastAsiaTheme="minorEastAsia"/>
-                <w:noProof/>
-                <w:kern w:val="2"/>
-                <w:sz w:val="24"/>
-                <w:szCs w:val="24"/>
-                <w:lang w:val="en-PH" w:eastAsia="en-PH"/>
-                <w14:ligatures w14:val="standardContextual"/>
-              </w:rPr>
-              <w:tab/>
-            </w:r>
-            <w:r>
-              <w:rPr>
-                <w:rStyle w:val="Hyperlink"/>
-                <w:noProof/>
-              </w:rPr>
-              <w:t>Technical Risks</w:t>
-            </w:r>
-            <w:r>
-              <w:rPr>
-                <w:noProof/>
-                <w:webHidden/>
-              </w:rPr>
-              <w:tab/>
-            </w:r>
-            <w:r>
-              <w:rPr>
-                <w:noProof/>
-                <w:webHidden/>
-              </w:rPr>
-              <w:fldChar w:fldCharType="begin"/>
-            </w:r>
-            <w:r>
-              <w:rPr>
-                <w:noProof/>
-                <w:webHidden/>
-              </w:rPr>
-              <w:instrText xml:space="preserve"> PAGEREF _Toc164043256 \h </w:instrText>
-            </w:r>
-            <w:r>
-              <w:rPr>
-                <w:noProof/>
-                <w:webHidden/>
-              </w:rPr>
-            </w:r>
-            <w:r>
-              <w:rPr>
-                <w:noProof/>
-                <w:webHidden/>
-              </w:rPr>
-              <w:fldChar w:fldCharType="separate"/>
-            </w:r>
-            <w:r>
-              <w:rPr>
-                <w:noProof/>
-                <w:webHidden/>
-              </w:rPr>
-              <w:t>2</w:t>
+              <w:t>6</w:t>
             </w:r>
             <w:r>
               <w:rPr>
@@ -2468,8 +2376,9 @@
       <w:pPr>
         <w:pStyle w:val="Heading1"/>
       </w:pPr>
-      <w:bookmarkStart w:id="3" w:name="_Toc164043245"/>
-      <w:r>
+      <w:bookmarkStart w:id="3" w:name="_Toc164124175"/>
+      <w:r>
+        <w:lastRenderedPageBreak/>
         <w:t>Game Summary</w:t>
       </w:r>
       <w:bookmarkEnd w:id="3"/>
@@ -2479,8 +2388,14 @@
     </w:p>
     <w:p>
       <w:pPr>
+        <w:spacing w:after="0"/>
         <w:ind w:left="432" w:firstLine="720"/>
       </w:pPr>
+    </w:p>
+    <w:p>
+      <w:pPr>
+        <w:ind w:left="432" w:firstLine="720"/>
+      </w:pPr>
       <w:r>
         <w:t>"Eternal Abyss" immerses players in a chilling dark ambient survival shooter set within the depths of the Underworld, cloaked in perpetual darkness. Armed with a diverse array of weapons and abilit</w:t>
       </w:r>
@@ -2495,7 +2410,7 @@
       <w:pPr>
         <w:pStyle w:val="Heading1"/>
       </w:pPr>
-      <w:bookmarkStart w:id="4" w:name="_Toc164043246"/>
+      <w:bookmarkStart w:id="4" w:name="_Toc164124176"/>
       <w:r>
         <w:t>Development Environment</w:t>
       </w:r>
@@ -2505,7 +2420,7 @@
       <w:pPr>
         <w:pStyle w:val="Heading2"/>
       </w:pPr>
-      <w:bookmarkStart w:id="5" w:name="_Toc164043247"/>
+      <w:bookmarkStart w:id="5" w:name="_Toc164124177"/>
       <w:r>
         <w:t>Development Hardware</w:t>
       </w:r>
@@ -2572,7 +2487,7 @@
       <w:pPr>
         <w:pStyle w:val="Heading2"/>
       </w:pPr>
-      <w:bookmarkStart w:id="6" w:name="_Toc164043248"/>
+      <w:bookmarkStart w:id="6" w:name="_Toc164124178"/>
       <w:r>
         <w:t>Programming Languages</w:t>
       </w:r>
@@ -2594,7 +2509,7 @@
       <w:pPr>
         <w:pStyle w:val="Heading2"/>
       </w:pPr>
-      <w:bookmarkStart w:id="7" w:name="_Toc164043249"/>
+      <w:bookmarkStart w:id="7" w:name="_Toc164124179"/>
       <w:r>
         <w:t>Development Tools</w:t>
       </w:r>
@@ -2636,7 +2551,13 @@
         <w:spacing w:after="0"/>
       </w:pPr>
       <w:r>
-        <w:t>Audacity – audio editor</w:t>
+        <w:t xml:space="preserve">Audacity – </w:t>
+      </w:r>
+      <w:r>
+        <w:t>A</w:t>
+      </w:r>
+      <w:r>
+        <w:t>udio editor</w:t>
       </w:r>
     </w:p>
     <w:p>
@@ -2650,6 +2571,15 @@
       <w:r>
         <w:t>Texture Packer</w:t>
       </w:r>
+      <w:r>
+        <w:t xml:space="preserve"> </w:t>
+      </w:r>
+      <w:r>
+        <w:t>–</w:t>
+      </w:r>
+      <w:r>
+        <w:t xml:space="preserve"> Sprites</w:t>
+      </w:r>
     </w:p>
     <w:p>
       <w:pPr>
@@ -2665,14 +2595,20 @@
       </w:r>
       <w:proofErr w:type="spellEnd"/>
       <w:r>
-        <w:t xml:space="preserve"> – version control software</w:t>
+        <w:t xml:space="preserve"> </w:t>
+      </w:r>
+      <w:r>
+        <w:t>–</w:t>
+      </w:r>
+      <w:r>
+        <w:t xml:space="preserve"> version control software</w:t>
       </w:r>
     </w:p>
     <w:p>
       <w:pPr>
         <w:pStyle w:val="Heading2"/>
       </w:pPr>
-      <w:bookmarkStart w:id="8" w:name="_Toc164043251"/>
+      <w:bookmarkStart w:id="8" w:name="_Toc164124180"/>
       <w:r>
         <w:t>Game Engine</w:t>
       </w:r>
@@ -2683,14 +2619,20 @@
         <w:ind w:left="576"/>
       </w:pPr>
       <w:r>
-        <w:t>SFML (Simple and Fast Multimedia Library, version 2.6.1</w:t>
+        <w:t>SFML (Simple and Fast Multimedia Library</w:t>
+      </w:r>
+      <w:r>
+        <w:t>)</w:t>
+      </w:r>
+      <w:r>
+        <w:t xml:space="preserve"> version 2.6.1</w:t>
       </w:r>
     </w:p>
     <w:p>
       <w:pPr>
         <w:pStyle w:val="Heading1"/>
       </w:pPr>
-      <w:bookmarkStart w:id="9" w:name="_Toc164043252"/>
+      <w:bookmarkStart w:id="9" w:name="_Toc164124181"/>
       <w:r>
         <w:t>Architectural Analysis</w:t>
       </w:r>
@@ -2700,7 +2642,7 @@
       <w:pPr>
         <w:pStyle w:val="Heading2"/>
       </w:pPr>
-      <w:bookmarkStart w:id="10" w:name="_Toc164043253"/>
+      <w:bookmarkStart w:id="10" w:name="_Toc164124182"/>
       <w:r>
         <w:t>Classes</w:t>
       </w:r>
@@ -2734,6 +2676,11 @@
       <w:r>
         <w:t>How it collaborates with other classes</w:t>
       </w:r>
+    </w:p>
+    <w:p>
+      <w:pPr>
+        <w:pStyle w:val="ListParagraph"/>
+      </w:pPr>
     </w:p>
     <w:tbl>
       <w:tblPr>
@@ -2742,14 +2689,14 @@
         <w:tblLook w:val="04A0" w:firstRow="1" w:lastRow="0" w:firstColumn="1" w:lastColumn="0" w:noHBand="0" w:noVBand="1"/>
       </w:tblPr>
       <w:tblGrid>
-        <w:gridCol w:w="1384"/>
-        <w:gridCol w:w="3544"/>
+        <w:gridCol w:w="1668"/>
+        <w:gridCol w:w="3260"/>
         <w:gridCol w:w="4648"/>
       </w:tblGrid>
       <w:tr>
         <w:tc>
           <w:tcPr>
-            <w:tcW w:w="1384" w:type="dxa"/>
+            <w:tcW w:w="1668" w:type="dxa"/>
           </w:tcPr>
           <w:p>
             <w:r>
@@ -2760,7 +2707,7 @@
         </w:tc>
         <w:tc>
           <w:tcPr>
-            <w:tcW w:w="3544" w:type="dxa"/>
+            <w:tcW w:w="3260" w:type="dxa"/>
           </w:tcPr>
           <w:p>
             <w:r>
@@ -2782,146 +2729,519 @@
       <w:tr>
         <w:tc>
           <w:tcPr>
-            <w:tcW w:w="1384" w:type="dxa"/>
-          </w:tcPr>
-          <w:p/>
-        </w:tc>
-        <w:tc>
-          <w:tcPr>
-            <w:tcW w:w="3544" w:type="dxa"/>
-          </w:tcPr>
-          <w:p/>
+            <w:tcW w:w="1668" w:type="dxa"/>
+          </w:tcPr>
+          <w:p>
+            <w:r>
+              <w:t>Scene</w:t>
+            </w:r>
+          </w:p>
+        </w:tc>
+        <w:tc>
+          <w:tcPr>
+            <w:tcW w:w="3260" w:type="dxa"/>
+          </w:tcPr>
+          <w:p>
+            <w:pPr>
+              <w:tabs>
+                <w:tab w:val="left" w:pos="945"/>
+              </w:tabs>
+            </w:pPr>
+            <w:r>
+              <w:t>Manages current scene, loads/unloads scene-specific assets</w:t>
+            </w:r>
+          </w:p>
         </w:tc>
         <w:tc>
           <w:tcPr>
             <w:tcW w:w="4648" w:type="dxa"/>
           </w:tcPr>
-          <w:p/>
+          <w:p>
+            <w:r>
+              <w:t>Game, Assets, Entity Manager</w:t>
+            </w:r>
+          </w:p>
         </w:tc>
       </w:tr>
       <w:tr>
         <w:tc>
           <w:tcPr>
-            <w:tcW w:w="1384" w:type="dxa"/>
-          </w:tcPr>
-          <w:p/>
-        </w:tc>
-        <w:tc>
-          <w:tcPr>
-            <w:tcW w:w="3544" w:type="dxa"/>
-          </w:tcPr>
-          <w:p/>
+            <w:tcW w:w="1668" w:type="dxa"/>
+          </w:tcPr>
+          <w:p>
+            <w:r>
+              <w:t>Game</w:t>
+            </w:r>
+          </w:p>
+        </w:tc>
+        <w:tc>
+          <w:tcPr>
+            <w:tcW w:w="3260" w:type="dxa"/>
+          </w:tcPr>
+          <w:p>
+            <w:r>
+              <w:t>Controls game flow, manages game states</w:t>
+            </w:r>
+          </w:p>
         </w:tc>
         <w:tc>
           <w:tcPr>
             <w:tcW w:w="4648" w:type="dxa"/>
           </w:tcPr>
-          <w:p/>
+          <w:p>
+            <w:r>
+              <w:t>Scene, Menu, Settings</w:t>
+            </w:r>
+          </w:p>
         </w:tc>
       </w:tr>
       <w:tr>
         <w:tc>
           <w:tcPr>
-            <w:tcW w:w="1384" w:type="dxa"/>
-          </w:tcPr>
-          <w:p/>
-        </w:tc>
-        <w:tc>
-          <w:tcPr>
-            <w:tcW w:w="3544" w:type="dxa"/>
-          </w:tcPr>
-          <w:p/>
+            <w:tcW w:w="1668" w:type="dxa"/>
+          </w:tcPr>
+          <w:p>
+            <w:r>
+              <w:t>Menu</w:t>
+            </w:r>
+          </w:p>
+        </w:tc>
+        <w:tc>
+          <w:tcPr>
+            <w:tcW w:w="3260" w:type="dxa"/>
+          </w:tcPr>
+          <w:p>
+            <w:r>
+              <w:t>Displays and manages in-game menus</w:t>
+            </w:r>
+          </w:p>
         </w:tc>
         <w:tc>
           <w:tcPr>
             <w:tcW w:w="4648" w:type="dxa"/>
           </w:tcPr>
-          <w:p/>
+          <w:p>
+            <w:r>
+              <w:t>Game, Command</w:t>
+            </w:r>
+          </w:p>
+        </w:tc>
+      </w:tr>
+      <w:tr>
+        <w:tc>
+          <w:tcPr>
+            <w:tcW w:w="1668" w:type="dxa"/>
+          </w:tcPr>
+          <w:p>
+            <w:r>
+              <w:t>Settings</w:t>
+            </w:r>
+          </w:p>
+        </w:tc>
+        <w:tc>
+          <w:tcPr>
+            <w:tcW w:w="3260" w:type="dxa"/>
+          </w:tcPr>
+          <w:p>
+            <w:r>
+              <w:t>Manages game settings and configurations</w:t>
+            </w:r>
+          </w:p>
+        </w:tc>
+        <w:tc>
+          <w:tcPr>
+            <w:tcW w:w="4648" w:type="dxa"/>
+          </w:tcPr>
+          <w:p>
+            <w:r>
+              <w:t>Game</w:t>
+            </w:r>
+          </w:p>
+        </w:tc>
+      </w:tr>
+      <w:tr>
+        <w:tc>
+          <w:tcPr>
+            <w:tcW w:w="1668" w:type="dxa"/>
+          </w:tcPr>
+          <w:p>
+            <w:r>
+              <w:t>Assets</w:t>
+            </w:r>
+          </w:p>
+        </w:tc>
+        <w:tc>
+          <w:tcPr>
+            <w:tcW w:w="3260" w:type="dxa"/>
+          </w:tcPr>
+          <w:p>
+            <w:r>
+              <w:t>Stores and manages game assets</w:t>
+            </w:r>
+          </w:p>
+        </w:tc>
+        <w:tc>
+          <w:tcPr>
+            <w:tcW w:w="4648" w:type="dxa"/>
+          </w:tcPr>
+          <w:p>
+            <w:r>
+              <w:t>Scene, Entity</w:t>
+            </w:r>
+          </w:p>
+        </w:tc>
+      </w:tr>
+      <w:tr>
+        <w:tc>
+          <w:tcPr>
+            <w:tcW w:w="1668" w:type="dxa"/>
+          </w:tcPr>
+          <w:p>
+            <w:r>
+              <w:t>Command</w:t>
+            </w:r>
+          </w:p>
+        </w:tc>
+        <w:tc>
+          <w:tcPr>
+            <w:tcW w:w="3260" w:type="dxa"/>
+          </w:tcPr>
+          <w:p>
+            <w:r>
+              <w:t>Represents user commands/actions</w:t>
+            </w:r>
+          </w:p>
+        </w:tc>
+        <w:tc>
+          <w:tcPr>
+            <w:tcW w:w="4648" w:type="dxa"/>
+          </w:tcPr>
+          <w:p>
+            <w:r>
+              <w:t>Menu, Game</w:t>
+            </w:r>
+          </w:p>
+        </w:tc>
+      </w:tr>
+      <w:tr>
+        <w:tc>
+          <w:tcPr>
+            <w:tcW w:w="1668" w:type="dxa"/>
+          </w:tcPr>
+          <w:p>
+            <w:r>
+              <w:t>Entity</w:t>
+            </w:r>
+          </w:p>
+        </w:tc>
+        <w:tc>
+          <w:tcPr>
+            <w:tcW w:w="3260" w:type="dxa"/>
+          </w:tcPr>
+          <w:p>
+            <w:r>
+              <w:t>Represents interactive objects/characters</w:t>
+            </w:r>
+          </w:p>
+        </w:tc>
+        <w:tc>
+          <w:tcPr>
+            <w:tcW w:w="4648" w:type="dxa"/>
+          </w:tcPr>
+          <w:p>
+            <w:r>
+              <w:t>Entity Manager, Physics</w:t>
+            </w:r>
+          </w:p>
+        </w:tc>
+      </w:tr>
+      <w:tr>
+        <w:tc>
+          <w:tcPr>
+            <w:tcW w:w="1668" w:type="dxa"/>
+          </w:tcPr>
+          <w:p>
+            <w:r>
+              <w:t>Entity Manager</w:t>
+            </w:r>
+          </w:p>
+        </w:tc>
+        <w:tc>
+          <w:tcPr>
+            <w:tcW w:w="3260" w:type="dxa"/>
+          </w:tcPr>
+          <w:p>
+            <w:r>
+              <w:t>Manages lifecycle of entities in game world</w:t>
+            </w:r>
+          </w:p>
+        </w:tc>
+        <w:tc>
+          <w:tcPr>
+            <w:tcW w:w="4648" w:type="dxa"/>
+          </w:tcPr>
+          <w:p>
+            <w:r>
+              <w:t>Scene, Entity</w:t>
+            </w:r>
+          </w:p>
+        </w:tc>
+      </w:tr>
+      <w:tr>
+        <w:tc>
+          <w:tcPr>
+            <w:tcW w:w="1668" w:type="dxa"/>
+          </w:tcPr>
+          <w:p>
+            <w:r>
+              <w:t>Music Player</w:t>
+            </w:r>
+          </w:p>
+        </w:tc>
+        <w:tc>
+          <w:tcPr>
+            <w:tcW w:w="3260" w:type="dxa"/>
+          </w:tcPr>
+          <w:p>
+            <w:r>
+              <w:t>Controls background music playback</w:t>
+            </w:r>
+          </w:p>
+        </w:tc>
+        <w:tc>
+          <w:tcPr>
+            <w:tcW w:w="4648" w:type="dxa"/>
+          </w:tcPr>
+          <w:p>
+            <w:r>
+              <w:t>Game</w:t>
+            </w:r>
+          </w:p>
+        </w:tc>
+      </w:tr>
+      <w:tr>
+        <w:tc>
+          <w:tcPr>
+            <w:tcW w:w="1668" w:type="dxa"/>
+          </w:tcPr>
+          <w:p>
+            <w:r>
+              <w:t>SFX Player</w:t>
+            </w:r>
+          </w:p>
+        </w:tc>
+        <w:tc>
+          <w:tcPr>
+            <w:tcW w:w="3260" w:type="dxa"/>
+          </w:tcPr>
+          <w:p>
+            <w:r>
+              <w:t>Handles playback of sound effects</w:t>
+            </w:r>
+          </w:p>
+        </w:tc>
+        <w:tc>
+          <w:tcPr>
+            <w:tcW w:w="4648" w:type="dxa"/>
+          </w:tcPr>
+          <w:p>
+            <w:r>
+              <w:t>Entity, Utilities</w:t>
+            </w:r>
+          </w:p>
+        </w:tc>
+      </w:tr>
+      <w:tr>
+        <w:tc>
+          <w:tcPr>
+            <w:tcW w:w="1668" w:type="dxa"/>
+          </w:tcPr>
+          <w:p>
+            <w:r>
+              <w:t>Physics</w:t>
+            </w:r>
+          </w:p>
+        </w:tc>
+        <w:tc>
+          <w:tcPr>
+            <w:tcW w:w="3260" w:type="dxa"/>
+          </w:tcPr>
+          <w:p>
+            <w:r>
+              <w:t>Simulates physical interactions between game objects</w:t>
+            </w:r>
+          </w:p>
+        </w:tc>
+        <w:tc>
+          <w:tcPr>
+            <w:tcW w:w="4648" w:type="dxa"/>
+          </w:tcPr>
+          <w:p>
+            <w:r>
+              <w:t>Entity, Utilities</w:t>
+            </w:r>
+          </w:p>
+        </w:tc>
+      </w:tr>
+      <w:tr>
+        <w:tc>
+          <w:tcPr>
+            <w:tcW w:w="1668" w:type="dxa"/>
+          </w:tcPr>
+          <w:p>
+            <w:r>
+              <w:t>Utilities</w:t>
+            </w:r>
+          </w:p>
+        </w:tc>
+        <w:tc>
+          <w:tcPr>
+            <w:tcW w:w="3260" w:type="dxa"/>
+          </w:tcPr>
+          <w:p>
+            <w:r>
+              <w:t>Provides general-purpose utility functions/classes</w:t>
+            </w:r>
+          </w:p>
+        </w:tc>
+        <w:tc>
+          <w:tcPr>
+            <w:tcW w:w="4648" w:type="dxa"/>
+          </w:tcPr>
+          <w:p>
+            <w:r>
+              <w:t>Used by various other classes for common tasks</w:t>
+            </w:r>
+          </w:p>
         </w:tc>
       </w:tr>
     </w:tbl>
     <w:p/>
     <w:p>
-      <w:r>
-        <w:t>Present class diagrams that show the relationships between classes.</w:t>
-      </w:r>
-      <w:r>
-        <w:t xml:space="preserve"> Show only the most essential attributes and methods for each class.</w:t>
-      </w:r>
-    </w:p>
-    <w:p>
       <w:pPr>
         <w:pStyle w:val="Heading2"/>
       </w:pPr>
-      <w:bookmarkStart w:id="11" w:name="_Toc164043254"/>
+      <w:bookmarkStart w:id="11" w:name="_Toc164124183"/>
       <w:r>
         <w:t>Behavioral Analysis</w:t>
       </w:r>
       <w:bookmarkEnd w:id="11"/>
-    </w:p>
-    <w:p>
-      <w:r>
-        <w:t>Present state</w:t>
-      </w:r>
-      <w:r>
-        <w:t xml:space="preserve"> </w:t>
-      </w:r>
-      <w:r>
-        <w:t>charts, flow charts (activity diagrams), sequence diagrams, etc. that model complicated behavior. If your game has actors that implement a state machine, this would be the section where you’d present the state</w:t>
-      </w:r>
-      <w:r>
-        <w:t xml:space="preserve"> </w:t>
-      </w:r>
-      <w:r>
-        <w:t>chart.</w:t>
-      </w:r>
-    </w:p>
-    <w:p>
-      <w:pPr>
-        <w:pStyle w:val="Heading2"/>
-      </w:pPr>
-      <w:bookmarkStart w:id="12" w:name="_Toc164043255"/>
-      <w:r>
-        <w:t>Game Loop</w:t>
-      </w:r>
-      <w:bookmarkEnd w:id="12"/>
-    </w:p>
-    <w:p>
-      <w:r>
-        <w:t>Describe, in order, the sequence of activities that happen during each game loop. You must document this even if you’</w:t>
-      </w:r>
-      <w:r>
-        <w:t xml:space="preserve">ll be using the “Clown Cannon” </w:t>
-      </w:r>
-      <w:r>
-        <w:t>game engine.</w:t>
-      </w:r>
-    </w:p>
-    <w:p>
-      <w:pPr>
-        <w:pStyle w:val="Heading1"/>
-      </w:pPr>
-      <w:bookmarkStart w:id="13" w:name="_Toc164043256"/>
-      <w:r>
-        <w:t>Technical Risks</w:t>
-      </w:r>
-      <w:bookmarkEnd w:id="13"/>
-    </w:p>
-    <w:p>
-      <w:r>
-        <w:t>List all technical risks that could make it difficult or impossible to complete the game. Examples:</w:t>
-      </w:r>
     </w:p>
     <w:p>
       <w:pPr>
         <w:pStyle w:val="ListParagraph"/>
         <w:numPr>
           <w:ilvl w:val="0"/>
-          <w:numId w:val="2"/>
+          <w:numId w:val="6"/>
         </w:numPr>
       </w:pPr>
       <w:r>
-        <w:t>Uncertainty on how to implement a certain feature</w:t>
+        <w:t>Player</w:t>
+      </w:r>
+    </w:p>
+    <w:p>
+      <w:pPr>
+        <w:pStyle w:val="ListParagraph"/>
+        <w:numPr>
+          <w:ilvl w:val="1"/>
+          <w:numId w:val="6"/>
+        </w:numPr>
+      </w:pPr>
+      <w:r>
+        <w:t>States:</w:t>
+      </w:r>
+    </w:p>
+    <w:p>
+      <w:pPr>
+        <w:pStyle w:val="ListParagraph"/>
+        <w:numPr>
+          <w:ilvl w:val="2"/>
+          <w:numId w:val="6"/>
+        </w:numPr>
+      </w:pPr>
+      <w:r>
+        <w:t>Idle: The default state when the player is not moving.</w:t>
+      </w:r>
+    </w:p>
+    <w:p>
+      <w:pPr>
+        <w:pStyle w:val="ListParagraph"/>
+        <w:numPr>
+          <w:ilvl w:val="2"/>
+          <w:numId w:val="6"/>
+        </w:numPr>
+      </w:pPr>
+      <w:r>
+        <w:t>Moving: The state when the player is actively moving in a specific direction.</w:t>
+      </w:r>
+    </w:p>
+    <w:p>
+      <w:pPr>
+        <w:pStyle w:val="ListParagraph"/>
+        <w:numPr>
+          <w:ilvl w:val="2"/>
+          <w:numId w:val="6"/>
+        </w:numPr>
+      </w:pPr>
+      <w:r>
+        <w:t>Shooting: The state when the player is shooting bullets.</w:t>
+      </w:r>
+    </w:p>
+    <w:p>
+      <w:pPr>
+        <w:pStyle w:val="ListParagraph"/>
+        <w:numPr>
+          <w:ilvl w:val="1"/>
+          <w:numId w:val="6"/>
+        </w:numPr>
+      </w:pPr>
+      <w:r>
+        <w:t>Transitions:</w:t>
+      </w:r>
+    </w:p>
+    <w:p>
+      <w:pPr>
+        <w:pStyle w:val="ListParagraph"/>
+        <w:numPr>
+          <w:ilvl w:val="2"/>
+          <w:numId w:val="6"/>
+        </w:numPr>
+      </w:pPr>
+      <w:r>
+        <w:t>I</w:t>
+      </w:r>
+      <w:r>
+        <w:t xml:space="preserve">dle to Moving: Triggered when the player presses </w:t>
+      </w:r>
+      <w:r>
+        <w:t>WASD</w:t>
+      </w:r>
+      <w:r>
+        <w:t xml:space="preserve"> keys.</w:t>
+      </w:r>
+    </w:p>
+    <w:p>
+      <w:pPr>
+        <w:pStyle w:val="ListParagraph"/>
+        <w:numPr>
+          <w:ilvl w:val="2"/>
+          <w:numId w:val="6"/>
+        </w:numPr>
+      </w:pPr>
+      <w:r>
+        <w:t>Moving to Idle: Triggered when the player releases WASD keys.</w:t>
+      </w:r>
+    </w:p>
+    <w:p>
+      <w:pPr>
+        <w:pStyle w:val="ListParagraph"/>
+        <w:numPr>
+          <w:ilvl w:val="2"/>
+          <w:numId w:val="6"/>
+        </w:numPr>
+      </w:pPr>
+      <w:r>
+        <w:t>Idle/Moving to Shooting: Triggered when the player presses the shoot key.</w:t>
       </w:r>
     </w:p>
     <w:p>
@@ -2929,23 +3249,499 @@
         <w:pStyle w:val="ListParagraph"/>
         <w:numPr>
           <w:ilvl w:val="0"/>
-          <w:numId w:val="2"/>
+          <w:numId w:val="6"/>
         </w:numPr>
       </w:pPr>
       <w:r>
-        <w:t>Uncertainty on if a certain feature can be executed fast enough in real time</w:t>
-      </w:r>
+        <w:t>Enemies</w:t>
+      </w:r>
+    </w:p>
+    <w:p>
+      <w:pPr>
+        <w:pStyle w:val="ListParagraph"/>
+        <w:numPr>
+          <w:ilvl w:val="1"/>
+          <w:numId w:val="6"/>
+        </w:numPr>
+      </w:pPr>
+      <w:r>
+        <w:t>Symbiote</w:t>
+      </w:r>
+      <w:r>
+        <w:t xml:space="preserve"> (Follows the Player):</w:t>
+      </w:r>
+    </w:p>
+    <w:p>
+      <w:pPr>
+        <w:pStyle w:val="ListParagraph"/>
+        <w:numPr>
+          <w:ilvl w:val="2"/>
+          <w:numId w:val="6"/>
+        </w:numPr>
+      </w:pPr>
+      <w:r>
+        <w:t>The enemy continuously moves towards the player's current position.</w:t>
+      </w:r>
+    </w:p>
+    <w:p>
+      <w:pPr>
+        <w:pStyle w:val="ListParagraph"/>
+        <w:ind w:left="2160"/>
+      </w:pPr>
+    </w:p>
+    <w:p>
+      <w:pPr>
+        <w:pStyle w:val="ListParagraph"/>
+        <w:numPr>
+          <w:ilvl w:val="1"/>
+          <w:numId w:val="6"/>
+        </w:numPr>
+      </w:pPr>
+      <w:r>
+        <w:t>Wraith</w:t>
+      </w:r>
+      <w:r>
+        <w:t xml:space="preserve"> (Periodically Hides Texture):</w:t>
+      </w:r>
+    </w:p>
+    <w:p>
+      <w:pPr>
+        <w:pStyle w:val="ListParagraph"/>
+        <w:numPr>
+          <w:ilvl w:val="2"/>
+          <w:numId w:val="6"/>
+        </w:numPr>
+      </w:pPr>
+      <w:r>
+        <w:t>The enemy periodically changes its appearance by hiding its texture.</w:t>
+      </w:r>
+    </w:p>
+    <w:p>
+      <w:pPr>
+        <w:pStyle w:val="ListParagraph"/>
+        <w:numPr>
+          <w:ilvl w:val="2"/>
+          <w:numId w:val="6"/>
+        </w:numPr>
+      </w:pPr>
+      <w:r>
+        <w:t>This behavior can be represented as a timed event within the enemy's behavior loop.</w:t>
+      </w:r>
+    </w:p>
+    <w:p>
+      <w:pPr>
+        <w:pStyle w:val="ListParagraph"/>
+        <w:numPr>
+          <w:ilvl w:val="1"/>
+          <w:numId w:val="6"/>
+        </w:numPr>
+      </w:pPr>
+      <w:r>
+        <w:lastRenderedPageBreak/>
+        <w:t>Revenant</w:t>
+      </w:r>
+      <w:r>
+        <w:t xml:space="preserve"> Enemy (Occasionally Disables Hitbox):</w:t>
+      </w:r>
+    </w:p>
+    <w:p>
+      <w:pPr>
+        <w:pStyle w:val="ListParagraph"/>
+        <w:numPr>
+          <w:ilvl w:val="2"/>
+          <w:numId w:val="6"/>
+        </w:numPr>
+      </w:pPr>
+      <w:r>
+        <w:t>The enemy occasionally disables its hitbox, making it temporarily immune to player bullets.</w:t>
+      </w:r>
+    </w:p>
+    <w:p>
+      <w:pPr>
+        <w:pStyle w:val="ListParagraph"/>
+        <w:numPr>
+          <w:ilvl w:val="2"/>
+          <w:numId w:val="6"/>
+        </w:numPr>
+      </w:pPr>
+      <w:r>
+        <w:t>This behavior can also be represented as a timed event within the enemy's behavior loop.</w:t>
+      </w:r>
+    </w:p>
+    <w:p>
+      <w:pPr>
+        <w:pStyle w:val="ListParagraph"/>
+        <w:ind w:left="2160"/>
+      </w:pPr>
+    </w:p>
+    <w:p>
+      <w:pPr>
+        <w:pStyle w:val="ListParagraph"/>
+        <w:numPr>
+          <w:ilvl w:val="1"/>
+          <w:numId w:val="6"/>
+        </w:numPr>
+      </w:pPr>
+      <w:r>
+        <w:t>Abyssal Serpent</w:t>
+      </w:r>
+      <w:r>
+        <w:t xml:space="preserve"> (Hides Texture and Disables Hitbox):</w:t>
+      </w:r>
+    </w:p>
+    <w:p>
+      <w:pPr>
+        <w:pStyle w:val="ListParagraph"/>
+        <w:numPr>
+          <w:ilvl w:val="2"/>
+          <w:numId w:val="6"/>
+        </w:numPr>
+      </w:pPr>
+      <w:r>
+        <w:t>The enemy occasionally hides its texture and disables its hitbox simultaneously.</w:t>
+      </w:r>
+    </w:p>
+    <w:p>
+      <w:pPr>
+        <w:pStyle w:val="ListParagraph"/>
+        <w:numPr>
+          <w:ilvl w:val="2"/>
+          <w:numId w:val="6"/>
+        </w:numPr>
+      </w:pPr>
+      <w:r>
+        <w:t>This behavior combines the characteristics of Type 2 and Type 3 enemies.</w:t>
+      </w:r>
+    </w:p>
+    <w:p>
+      <w:pPr>
+        <w:pStyle w:val="ListParagraph"/>
+        <w:ind w:left="2160"/>
+      </w:pPr>
     </w:p>
     <w:p>
       <w:pPr>
         <w:pStyle w:val="ListParagraph"/>
         <w:numPr>
           <w:ilvl w:val="0"/>
-          <w:numId w:val="2"/>
+          <w:numId w:val="6"/>
         </w:numPr>
       </w:pPr>
       <w:r>
-        <w:t>First time using a certain library</w:t>
+        <w:t>Bullet</w:t>
+      </w:r>
+    </w:p>
+    <w:p>
+      <w:pPr>
+        <w:pStyle w:val="ListParagraph"/>
+        <w:numPr>
+          <w:ilvl w:val="1"/>
+          <w:numId w:val="6"/>
+        </w:numPr>
+      </w:pPr>
+      <w:r>
+        <w:t>Pistol</w:t>
+      </w:r>
+      <w:r>
+        <w:t xml:space="preserve"> Bullets:</w:t>
+      </w:r>
+    </w:p>
+    <w:p>
+      <w:pPr>
+        <w:pStyle w:val="ListParagraph"/>
+        <w:numPr>
+          <w:ilvl w:val="2"/>
+          <w:numId w:val="6"/>
+        </w:numPr>
+      </w:pPr>
+      <w:r>
+        <w:t>Bullets are shot in a straight line from the player's position towards the direction they are facing.</w:t>
+      </w:r>
+    </w:p>
+    <w:p>
+      <w:pPr>
+        <w:pStyle w:val="ListParagraph"/>
+        <w:numPr>
+          <w:ilvl w:val="2"/>
+          <w:numId w:val="6"/>
+        </w:numPr>
+      </w:pPr>
+      <w:r>
+        <w:t>Upon hitting an enemy, bullets disappear.</w:t>
+      </w:r>
+    </w:p>
+    <w:p>
+      <w:pPr>
+        <w:pStyle w:val="ListParagraph"/>
+        <w:numPr>
+          <w:ilvl w:val="1"/>
+          <w:numId w:val="6"/>
+        </w:numPr>
+      </w:pPr>
+      <w:r>
+        <w:t>Shotgun Bullets:</w:t>
+      </w:r>
+    </w:p>
+    <w:p>
+      <w:pPr>
+        <w:pStyle w:val="ListParagraph"/>
+        <w:numPr>
+          <w:ilvl w:val="2"/>
+          <w:numId w:val="6"/>
+        </w:numPr>
+      </w:pPr>
+      <w:r>
+        <w:t>Bullets spread in an arch pattern, with each shot diverging slightly from the others.</w:t>
+      </w:r>
+    </w:p>
+    <w:p>
+      <w:pPr>
+        <w:pStyle w:val="ListParagraph"/>
+        <w:numPr>
+          <w:ilvl w:val="2"/>
+          <w:numId w:val="6"/>
+        </w:numPr>
+      </w:pPr>
+      <w:r>
+        <w:t>Each bullet has its trajectory but follows the general direction indicated by the player's aim.</w:t>
+      </w:r>
+    </w:p>
+    <w:p>
+      <w:pPr>
+        <w:pStyle w:val="ListParagraph"/>
+        <w:numPr>
+          <w:ilvl w:val="2"/>
+          <w:numId w:val="6"/>
+        </w:numPr>
+      </w:pPr>
+      <w:r>
+        <w:t>Bullets disappear upon hitting an enemy.</w:t>
+      </w:r>
+    </w:p>
+    <w:p>
+      <w:pPr>
+        <w:pStyle w:val="ListParagraph"/>
+        <w:numPr>
+          <w:ilvl w:val="1"/>
+          <w:numId w:val="6"/>
+        </w:numPr>
+      </w:pPr>
+      <w:r>
+        <w:t>Sniper</w:t>
+      </w:r>
+      <w:r>
+        <w:t xml:space="preserve"> Bullets:</w:t>
+      </w:r>
+    </w:p>
+    <w:p>
+      <w:pPr>
+        <w:pStyle w:val="ListParagraph"/>
+        <w:numPr>
+          <w:ilvl w:val="2"/>
+          <w:numId w:val="6"/>
+        </w:numPr>
+      </w:pPr>
+      <w:r>
+        <w:t>Bullets shoot in a straight line and pierce through all enemies in their path.</w:t>
+      </w:r>
+    </w:p>
+    <w:p>
+      <w:pPr>
+        <w:pStyle w:val="ListParagraph"/>
+        <w:numPr>
+          <w:ilvl w:val="2"/>
+          <w:numId w:val="6"/>
+        </w:numPr>
+      </w:pPr>
+      <w:r>
+        <w:t>Bullets continue their trajectory until they reach the end of the game area or hit an obstacle.</w:t>
+      </w:r>
+    </w:p>
+    <w:p>
+      <w:pPr>
+        <w:pStyle w:val="Heading2"/>
+      </w:pPr>
+      <w:bookmarkStart w:id="12" w:name="_Toc164124184"/>
+      <w:r>
+        <w:t>Game Loop</w:t>
+      </w:r>
+      <w:bookmarkEnd w:id="12"/>
+    </w:p>
+    <w:p>
+      <w:r>
+        <w:t>Describe, in order, the sequence of activities that happen during each game loop. You must document this even if you’</w:t>
+      </w:r>
+      <w:r>
+        <w:t xml:space="preserve">ll be using the “Clown Cannon” </w:t>
+      </w:r>
+      <w:r>
+        <w:t>game engine.</w:t>
+      </w:r>
+    </w:p>
+    <w:p>
+      <w:pPr>
+        <w:pStyle w:val="ListParagraph"/>
+        <w:numPr>
+          <w:ilvl w:val="0"/>
+          <w:numId w:val="7"/>
+        </w:numPr>
+      </w:pPr>
+      <w:r>
+        <w:t>Sound Management -&gt; remove stopped sounds.</w:t>
+      </w:r>
+    </w:p>
+    <w:p>
+      <w:pPr>
+        <w:pStyle w:val="ListParagraph"/>
+        <w:numPr>
+          <w:ilvl w:val="0"/>
+          <w:numId w:val="7"/>
+        </w:numPr>
+      </w:pPr>
+      <w:r>
+        <w:t>Entity Management</w:t>
+      </w:r>
+      <w:r>
+        <w:t xml:space="preserve"> -&gt;</w:t>
+      </w:r>
+      <w:r>
+        <w:t xml:space="preserve"> update all entities within the scene.</w:t>
+      </w:r>
+    </w:p>
+    <w:p>
+      <w:pPr>
+        <w:pStyle w:val="ListParagraph"/>
+        <w:numPr>
+          <w:ilvl w:val="0"/>
+          <w:numId w:val="7"/>
+        </w:numPr>
+      </w:pPr>
+      <w:r>
+        <w:t>Pause Check</w:t>
+      </w:r>
+      <w:r>
+        <w:t xml:space="preserve"> -&gt;</w:t>
+      </w:r>
+      <w:r>
+        <w:t xml:space="preserve"> returns early and skips executing the rest of the game loop if game is “paused”.</w:t>
+      </w:r>
+    </w:p>
+    <w:p>
+      <w:pPr>
+        <w:pStyle w:val="ListParagraph"/>
+        <w:numPr>
+          <w:ilvl w:val="0"/>
+          <w:numId w:val="7"/>
+        </w:numPr>
+      </w:pPr>
+      <w:r>
+        <w:t>Animation Update</w:t>
+      </w:r>
+      <w:r>
+        <w:t xml:space="preserve"> -&gt;</w:t>
+      </w:r>
+      <w:r>
+        <w:t xml:space="preserve"> updates animations for various entities in the scene based on “dt”.</w:t>
+      </w:r>
+    </w:p>
+    <w:p>
+      <w:pPr>
+        <w:pStyle w:val="ListParagraph"/>
+        <w:numPr>
+          <w:ilvl w:val="0"/>
+          <w:numId w:val="7"/>
+        </w:numPr>
+      </w:pPr>
+      <w:r>
+        <w:t>Player Movement</w:t>
+      </w:r>
+      <w:r>
+        <w:t xml:space="preserve"> -&gt;</w:t>
+      </w:r>
+      <w:r>
+        <w:t xml:space="preserve"> handle player movement based on input and time.</w:t>
+      </w:r>
+    </w:p>
+    <w:p>
+      <w:pPr>
+        <w:pStyle w:val="ListParagraph"/>
+        <w:numPr>
+          <w:ilvl w:val="0"/>
+          <w:numId w:val="7"/>
+        </w:numPr>
+      </w:pPr>
+      <w:r>
+        <w:t>Adjust Position</w:t>
+      </w:r>
+      <w:r>
+        <w:t xml:space="preserve"> -&gt;</w:t>
+      </w:r>
+      <w:r>
+        <w:t xml:space="preserve"> ensure the player is within the play/game boundaries/window.</w:t>
+      </w:r>
+    </w:p>
+    <w:p>
+      <w:pPr>
+        <w:pStyle w:val="ListParagraph"/>
+        <w:numPr>
+          <w:ilvl w:val="0"/>
+          <w:numId w:val="7"/>
+        </w:numPr>
+      </w:pPr>
+      <w:r>
+        <w:t>Manage mobs</w:t>
+      </w:r>
+      <w:r>
+        <w:t xml:space="preserve"> -&gt;</w:t>
+      </w:r>
+      <w:r>
+        <w:t xml:space="preserve"> manage enemy spawning, de-spawning, movement and behavior.</w:t>
+      </w:r>
+    </w:p>
+    <w:p>
+      <w:pPr>
+        <w:pStyle w:val="ListParagraph"/>
+        <w:numPr>
+          <w:ilvl w:val="0"/>
+          <w:numId w:val="7"/>
+        </w:numPr>
+      </w:pPr>
+      <w:r>
+        <w:t>Collisions -&gt; handle collision detection and resolution.</w:t>
+      </w:r>
+    </w:p>
+    <w:p>
+      <w:pPr>
+        <w:pStyle w:val="ListParagraph"/>
+        <w:numPr>
+          <w:ilvl w:val="0"/>
+          <w:numId w:val="7"/>
+        </w:numPr>
+      </w:pPr>
+      <w:r>
+        <w:t>Render</w:t>
+      </w:r>
+      <w:r>
+        <w:t xml:space="preserve"> -&gt;</w:t>
+      </w:r>
+      <w:r>
+        <w:t xml:space="preserve"> draw backgrounds, entities, and UI</w:t>
+      </w:r>
+    </w:p>
+    <w:p>
+      <w:pPr>
+        <w:pStyle w:val="Heading1"/>
+      </w:pPr>
+      <w:bookmarkStart w:id="13" w:name="_Toc164124185"/>
+      <w:r>
+        <w:lastRenderedPageBreak/>
+        <w:t>Technical Risks</w:t>
+      </w:r>
+      <w:bookmarkEnd w:id="13"/>
+    </w:p>
+    <w:p>
+      <w:r>
+        <w:t>List all technical risks that could make it difficult or impossible to complete the game. Examples:</w:t>
       </w:r>
     </w:p>
     <w:tbl>
@@ -2956,8 +3752,8 @@
       </w:tblPr>
       <w:tblGrid>
         <w:gridCol w:w="2394"/>
-        <w:gridCol w:w="2394"/>
-        <w:gridCol w:w="3825"/>
+        <w:gridCol w:w="975"/>
+        <w:gridCol w:w="6095"/>
       </w:tblGrid>
       <w:tr>
         <w:tc>
@@ -2972,7 +3768,7 @@
         </w:tc>
         <w:tc>
           <w:tcPr>
-            <w:tcW w:w="2394" w:type="dxa"/>
+            <w:tcW w:w="975" w:type="dxa"/>
           </w:tcPr>
           <w:p>
             <w:r>
@@ -2982,7 +3778,7 @@
         </w:tc>
         <w:tc>
           <w:tcPr>
-            <w:tcW w:w="3825" w:type="dxa"/>
+            <w:tcW w:w="6095" w:type="dxa"/>
           </w:tcPr>
           <w:p>
             <w:r>
@@ -2996,19 +3792,34 @@
           <w:tcPr>
             <w:tcW w:w="2394" w:type="dxa"/>
           </w:tcPr>
-          <w:p/>
-        </w:tc>
-        <w:tc>
-          <w:tcPr>
-            <w:tcW w:w="2394" w:type="dxa"/>
-          </w:tcPr>
-          <w:p/>
-        </w:tc>
-        <w:tc>
-          <w:tcPr>
-            <w:tcW w:w="3825" w:type="dxa"/>
-          </w:tcPr>
-          <w:p/>
+          <w:p>
+            <w:r>
+              <w:t>Uncertainty in implementing complex features</w:t>
+            </w:r>
+          </w:p>
+        </w:tc>
+        <w:tc>
+          <w:tcPr>
+            <w:tcW w:w="975" w:type="dxa"/>
+          </w:tcPr>
+          <w:p>
+            <w:pPr>
+              <w:jc w:val="center"/>
+            </w:pPr>
+            <w:r>
+              <w:t>High</w:t>
+            </w:r>
+          </w:p>
+        </w:tc>
+        <w:tc>
+          <w:tcPr>
+            <w:tcW w:w="6095" w:type="dxa"/>
+          </w:tcPr>
+          <w:p>
+            <w:r>
+              <w:t>Conduct thorough research and prototyping to explore different approaches. Break down features into smaller, manageable tasks. Seek advice from experienced developers or mentors.</w:t>
+            </w:r>
+          </w:p>
         </w:tc>
       </w:tr>
       <w:tr>
@@ -3016,19 +3827,34 @@
           <w:tcPr>
             <w:tcW w:w="2394" w:type="dxa"/>
           </w:tcPr>
-          <w:p/>
-        </w:tc>
-        <w:tc>
-          <w:tcPr>
-            <w:tcW w:w="2394" w:type="dxa"/>
-          </w:tcPr>
-          <w:p/>
-        </w:tc>
-        <w:tc>
-          <w:tcPr>
-            <w:tcW w:w="3825" w:type="dxa"/>
-          </w:tcPr>
-          <w:p/>
+          <w:p>
+            <w:r>
+              <w:t>Performance concerns</w:t>
+            </w:r>
+          </w:p>
+        </w:tc>
+        <w:tc>
+          <w:tcPr>
+            <w:tcW w:w="975" w:type="dxa"/>
+          </w:tcPr>
+          <w:p>
+            <w:pPr>
+              <w:jc w:val="center"/>
+            </w:pPr>
+            <w:r>
+              <w:t>High</w:t>
+            </w:r>
+          </w:p>
+        </w:tc>
+        <w:tc>
+          <w:tcPr>
+            <w:tcW w:w="6095" w:type="dxa"/>
+          </w:tcPr>
+          <w:p>
+            <w:r>
+              <w:t>Profile code and identify performance bottlenecks early in development.</w:t>
+            </w:r>
+          </w:p>
         </w:tc>
       </w:tr>
       <w:tr>
@@ -3036,19 +3862,34 @@
           <w:tcPr>
             <w:tcW w:w="2394" w:type="dxa"/>
           </w:tcPr>
-          <w:p/>
-        </w:tc>
-        <w:tc>
-          <w:tcPr>
-            <w:tcW w:w="2394" w:type="dxa"/>
-          </w:tcPr>
-          <w:p/>
-        </w:tc>
-        <w:tc>
-          <w:tcPr>
-            <w:tcW w:w="3825" w:type="dxa"/>
-          </w:tcPr>
-          <w:p/>
+          <w:p>
+            <w:r>
+              <w:t>Scalability concerns</w:t>
+            </w:r>
+          </w:p>
+        </w:tc>
+        <w:tc>
+          <w:tcPr>
+            <w:tcW w:w="975" w:type="dxa"/>
+          </w:tcPr>
+          <w:p>
+            <w:pPr>
+              <w:jc w:val="center"/>
+            </w:pPr>
+            <w:r>
+              <w:t>Medium</w:t>
+            </w:r>
+          </w:p>
+        </w:tc>
+        <w:tc>
+          <w:tcPr>
+            <w:tcW w:w="6095" w:type="dxa"/>
+          </w:tcPr>
+          <w:p>
+            <w:r>
+              <w:t>Design a modular and scalable architecture from the outset.</w:t>
+            </w:r>
+          </w:p>
         </w:tc>
       </w:tr>
       <w:tr>
@@ -3056,19 +3897,69 @@
           <w:tcPr>
             <w:tcW w:w="2394" w:type="dxa"/>
           </w:tcPr>
-          <w:p/>
-        </w:tc>
+          <w:p>
+            <w:r>
+              <w:t>Resource limitations</w:t>
+            </w:r>
+          </w:p>
+        </w:tc>
+        <w:tc>
+          <w:tcPr>
+            <w:tcW w:w="975" w:type="dxa"/>
+          </w:tcPr>
+          <w:p>
+            <w:pPr>
+              <w:jc w:val="center"/>
+            </w:pPr>
+            <w:r>
+              <w:t>Medium</w:t>
+            </w:r>
+          </w:p>
+        </w:tc>
+        <w:tc>
+          <w:tcPr>
+            <w:tcW w:w="6095" w:type="dxa"/>
+          </w:tcPr>
+          <w:p>
+            <w:r>
+              <w:t>Optimize assets, code, and content to minimize resource consumption.</w:t>
+            </w:r>
+          </w:p>
+        </w:tc>
+      </w:tr>
+      <w:tr>
         <w:tc>
           <w:tcPr>
             <w:tcW w:w="2394" w:type="dxa"/>
           </w:tcPr>
-          <w:p/>
-        </w:tc>
-        <w:tc>
-          <w:tcPr>
-            <w:tcW w:w="3825" w:type="dxa"/>
-          </w:tcPr>
-          <w:p/>
+          <w:p>
+            <w:r>
+              <w:t>Lack of documentation or support</w:t>
+            </w:r>
+          </w:p>
+        </w:tc>
+        <w:tc>
+          <w:tcPr>
+            <w:tcW w:w="975" w:type="dxa"/>
+          </w:tcPr>
+          <w:p>
+            <w:pPr>
+              <w:jc w:val="center"/>
+            </w:pPr>
+            <w:r>
+              <w:t>Medium</w:t>
+            </w:r>
+          </w:p>
+        </w:tc>
+        <w:tc>
+          <w:tcPr>
+            <w:tcW w:w="6095" w:type="dxa"/>
+          </w:tcPr>
+          <w:p>
+            <w:r>
+              <w:t>Document code, architecture, and development processes comprehensively throughout the project.</w:t>
+            </w:r>
+          </w:p>
         </w:tc>
       </w:tr>
     </w:tbl>
@@ -3086,6 +3977,92 @@
 <file path=word/numbering.xml><?xml version="1.0" encoding="utf-8"?>
 <w:numbering xmlns:wpc="http://schemas.microsoft.com/office/word/2010/wordprocessingCanvas" xmlns:cx="http://schemas.microsoft.com/office/drawing/2014/chartex" xmlns:cx1="http://schemas.microsoft.com/office/drawing/2015/9/8/chartex" xmlns:cx2="http://schemas.microsoft.com/office/drawing/2015/10/21/chartex" xmlns:cx3="http://schemas.microsoft.com/office/drawing/2016/5/9/chartex" xmlns:cx4="http://schemas.microsoft.com/office/drawing/2016/5/10/chartex" xmlns:cx5="http://schemas.microsoft.com/office/drawing/2016/5/11/chartex" xmlns:cx6="http://schemas.microsoft.com/office/drawing/2016/5/12/chartex" xmlns:cx7="http://schemas.microsoft.com/office/drawing/2016/5/13/chartex" xmlns:cx8="http://schemas.microsoft.com/office/drawing/2016/5/14/chartex" xmlns:mc="http://schemas.openxmlformats.org/markup-compatibility/2006" xmlns:aink="http://schemas.microsoft.com/office/drawing/2016/ink" xmlns:am3d="http://schemas.microsoft.com/office/drawing/2017/model3d" xmlns:o="urn:schemas-microsoft-com:office:office" xmlns:oel="http://schemas.microsoft.com/office/2019/extlst" xmlns:r="http://schemas.openxmlformats.org/officeDocument/2006/relationships" xmlns:m="http://schemas.openxmlformats.org/officeDocument/2006/math" xmlns:v="urn:schemas-microsoft-com:vml" xmlns:wp14="http://schemas.microsoft.com/office/word/2010/wordprocessingDrawing" xmlns:wp="http://schemas.openxmlformats.org/drawingml/2006/wordprocessingDrawing" xmlns:w10="urn:schemas-microsoft-com:office:word" xmlns:w="http://schemas.openxmlformats.org/wordprocessingml/2006/main" xmlns:w14="http://schemas.microsoft.com/office/word/2010/wordml" xmlns:w15="http://schemas.microsoft.com/office/word/2012/wordml" xmlns:w16cex="http://schemas.microsoft.com/office/word/2018/wordml/cex" xmlns:w16cid="http://schemas.microsoft.com/office/word/2016/wordml/cid" xmlns:w16="http://schemas.microsoft.com/office/word/2018/wordml" xmlns:w16du="http://schemas.microsoft.com/office/word/2023/wordml/word16du" xmlns:w16sdtdh="http://schemas.microsoft.com/office/word/2020/wordml/sdtdatahash" xmlns:w16se="http://schemas.microsoft.com/office/word/2015/wordml/symex" xmlns:wpg="http://schemas.microsoft.com/office/word/2010/wordprocessingGroup" xmlns:wpi="http://schemas.microsoft.com/office/word/2010/wordprocessingInk" xmlns:wne="http://schemas.microsoft.com/office/word/2006/wordml" xmlns:wps="http://schemas.microsoft.com/office/word/2010/wordprocessingShape" mc:Ignorable="w14 w15 w16se w16cid w16 w16cex w16sdtdh w16du wp14">
   <w:abstractNum w:abstractNumId="0" w15:restartNumberingAfterBreak="0">
+    <w:nsid w:val="15087865"/>
+    <w:multiLevelType w:val="hybridMultilevel"/>
+    <w:tmpl w:val="330E1DCC"/>
+    <w:lvl w:ilvl="0" w:tplc="3409000F">
+      <w:start w:val="1"/>
+      <w:numFmt w:val="decimal"/>
+      <w:lvlText w:val="%1."/>
+      <w:lvlJc w:val="left"/>
+      <w:pPr>
+        <w:ind w:left="720" w:hanging="360"/>
+      </w:pPr>
+    </w:lvl>
+    <w:lvl w:ilvl="1" w:tplc="34090019" w:tentative="1">
+      <w:start w:val="1"/>
+      <w:numFmt w:val="lowerLetter"/>
+      <w:lvlText w:val="%2."/>
+      <w:lvlJc w:val="left"/>
+      <w:pPr>
+        <w:ind w:left="1440" w:hanging="360"/>
+      </w:pPr>
+    </w:lvl>
+    <w:lvl w:ilvl="2" w:tplc="3409001B" w:tentative="1">
+      <w:start w:val="1"/>
+      <w:numFmt w:val="lowerRoman"/>
+      <w:lvlText w:val="%3."/>
+      <w:lvlJc w:val="right"/>
+      <w:pPr>
+        <w:ind w:left="2160" w:hanging="180"/>
+      </w:pPr>
+    </w:lvl>
+    <w:lvl w:ilvl="3" w:tplc="3409000F" w:tentative="1">
+      <w:start w:val="1"/>
+      <w:numFmt w:val="decimal"/>
+      <w:lvlText w:val="%4."/>
+      <w:lvlJc w:val="left"/>
+      <w:pPr>
+        <w:ind w:left="2880" w:hanging="360"/>
+      </w:pPr>
+    </w:lvl>
+    <w:lvl w:ilvl="4" w:tplc="34090019" w:tentative="1">
+      <w:start w:val="1"/>
+      <w:numFmt w:val="lowerLetter"/>
+      <w:lvlText w:val="%5."/>
+      <w:lvlJc w:val="left"/>
+      <w:pPr>
+        <w:ind w:left="3600" w:hanging="360"/>
+      </w:pPr>
+    </w:lvl>
+    <w:lvl w:ilvl="5" w:tplc="3409001B" w:tentative="1">
+      <w:start w:val="1"/>
+      <w:numFmt w:val="lowerRoman"/>
+      <w:lvlText w:val="%6."/>
+      <w:lvlJc w:val="right"/>
+      <w:pPr>
+        <w:ind w:left="4320" w:hanging="180"/>
+      </w:pPr>
+    </w:lvl>
+    <w:lvl w:ilvl="6" w:tplc="3409000F" w:tentative="1">
+      <w:start w:val="1"/>
+      <w:numFmt w:val="decimal"/>
+      <w:lvlText w:val="%7."/>
+      <w:lvlJc w:val="left"/>
+      <w:pPr>
+        <w:ind w:left="5040" w:hanging="360"/>
+      </w:pPr>
+    </w:lvl>
+    <w:lvl w:ilvl="7" w:tplc="34090019" w:tentative="1">
+      <w:start w:val="1"/>
+      <w:numFmt w:val="lowerLetter"/>
+      <w:lvlText w:val="%8."/>
+      <w:lvlJc w:val="left"/>
+      <w:pPr>
+        <w:ind w:left="5760" w:hanging="360"/>
+      </w:pPr>
+    </w:lvl>
+    <w:lvl w:ilvl="8" w:tplc="3409001B" w:tentative="1">
+      <w:start w:val="1"/>
+      <w:numFmt w:val="lowerRoman"/>
+      <w:lvlText w:val="%9."/>
+      <w:lvlJc w:val="right"/>
+      <w:pPr>
+        <w:ind w:left="6480" w:hanging="180"/>
+      </w:pPr>
+    </w:lvl>
+  </w:abstractNum>
+  <w:abstractNum w:abstractNumId="1" w15:restartNumberingAfterBreak="0">
     <w:nsid w:val="2F0755D3"/>
     <w:multiLevelType w:val="hybridMultilevel"/>
     <w:tmpl w:val="83F8351E"/>
@@ -3198,7 +4175,7 @@
       </w:rPr>
     </w:lvl>
   </w:abstractNum>
-  <w:abstractNum w:abstractNumId="1" w15:restartNumberingAfterBreak="0">
+  <w:abstractNum w:abstractNumId="2" w15:restartNumberingAfterBreak="0">
     <w:nsid w:val="364D7945"/>
     <w:multiLevelType w:val="hybridMultilevel"/>
     <w:tmpl w:val="4470CA52"/>
@@ -3311,7 +4288,120 @@
       </w:rPr>
     </w:lvl>
   </w:abstractNum>
-  <w:abstractNum w:abstractNumId="2" w15:restartNumberingAfterBreak="0">
+  <w:abstractNum w:abstractNumId="3" w15:restartNumberingAfterBreak="0">
+    <w:nsid w:val="486D4B32"/>
+    <w:multiLevelType w:val="hybridMultilevel"/>
+    <w:tmpl w:val="293AEA2A"/>
+    <w:lvl w:ilvl="0" w:tplc="34090001">
+      <w:start w:val="1"/>
+      <w:numFmt w:val="bullet"/>
+      <w:lvlText w:val=""/>
+      <w:lvlJc w:val="left"/>
+      <w:pPr>
+        <w:ind w:left="720" w:hanging="360"/>
+      </w:pPr>
+      <w:rPr>
+        <w:rFonts w:ascii="Symbol" w:hAnsi="Symbol" w:hint="default"/>
+      </w:rPr>
+    </w:lvl>
+    <w:lvl w:ilvl="1" w:tplc="34090003">
+      <w:start w:val="1"/>
+      <w:numFmt w:val="bullet"/>
+      <w:lvlText w:val="o"/>
+      <w:lvlJc w:val="left"/>
+      <w:pPr>
+        <w:ind w:left="1440" w:hanging="360"/>
+      </w:pPr>
+      <w:rPr>
+        <w:rFonts w:ascii="Courier New" w:hAnsi="Courier New" w:cs="Courier New" w:hint="default"/>
+      </w:rPr>
+    </w:lvl>
+    <w:lvl w:ilvl="2" w:tplc="34090005">
+      <w:start w:val="1"/>
+      <w:numFmt w:val="bullet"/>
+      <w:lvlText w:val=""/>
+      <w:lvlJc w:val="left"/>
+      <w:pPr>
+        <w:ind w:left="2160" w:hanging="360"/>
+      </w:pPr>
+      <w:rPr>
+        <w:rFonts w:ascii="Wingdings" w:hAnsi="Wingdings" w:hint="default"/>
+      </w:rPr>
+    </w:lvl>
+    <w:lvl w:ilvl="3" w:tplc="34090001" w:tentative="1">
+      <w:start w:val="1"/>
+      <w:numFmt w:val="bullet"/>
+      <w:lvlText w:val=""/>
+      <w:lvlJc w:val="left"/>
+      <w:pPr>
+        <w:ind w:left="2880" w:hanging="360"/>
+      </w:pPr>
+      <w:rPr>
+        <w:rFonts w:ascii="Symbol" w:hAnsi="Symbol" w:hint="default"/>
+      </w:rPr>
+    </w:lvl>
+    <w:lvl w:ilvl="4" w:tplc="34090003" w:tentative="1">
+      <w:start w:val="1"/>
+      <w:numFmt w:val="bullet"/>
+      <w:lvlText w:val="o"/>
+      <w:lvlJc w:val="left"/>
+      <w:pPr>
+        <w:ind w:left="3600" w:hanging="360"/>
+      </w:pPr>
+      <w:rPr>
+        <w:rFonts w:ascii="Courier New" w:hAnsi="Courier New" w:cs="Courier New" w:hint="default"/>
+      </w:rPr>
+    </w:lvl>
+    <w:lvl w:ilvl="5" w:tplc="34090005" w:tentative="1">
+      <w:start w:val="1"/>
+      <w:numFmt w:val="bullet"/>
+      <w:lvlText w:val=""/>
+      <w:lvlJc w:val="left"/>
+      <w:pPr>
+        <w:ind w:left="4320" w:hanging="360"/>
+      </w:pPr>
+      <w:rPr>
+        <w:rFonts w:ascii="Wingdings" w:hAnsi="Wingdings" w:hint="default"/>
+      </w:rPr>
+    </w:lvl>
+    <w:lvl w:ilvl="6" w:tplc="34090001" w:tentative="1">
+      <w:start w:val="1"/>
+      <w:numFmt w:val="bullet"/>
+      <w:lvlText w:val=""/>
+      <w:lvlJc w:val="left"/>
+      <w:pPr>
+        <w:ind w:left="5040" w:hanging="360"/>
+      </w:pPr>
+      <w:rPr>
+        <w:rFonts w:ascii="Symbol" w:hAnsi="Symbol" w:hint="default"/>
+      </w:rPr>
+    </w:lvl>
+    <w:lvl w:ilvl="7" w:tplc="34090003" w:tentative="1">
+      <w:start w:val="1"/>
+      <w:numFmt w:val="bullet"/>
+      <w:lvlText w:val="o"/>
+      <w:lvlJc w:val="left"/>
+      <w:pPr>
+        <w:ind w:left="5760" w:hanging="360"/>
+      </w:pPr>
+      <w:rPr>
+        <w:rFonts w:ascii="Courier New" w:hAnsi="Courier New" w:cs="Courier New" w:hint="default"/>
+      </w:rPr>
+    </w:lvl>
+    <w:lvl w:ilvl="8" w:tplc="34090005" w:tentative="1">
+      <w:start w:val="1"/>
+      <w:numFmt w:val="bullet"/>
+      <w:lvlText w:val=""/>
+      <w:lvlJc w:val="left"/>
+      <w:pPr>
+        <w:ind w:left="6480" w:hanging="360"/>
+      </w:pPr>
+      <w:rPr>
+        <w:rFonts w:ascii="Wingdings" w:hAnsi="Wingdings" w:hint="default"/>
+      </w:rPr>
+    </w:lvl>
+  </w:abstractNum>
+  <w:abstractNum w:abstractNumId="4" w15:restartNumberingAfterBreak="0">
     <w:nsid w:val="55711745"/>
     <w:multiLevelType w:val="hybridMultilevel"/>
     <w:tmpl w:val="ADFAE31A"/>
@@ -3424,7 +4514,7 @@
       </w:rPr>
     </w:lvl>
   </w:abstractNum>
-  <w:abstractNum w:abstractNumId="3" w15:restartNumberingAfterBreak="0">
+  <w:abstractNum w:abstractNumId="5" w15:restartNumberingAfterBreak="0">
     <w:nsid w:val="6DC26845"/>
     <w:multiLevelType w:val="hybridMultilevel"/>
     <w:tmpl w:val="A86A7C44"/>
@@ -3537,7 +4627,7 @@
       </w:rPr>
     </w:lvl>
   </w:abstractNum>
-  <w:abstractNum w:abstractNumId="4" w15:restartNumberingAfterBreak="0">
+  <w:abstractNum w:abstractNumId="6" w15:restartNumberingAfterBreak="0">
     <w:nsid w:val="7F8A34CA"/>
     <w:multiLevelType w:val="multilevel"/>
     <w:tmpl w:val="04090025"/>
@@ -3633,19 +4723,25 @@
     </w:lvl>
   </w:abstractNum>
   <w:num w:numId="1" w16cid:durableId="728723175">
+    <w:abstractNumId w:val="6"/>
+  </w:num>
+  <w:num w:numId="2" w16cid:durableId="102652048">
+    <w:abstractNumId w:val="2"/>
+  </w:num>
+  <w:num w:numId="3" w16cid:durableId="1185948804">
+    <w:abstractNumId w:val="1"/>
+  </w:num>
+  <w:num w:numId="4" w16cid:durableId="363290231">
     <w:abstractNumId w:val="4"/>
   </w:num>
-  <w:num w:numId="2" w16cid:durableId="102652048">
-    <w:abstractNumId w:val="1"/>
+  <w:num w:numId="5" w16cid:durableId="1344628588">
+    <w:abstractNumId w:val="5"/>
   </w:num>
-  <w:num w:numId="3" w16cid:durableId="1185948804">
+  <w:num w:numId="6" w16cid:durableId="1457336177">
+    <w:abstractNumId w:val="3"/>
+  </w:num>
+  <w:num w:numId="7" w16cid:durableId="1321732099">
     <w:abstractNumId w:val="0"/>
-  </w:num>
-  <w:num w:numId="4" w16cid:durableId="363290231">
-    <w:abstractNumId w:val="2"/>
-  </w:num>
-  <w:num w:numId="5" w16cid:durableId="1344628588">
-    <w:abstractNumId w:val="3"/>
   </w:num>
 </w:numbering>
 </file>
